--- a/FinalFile.docx
+++ b/FinalFile.docx
@@ -258,7 +258,13 @@
         <w:t>-</w:t>
       </w:r>
       <w:r>
-        <w:t xml:space="preserve">Channel 13d = 1100b (note: channel is one-indexed) </w:t>
+        <w:t xml:space="preserve">Channel </w:t>
+      </w:r>
+      <w:r>
+        <w:t>6</w:t>
+      </w:r>
+      <w:r>
+        <w:t xml:space="preserve">d = 1100b (note: channel is one-indexed) </w:t>
       </w:r>
     </w:p>
     <w:p>
@@ -277,77 +283,32 @@
         <w:ind w:left="1200" w:firstLine="0"/>
       </w:pPr>
       <w:r>
-        <w:t xml:space="preserve"> </w:t>
-      </w:r>
-      <w:r>
         <w:t>-</w:t>
       </w:r>
       <w:r>
-        <w:t>Position absolute center = 100 0000b</w:t>
+        <w:t xml:space="preserve">The message is 1011 </w:t>
+      </w:r>
+      <w:r>
+        <w:t>011</w:t>
+      </w:r>
+      <w:r>
+        <w:t>0 0000 1010 0111 1111</w:t>
       </w:r>
     </w:p>
     <w:p>
       <w:pPr>
         <w:ind w:left="1200" w:firstLine="0"/>
       </w:pPr>
-      <w:r>
-        <w:t xml:space="preserve"> </w:t>
-      </w:r>
-      <w:r>
-        <w:t>-</w:t>
-      </w:r>
-      <w:r>
-        <w:t>Position absolute left = 000 0000b</w:t>
-      </w:r>
     </w:p>
     <w:p>
       <w:pPr>
         <w:ind w:left="1200" w:firstLine="0"/>
       </w:pPr>
       <w:r>
-        <w:t xml:space="preserve"> </w:t>
-      </w:r>
-      <w:r>
-        <w:t>-</w:t>
-      </w:r>
-      <w:r>
-        <w:t xml:space="preserve">Position absolute right = 111 1111b </w:t>
-      </w:r>
-    </w:p>
-    <w:p>
-      <w:pPr>
-        <w:ind w:left="1200" w:firstLine="0"/>
-      </w:pPr>
-      <w:r>
-        <w:t>-</w:t>
-      </w:r>
-      <w:r>
-        <w:t xml:space="preserve">The message is 1011 </w:t>
-      </w:r>
-      <w:r>
-        <w:t>011</w:t>
-      </w:r>
-      <w:r>
-        <w:t>0 0000 1010 0111 1111</w:t>
-      </w:r>
-    </w:p>
-    <w:p>
-      <w:pPr>
-        <w:ind w:left="1200" w:firstLine="0"/>
-      </w:pPr>
-    </w:p>
-    <w:p>
-      <w:pPr>
-        <w:ind w:left="1200" w:firstLine="0"/>
-      </w:pPr>
-      <w:r>
         <w:t>Hex Notation:</w:t>
       </w:r>
       <w:r>
-        <w:t xml:space="preserve"> </w:t>
-      </w:r>
-      <w:r>
-        <w:t>B60A7F</w:t>
+        <w:t xml:space="preserve"> B60A7F</w:t>
       </w:r>
     </w:p>
     <w:p>
@@ -381,97 +342,128 @@
         <w:ind w:left="1200" w:firstLine="0"/>
       </w:pPr>
       <w:r>
-        <w:t xml:space="preserve">  </w:t>
-      </w:r>
+        <w:t xml:space="preserve"> Background</w:t>
+      </w:r>
+    </w:p>
+    <w:p>
+      <w:pPr>
+        <w:ind w:left="1200" w:firstLine="0"/>
+        <w:rPr>
+          <w:rFonts w:ascii="Arial" w:hAnsi="Arial" w:cs="Arial"/>
+          <w:color w:val="202124"/>
+          <w:sz w:val="21"/>
+          <w:szCs w:val="21"/>
+          <w:shd w:val="clear" w:color="auto" w:fill="FFFFFF"/>
+        </w:rPr>
+      </w:pPr>
+      <w:r>
+        <w:t>Channel 68 =</w:t>
+      </w:r>
+      <w:r>
+        <w:rPr>
+          <w:rFonts w:ascii="Arial" w:hAnsi="Arial" w:cs="Arial"/>
+          <w:color w:val="202124"/>
+          <w:sz w:val="21"/>
+          <w:szCs w:val="21"/>
+          <w:shd w:val="clear" w:color="auto" w:fill="FFFFFF"/>
+        </w:rPr>
+        <w:t>1000100</w:t>
+      </w:r>
+      <w:r>
+        <w:rPr>
+          <w:rFonts w:ascii="Arial" w:hAnsi="Arial" w:cs="Arial"/>
+          <w:color w:val="202124"/>
+          <w:sz w:val="21"/>
+          <w:szCs w:val="21"/>
+          <w:shd w:val="clear" w:color="auto" w:fill="FFFFFF"/>
+        </w:rPr>
+        <w:t>b</w:t>
+      </w:r>
+    </w:p>
+    <w:p>
+      <w:pPr>
+        <w:ind w:left="1200" w:firstLine="0"/>
+      </w:pPr>
+      <w:r>
+        <w:t>Rhodes Piano=4=0100</w:t>
+      </w:r>
+    </w:p>
+    <w:p>
+      <w:pPr>
+        <w:ind w:left="1200" w:firstLine="0"/>
+      </w:pPr>
+      <w:r>
+        <w:t xml:space="preserve">  -</w:t>
+      </w:r>
+      <w:r>
+        <w:t>“Control Change” message id = 011</w:t>
+      </w:r>
+    </w:p>
+    <w:p>
+      <w:pPr>
+        <w:ind w:left="1200" w:firstLine="0"/>
+      </w:pPr>
       <w:r>
         <w:t>-</w:t>
       </w:r>
       <w:r>
-        <w:t>“Control Change” message id = 011</w:t>
-      </w:r>
+        <w:t xml:space="preserve">Control </w:t>
+      </w:r>
+      <w:r>
+        <w:t>4d</w:t>
+      </w:r>
+      <w:r>
+        <w:t xml:space="preserve"> = panning = 000 1010b</w:t>
+      </w:r>
+      <w:bookmarkStart w:id="0" w:name="_GoBack"/>
+      <w:bookmarkEnd w:id="0"/>
     </w:p>
     <w:p>
       <w:pPr>
         <w:ind w:left="1200" w:firstLine="0"/>
       </w:pPr>
       <w:r>
-        <w:t xml:space="preserve"> </w:t>
-      </w:r>
-      <w:r>
         <w:t>-</w:t>
       </w:r>
       <w:r>
-        <w:t xml:space="preserve">Channel 13d = 1100b (note: channel is one-indexed) </w:t>
+        <w:t xml:space="preserve">The message is 1011 </w:t>
+      </w:r>
+      <w:r>
+        <w:t>01</w:t>
+      </w:r>
+      <w:r>
+        <w:t>0</w:t>
+      </w:r>
+      <w:r>
+        <w:t>0 0</w:t>
+      </w:r>
+      <w:r>
+        <w:t>1</w:t>
+      </w:r>
+      <w:r>
+        <w:t xml:space="preserve">00 </w:t>
+      </w:r>
+      <w:r>
+        <w:t>01</w:t>
+      </w:r>
+      <w:r>
+        <w:t>10 0111 1111</w:t>
       </w:r>
     </w:p>
     <w:p>
       <w:pPr>
         <w:ind w:left="1200" w:firstLine="0"/>
       </w:pPr>
-      <w:r>
-        <w:t>-</w:t>
-      </w:r>
-      <w:r>
-        <w:t>Control 10d = panning = 000 1010b</w:t>
-      </w:r>
     </w:p>
     <w:p>
       <w:pPr>
         <w:ind w:left="1200" w:firstLine="0"/>
       </w:pPr>
       <w:r>
-        <w:t xml:space="preserve"> </w:t>
-      </w:r>
-      <w:r>
-        <w:t>-</w:t>
-      </w:r>
-      <w:r>
-        <w:t>Position absolute center = 100 0000b</w:t>
-      </w:r>
-    </w:p>
-    <w:p>
-      <w:pPr>
-        <w:ind w:left="1200" w:firstLine="0"/>
-      </w:pPr>
-      <w:r>
-        <w:t xml:space="preserve"> </w:t>
-      </w:r>
-      <w:r>
-        <w:t>-</w:t>
-      </w:r>
-      <w:r>
-        <w:t>Position absolute left = 000 0000b</w:t>
-      </w:r>
-    </w:p>
-    <w:p>
-      <w:pPr>
-        <w:ind w:left="1200" w:firstLine="0"/>
-      </w:pPr>
-      <w:r>
-        <w:t xml:space="preserve"> </w:t>
-      </w:r>
-      <w:r>
-        <w:t>-</w:t>
-      </w:r>
-      <w:r>
-        <w:t xml:space="preserve">Position absolute right = 111 1111b </w:t>
-      </w:r>
-    </w:p>
-    <w:p>
-      <w:pPr>
-        <w:ind w:left="1200" w:firstLine="0"/>
-      </w:pPr>
-      <w:r>
-        <w:t>-</w:t>
-      </w:r>
-      <w:r>
-        <w:t xml:space="preserve">The message is 1011 </w:t>
-      </w:r>
-      <w:r>
-        <w:t>011</w:t>
-      </w:r>
-      <w:r>
-        <w:t>0 0000 1010 0111 1111</w:t>
+        <w:t>Hex Notation :</w:t>
+      </w:r>
+      <w:r>
+        <w:t xml:space="preserve"> B4467F</w:t>
       </w:r>
     </w:p>
     <w:p>
@@ -517,91 +509,105 @@
         <w:ind w:left="1200" w:firstLine="0"/>
       </w:pPr>
       <w:r>
+        <w:t>To play note 80 with max. velocity 127 on channel 13</w:t>
+      </w:r>
+    </w:p>
+    <w:p>
+      <w:pPr>
+        <w:ind w:left="1200" w:firstLine="0"/>
+      </w:pPr>
+      <w:r>
+        <w:t xml:space="preserve"> </w:t>
+      </w:r>
+      <w:r>
+        <w:t>-</w:t>
+      </w:r>
+      <w:r>
+        <w:t xml:space="preserve">“Note Off” message id = 000, “Note On” id = 001 </w:t>
+      </w:r>
+    </w:p>
+    <w:p>
+      <w:pPr>
+        <w:ind w:left="1200" w:firstLine="0"/>
+      </w:pPr>
+      <w:r>
+        <w:t>-</w:t>
+      </w:r>
+      <w:r>
+        <w:t xml:space="preserve">Channel </w:t>
+      </w:r>
+      <w:r>
+        <w:t>6</w:t>
+      </w:r>
+      <w:r>
+        <w:t xml:space="preserve">d = </w:t>
+      </w:r>
+      <w:r>
+        <w:t>011</w:t>
+      </w:r>
+      <w:r>
+        <w:t xml:space="preserve">0b (note: channel is one-indexed) </w:t>
+      </w:r>
+    </w:p>
+    <w:p>
+      <w:pPr>
+        <w:ind w:left="1200" w:firstLine="0"/>
+      </w:pPr>
+      <w:r>
+        <w:t>-</w:t>
+      </w:r>
+      <w:r>
+        <w:t xml:space="preserve">Note 80d = 101 0000b </w:t>
+      </w:r>
+    </w:p>
+    <w:p>
+      <w:pPr>
+        <w:ind w:left="1200" w:firstLine="0"/>
+      </w:pPr>
+      <w:r>
+        <w:t>-</w:t>
+      </w:r>
+      <w:r>
+        <w:t>Velocity 127d = 111 1111b</w:t>
+      </w:r>
+    </w:p>
+    <w:p>
+      <w:pPr>
+        <w:ind w:left="1200" w:firstLine="0"/>
+      </w:pPr>
+      <w:r>
+        <w:t xml:space="preserve"> </w:t>
+      </w:r>
+      <w:r>
+        <w:t>-</w:t>
+      </w:r>
+      <w:r>
+        <w:t>The message is 1001</w:t>
+      </w:r>
+      <w:r>
+        <w:t xml:space="preserve"> 0110</w:t>
+      </w:r>
+      <w:r>
+        <w:t xml:space="preserve"> 0101 0000 0111 1111 </w:t>
+      </w:r>
+    </w:p>
+    <w:p>
+      <w:pPr>
+        <w:ind w:left="1200" w:firstLine="0"/>
+      </w:pPr>
+      <w:r>
         <w:t xml:space="preserve">   </w:t>
       </w:r>
-      <w:r>
-        <w:t>-</w:t>
-      </w:r>
-      <w:r>
-        <w:t>“Control Change” message id = 011</w:t>
-      </w:r>
     </w:p>
     <w:p>
       <w:pPr>
         <w:ind w:left="1200" w:firstLine="0"/>
       </w:pPr>
       <w:r>
-        <w:t>h</w:t>
-      </w:r>
-    </w:p>
-    <w:p>
-      <w:pPr>
-        <w:ind w:left="1200" w:firstLine="0"/>
-      </w:pPr>
-      <w:r>
-        <w:t>-</w:t>
-      </w:r>
-      <w:r>
-        <w:t>Control 10d = panning = 000 1010b</w:t>
-      </w:r>
-    </w:p>
-    <w:p>
-      <w:pPr>
-        <w:ind w:left="1200" w:firstLine="0"/>
-      </w:pPr>
-      <w:r>
-        <w:t xml:space="preserve"> </w:t>
-      </w:r>
-      <w:r>
-        <w:t>-</w:t>
-      </w:r>
-      <w:r>
-        <w:t>Position absolute center = 100 0000b</w:t>
-      </w:r>
-    </w:p>
-    <w:p>
-      <w:pPr>
-        <w:ind w:left="1200" w:firstLine="0"/>
-      </w:pPr>
-      <w:r>
-        <w:t xml:space="preserve"> </w:t>
-      </w:r>
-      <w:r>
-        <w:t>-</w:t>
-      </w:r>
-      <w:r>
-        <w:t>Position absolute left = 000 0000b</w:t>
-      </w:r>
-    </w:p>
-    <w:p>
-      <w:pPr>
-        <w:ind w:left="1200" w:firstLine="0"/>
-      </w:pPr>
-      <w:r>
-        <w:t xml:space="preserve"> </w:t>
-      </w:r>
-      <w:r>
-        <w:t>-</w:t>
-      </w:r>
-      <w:r>
-        <w:t xml:space="preserve">Position absolute right = 111 1111b </w:t>
-      </w:r>
-    </w:p>
-    <w:p>
-      <w:pPr>
-        <w:ind w:left="1200" w:firstLine="0"/>
-      </w:pPr>
-      <w:r>
-        <w:t>-</w:t>
-      </w:r>
-      <w:r>
-        <w:t xml:space="preserve">The message is 1011 </w:t>
-      </w:r>
-      <w:r>
-        <w:t>011</w:t>
-      </w:r>
-      <w:r>
-        <w:t>0 0000 1010 0111 1111</w:t>
+        <w:t xml:space="preserve">Hex Notation : </w:t>
+      </w:r>
+      <w:r>
+        <w:t>96507F</w:t>
       </w:r>
     </w:p>
     <w:p>
@@ -626,13 +632,24 @@
         <w:ind w:left="1200" w:firstLine="0"/>
       </w:pPr>
       <w:r>
+        <w:t xml:space="preserve"> -</w:t>
+      </w:r>
+      <w:r>
+        <w:t>“Control Change” message id = 011</w:t>
+      </w:r>
+    </w:p>
+    <w:p>
+      <w:pPr>
+        <w:ind w:left="1200" w:firstLine="0"/>
+      </w:pPr>
+      <w:r>
         <w:t xml:space="preserve"> </w:t>
       </w:r>
       <w:r>
         <w:t>-</w:t>
       </w:r>
       <w:r>
-        <w:t>“Control Change” message id = 011</w:t>
+        <w:t xml:space="preserve">Channel 13d = 1100b (note: channel is one-indexed) </w:t>
       </w:r>
     </w:p>
     <w:p>
@@ -640,13 +657,41 @@
         <w:ind w:left="1200" w:firstLine="0"/>
       </w:pPr>
       <w:r>
+        <w:t>-</w:t>
+      </w:r>
+      <w:r>
+        <w:t>Control 10d = panning = 000 1010b</w:t>
+      </w:r>
+    </w:p>
+    <w:p>
+      <w:pPr>
+        <w:ind w:left="1200" w:firstLine="0"/>
+      </w:pPr>
+      <w:r>
         <w:t xml:space="preserve"> </w:t>
       </w:r>
+    </w:p>
+    <w:p>
+      <w:pPr>
+        <w:ind w:left="1200" w:firstLine="0"/>
+      </w:pPr>
       <w:r>
         <w:t>-</w:t>
       </w:r>
       <w:r>
-        <w:t xml:space="preserve">Channel 13d = 1100b (note: channel is one-indexed) </w:t>
+        <w:t>The message is 10</w:t>
+      </w:r>
+      <w:r>
+        <w:t>00</w:t>
+      </w:r>
+      <w:r>
+        <w:t xml:space="preserve"> </w:t>
+      </w:r>
+      <w:r>
+        <w:t>011</w:t>
+      </w:r>
+      <w:r>
+        <w:t>0 0000 1010 0111 1111</w:t>
       </w:r>
     </w:p>
     <w:p>
@@ -654,71 +699,10 @@
         <w:ind w:left="1200" w:firstLine="0"/>
       </w:pPr>
       <w:r>
-        <w:t>-</w:t>
-      </w:r>
-      <w:r>
-        <w:t>Control 10d = panning = 000 1010b</w:t>
-      </w:r>
-    </w:p>
-    <w:p>
-      <w:pPr>
-        <w:ind w:left="1200" w:firstLine="0"/>
-      </w:pPr>
-      <w:r>
-        <w:t xml:space="preserve"> </w:t>
-      </w:r>
-      <w:r>
-        <w:t>-</w:t>
-      </w:r>
-      <w:r>
-        <w:t>Position absolute center = 100 0000b</w:t>
-      </w:r>
-    </w:p>
-    <w:p>
-      <w:pPr>
-        <w:ind w:left="1200" w:firstLine="0"/>
-      </w:pPr>
-      <w:r>
-        <w:t xml:space="preserve"> </w:t>
-      </w:r>
-      <w:r>
-        <w:t>-</w:t>
-      </w:r>
-      <w:r>
-        <w:t>Position absolute left = 000 0000b</w:t>
-      </w:r>
-    </w:p>
-    <w:p>
-      <w:pPr>
-        <w:ind w:left="1200" w:firstLine="0"/>
-      </w:pPr>
-      <w:bookmarkStart w:id="0" w:name="_GoBack"/>
-      <w:bookmarkEnd w:id="0"/>
-      <w:r>
-        <w:t xml:space="preserve"> </w:t>
-      </w:r>
-      <w:r>
-        <w:t>-</w:t>
-      </w:r>
-      <w:r>
-        <w:t xml:space="preserve">Position absolute right = 111 1111b </w:t>
-      </w:r>
-    </w:p>
-    <w:p>
-      <w:pPr>
-        <w:ind w:left="1200" w:firstLine="0"/>
-      </w:pPr>
-      <w:r>
-        <w:t>-</w:t>
-      </w:r>
-      <w:r>
-        <w:t xml:space="preserve">The message is 1011 </w:t>
-      </w:r>
-      <w:r>
-        <w:t>011</w:t>
-      </w:r>
-      <w:r>
-        <w:t>0 0000 1010 0111 1111</w:t>
+        <w:t xml:space="preserve"> Hex Notation: </w:t>
+      </w:r>
+      <w:r>
+        <w:t>860A7F</w:t>
       </w:r>
     </w:p>
     <w:p>
@@ -744,97 +728,7 @@
         <w:ind w:left="1200" w:firstLine="0"/>
       </w:pPr>
       <w:r>
-        <w:t xml:space="preserve">  </w:t>
-      </w:r>
-      <w:r>
-        <w:t>-</w:t>
-      </w:r>
-      <w:r>
-        <w:t>“Control Change” message id = 011</w:t>
-      </w:r>
-    </w:p>
-    <w:p>
-      <w:pPr>
-        <w:ind w:left="1200" w:firstLine="0"/>
-      </w:pPr>
-      <w:r>
-        <w:t xml:space="preserve"> </w:t>
-      </w:r>
-      <w:r>
-        <w:t>-</w:t>
-      </w:r>
-      <w:r>
-        <w:t xml:space="preserve">Channel 13d = 1100b (note: channel is one-indexed) </w:t>
-      </w:r>
-    </w:p>
-    <w:p>
-      <w:pPr>
-        <w:ind w:left="1200" w:firstLine="0"/>
-      </w:pPr>
-      <w:r>
-        <w:t>-</w:t>
-      </w:r>
-      <w:r>
-        <w:t>Control 10d = panning = 000 1010b</w:t>
-      </w:r>
-    </w:p>
-    <w:p>
-      <w:pPr>
-        <w:ind w:left="1200" w:firstLine="0"/>
-      </w:pPr>
-      <w:r>
-        <w:t xml:space="preserve"> </w:t>
-      </w:r>
-      <w:r>
-        <w:t>-</w:t>
-      </w:r>
-      <w:r>
-        <w:t>Position absolute center = 100 0000b</w:t>
-      </w:r>
-    </w:p>
-    <w:p>
-      <w:pPr>
-        <w:ind w:left="1200" w:firstLine="0"/>
-      </w:pPr>
-      <w:r>
-        <w:t xml:space="preserve"> </w:t>
-      </w:r>
-      <w:r>
-        <w:t>-</w:t>
-      </w:r>
-      <w:r>
-        <w:t>Position absolute left = 000 0000b</w:t>
-      </w:r>
-    </w:p>
-    <w:p>
-      <w:pPr>
-        <w:ind w:left="1200" w:firstLine="0"/>
-      </w:pPr>
-      <w:r>
-        <w:t xml:space="preserve"> </w:t>
-      </w:r>
-      <w:r>
-        <w:t>-</w:t>
-      </w:r>
-      <w:r>
-        <w:t xml:space="preserve">Position absolute right = 111 1111b </w:t>
-      </w:r>
-    </w:p>
-    <w:p>
-      <w:pPr>
-        <w:ind w:left="1200" w:firstLine="0"/>
-      </w:pPr>
-      <w:r>
-        <w:t>-</w:t>
-      </w:r>
-      <w:r>
-        <w:t xml:space="preserve">The message is 101 </w:t>
-      </w:r>
-      <w:r>
-        <w:t>011</w:t>
-      </w:r>
-      <w:r>
-        <w:t>0 0000 1010 0111 1111</w:t>
+        <w:t>Hex Notation : 0xFF</w:t>
       </w:r>
     </w:p>
     <w:p>
@@ -962,6 +856,49 @@
       </w:pPr>
       <w:r>
         <w:t>V=1+1</w:t>
+      </w:r>
+    </w:p>
+    <w:p>
+      <w:pPr>
+        <w:ind w:left="840" w:firstLine="0"/>
+      </w:pPr>
+      <w:r>
+        <w:t>Q=</w:t>
+      </w:r>
+      <w:r>
+        <w:t>U octaves + V semitones</w:t>
+      </w:r>
+    </w:p>
+    <w:p>
+      <w:pPr>
+        <w:ind w:left="840" w:firstLine="0"/>
+      </w:pPr>
+      <w:r>
+        <w:t>Q=9*12+2=110 semitones</w:t>
+      </w:r>
+    </w:p>
+    <w:p>
+      <w:pPr>
+        <w:ind w:left="840" w:firstLine="0"/>
+      </w:pPr>
+      <w:r>
+        <w:t>Tuning Frequency for the Highest shake</w:t>
+      </w:r>
+    </w:p>
+    <w:p>
+      <w:pPr>
+        <w:ind w:left="840" w:firstLine="0"/>
+      </w:pPr>
+      <w:r>
+        <w:t>= 32.703*2^(110/12)=18794.4327 Hz</w:t>
+      </w:r>
+    </w:p>
+    <w:p>
+      <w:pPr>
+        <w:ind w:left="840" w:firstLine="0"/>
+      </w:pPr>
+      <w:r>
+        <w:t>Highest Frequency=18794.4327 Hz</w:t>
       </w:r>
     </w:p>
     <w:p>
@@ -993,6 +930,51 @@
         <w:spacing w:after="28" w:line="330" w:lineRule="auto"/>
         <w:ind w:left="840" w:firstLine="0"/>
       </w:pPr>
+      <w:r>
+        <w:t xml:space="preserve">Frequency of the Middle C4 falls between A4 and E3 groupings of octaves </w:t>
+      </w:r>
+    </w:p>
+    <w:p>
+      <w:pPr>
+        <w:spacing w:after="28" w:line="330" w:lineRule="auto"/>
+        <w:ind w:left="840" w:firstLine="0"/>
+      </w:pPr>
+      <w:r>
+        <w:t xml:space="preserve">C 4-261.63 </w:t>
+      </w:r>
+    </w:p>
+    <w:p>
+      <w:pPr>
+        <w:spacing w:after="28" w:line="330" w:lineRule="auto"/>
+        <w:ind w:left="840" w:firstLine="0"/>
+      </w:pPr>
+      <w:r>
+        <w:t>Highest frequency Range Ration is  2/12 x therefore</w:t>
+      </w:r>
+    </w:p>
+    <w:p>
+      <w:pPr>
+        <w:spacing w:after="28" w:line="330" w:lineRule="auto"/>
+        <w:ind w:left="840" w:firstLine="0"/>
+      </w:pPr>
+    </w:p>
+    <w:p>
+      <w:pPr>
+        <w:spacing w:after="28" w:line="330" w:lineRule="auto"/>
+        <w:ind w:left="840" w:firstLine="0"/>
+      </w:pPr>
+      <w:r>
+        <w:t>=12/2 *262.63Hz</w:t>
+      </w:r>
+    </w:p>
+    <w:p>
+      <w:pPr>
+        <w:spacing w:after="28" w:line="330" w:lineRule="auto"/>
+        <w:ind w:left="840" w:firstLine="0"/>
+      </w:pPr>
+      <w:r>
+        <w:t>=1575.78 Hz</w:t>
+      </w:r>
     </w:p>
     <w:p>
       <w:pPr>
@@ -1256,6 +1238,22 @@
       </w:r>
       <w:r>
         <w:t xml:space="preserve"> </w:t>
+      </w:r>
+    </w:p>
+    <w:p>
+      <w:pPr>
+        <w:ind w:left="1440" w:firstLine="0"/>
+      </w:pPr>
+      <w:r>
+        <w:t>Quality of video is dependent on the type of hardware and software use.</w:t>
+      </w:r>
+    </w:p>
+    <w:p>
+      <w:pPr>
+        <w:ind w:left="1440" w:firstLine="0"/>
+      </w:pPr>
+      <w:r>
+        <w:t>Compression of audio files using MP3 format usually results in the presence of artifacts which are residuals of the original.</w:t>
       </w:r>
     </w:p>
     <w:p>
@@ -2109,18 +2107,8 @@
       <w:pPr>
         <w:ind w:left="840" w:firstLine="0"/>
       </w:pPr>
-    </w:p>
-    <w:p>
-      <w:pPr>
-        <w:ind w:left="840" w:firstLine="0"/>
-      </w:pPr>
-      <w:r>
-        <w:t>For every P frame closer the display ends so there are three display orders</w:t>
-      </w:r>
-    </w:p>
-    <w:p>
-      <w:r>
-        <w:t xml:space="preserve">          Display 1</w:t>
+      <w:r>
+        <w:t>Display 1</w:t>
       </w:r>
     </w:p>
     <w:tbl>
@@ -2134,19 +2122,279 @@
         <w:tblLook w:val="04A0" w:firstRow="1" w:lastRow="0" w:firstColumn="1" w:lastColumn="0" w:noHBand="0" w:noVBand="1"/>
       </w:tblPr>
       <w:tblGrid>
-        <w:gridCol w:w="1255"/>
-        <w:gridCol w:w="1265"/>
-        <w:gridCol w:w="1259"/>
-        <w:gridCol w:w="1256"/>
-        <w:gridCol w:w="1266"/>
-        <w:gridCol w:w="1256"/>
+        <w:gridCol w:w="1803"/>
+        <w:gridCol w:w="574"/>
+        <w:gridCol w:w="578"/>
+        <w:gridCol w:w="575"/>
+        <w:gridCol w:w="574"/>
+        <w:gridCol w:w="578"/>
+        <w:gridCol w:w="574"/>
+        <w:gridCol w:w="574"/>
+        <w:gridCol w:w="578"/>
+        <w:gridCol w:w="574"/>
+        <w:gridCol w:w="575"/>
       </w:tblGrid>
+      <w:tr>
+        <w:trPr>
+          <w:trHeight w:val="370"/>
+        </w:trPr>
+        <w:tc>
+          <w:tcPr>
+            <w:tcW w:w="1176" w:type="dxa"/>
+            <w:tcBorders>
+              <w:top w:val="single" w:sz="4" w:space="0" w:color="000000"/>
+              <w:left w:val="single" w:sz="4" w:space="0" w:color="000000"/>
+              <w:bottom w:val="single" w:sz="4" w:space="0" w:color="000000"/>
+              <w:right w:val="single" w:sz="4" w:space="0" w:color="000000"/>
+            </w:tcBorders>
+          </w:tcPr>
+          <w:p>
+            <w:pPr>
+              <w:spacing w:after="0"/>
+              <w:ind w:left="156" w:firstLine="0"/>
+              <w:jc w:val="left"/>
+            </w:pPr>
+            <w:r>
+              <w:t xml:space="preserve">Frame ID </w:t>
+            </w:r>
+          </w:p>
+        </w:tc>
+        <w:tc>
+          <w:tcPr>
+            <w:tcW w:w="374" w:type="dxa"/>
+            <w:tcBorders>
+              <w:top w:val="single" w:sz="4" w:space="0" w:color="000000"/>
+              <w:left w:val="single" w:sz="4" w:space="0" w:color="000000"/>
+              <w:bottom w:val="single" w:sz="4" w:space="0" w:color="000000"/>
+              <w:right w:val="single" w:sz="4" w:space="0" w:color="000000"/>
+            </w:tcBorders>
+          </w:tcPr>
+          <w:p>
+            <w:pPr>
+              <w:spacing w:after="0"/>
+              <w:ind w:left="120" w:firstLine="0"/>
+              <w:jc w:val="left"/>
+            </w:pPr>
+            <w:r>
+              <w:t xml:space="preserve">1 </w:t>
+            </w:r>
+          </w:p>
+        </w:tc>
+        <w:tc>
+          <w:tcPr>
+            <w:tcW w:w="377" w:type="dxa"/>
+            <w:tcBorders>
+              <w:top w:val="single" w:sz="4" w:space="0" w:color="000000"/>
+              <w:left w:val="single" w:sz="4" w:space="0" w:color="000000"/>
+              <w:bottom w:val="single" w:sz="4" w:space="0" w:color="000000"/>
+              <w:right w:val="single" w:sz="4" w:space="0" w:color="000000"/>
+            </w:tcBorders>
+          </w:tcPr>
+          <w:p>
+            <w:pPr>
+              <w:spacing w:after="0"/>
+              <w:ind w:left="120" w:firstLine="0"/>
+              <w:jc w:val="left"/>
+            </w:pPr>
+            <w:r>
+              <w:t xml:space="preserve">2 </w:t>
+            </w:r>
+          </w:p>
+        </w:tc>
+        <w:tc>
+          <w:tcPr>
+            <w:tcW w:w="375" w:type="dxa"/>
+            <w:tcBorders>
+              <w:top w:val="single" w:sz="4" w:space="0" w:color="000000"/>
+              <w:left w:val="single" w:sz="4" w:space="0" w:color="000000"/>
+              <w:bottom w:val="single" w:sz="4" w:space="0" w:color="000000"/>
+              <w:right w:val="single" w:sz="4" w:space="0" w:color="000000"/>
+            </w:tcBorders>
+          </w:tcPr>
+          <w:p>
+            <w:pPr>
+              <w:spacing w:after="0"/>
+              <w:ind w:left="120" w:firstLine="0"/>
+              <w:jc w:val="left"/>
+            </w:pPr>
+            <w:r>
+              <w:t xml:space="preserve">3 </w:t>
+            </w:r>
+          </w:p>
+        </w:tc>
+        <w:tc>
+          <w:tcPr>
+            <w:tcW w:w="374" w:type="dxa"/>
+            <w:tcBorders>
+              <w:top w:val="single" w:sz="4" w:space="0" w:color="000000"/>
+              <w:left w:val="single" w:sz="4" w:space="0" w:color="000000"/>
+              <w:bottom w:val="single" w:sz="4" w:space="0" w:color="000000"/>
+              <w:right w:val="single" w:sz="4" w:space="0" w:color="000000"/>
+            </w:tcBorders>
+          </w:tcPr>
+          <w:p>
+            <w:pPr>
+              <w:spacing w:after="0"/>
+              <w:ind w:left="120" w:firstLine="0"/>
+              <w:jc w:val="left"/>
+            </w:pPr>
+            <w:r>
+              <w:t xml:space="preserve">4 </w:t>
+            </w:r>
+          </w:p>
+        </w:tc>
+        <w:tc>
+          <w:tcPr>
+            <w:tcW w:w="377" w:type="dxa"/>
+            <w:tcBorders>
+              <w:top w:val="single" w:sz="4" w:space="0" w:color="000000"/>
+              <w:left w:val="single" w:sz="4" w:space="0" w:color="000000"/>
+              <w:bottom w:val="single" w:sz="4" w:space="0" w:color="000000"/>
+              <w:right w:val="single" w:sz="4" w:space="0" w:color="000000"/>
+            </w:tcBorders>
+          </w:tcPr>
+          <w:p>
+            <w:pPr>
+              <w:spacing w:after="0"/>
+              <w:ind w:left="122" w:firstLine="0"/>
+              <w:jc w:val="left"/>
+            </w:pPr>
+            <w:r>
+              <w:t xml:space="preserve">5 </w:t>
+            </w:r>
+          </w:p>
+        </w:tc>
+        <w:tc>
+          <w:tcPr>
+            <w:tcW w:w="374" w:type="dxa"/>
+            <w:tcBorders>
+              <w:top w:val="single" w:sz="4" w:space="0" w:color="000000"/>
+              <w:left w:val="single" w:sz="4" w:space="0" w:color="000000"/>
+              <w:bottom w:val="single" w:sz="4" w:space="0" w:color="000000"/>
+              <w:right w:val="single" w:sz="4" w:space="0" w:color="000000"/>
+            </w:tcBorders>
+          </w:tcPr>
+          <w:p>
+            <w:pPr>
+              <w:spacing w:after="0"/>
+              <w:ind w:left="120" w:firstLine="0"/>
+              <w:jc w:val="left"/>
+            </w:pPr>
+            <w:r>
+              <w:t xml:space="preserve">6 </w:t>
+            </w:r>
+          </w:p>
+        </w:tc>
+        <w:tc>
+          <w:tcPr>
+            <w:tcW w:w="374" w:type="dxa"/>
+            <w:tcBorders>
+              <w:top w:val="single" w:sz="4" w:space="0" w:color="000000"/>
+              <w:left w:val="single" w:sz="4" w:space="0" w:color="000000"/>
+              <w:bottom w:val="single" w:sz="4" w:space="0" w:color="000000"/>
+              <w:right w:val="single" w:sz="4" w:space="0" w:color="000000"/>
+            </w:tcBorders>
+          </w:tcPr>
+          <w:p>
+            <w:pPr>
+              <w:spacing w:after="0"/>
+              <w:ind w:left="120" w:firstLine="0"/>
+              <w:jc w:val="left"/>
+            </w:pPr>
+            <w:r>
+              <w:t xml:space="preserve">7 </w:t>
+            </w:r>
+          </w:p>
+        </w:tc>
+        <w:tc>
+          <w:tcPr>
+            <w:tcW w:w="377" w:type="dxa"/>
+            <w:tcBorders>
+              <w:top w:val="single" w:sz="4" w:space="0" w:color="000000"/>
+              <w:left w:val="single" w:sz="4" w:space="0" w:color="000000"/>
+              <w:bottom w:val="single" w:sz="4" w:space="0" w:color="000000"/>
+              <w:right w:val="single" w:sz="4" w:space="0" w:color="000000"/>
+            </w:tcBorders>
+          </w:tcPr>
+          <w:p>
+            <w:pPr>
+              <w:spacing w:after="0"/>
+              <w:ind w:left="120" w:firstLine="0"/>
+              <w:jc w:val="left"/>
+            </w:pPr>
+            <w:r>
+              <w:t xml:space="preserve">8 </w:t>
+            </w:r>
+          </w:p>
+        </w:tc>
+        <w:tc>
+          <w:tcPr>
+            <w:tcW w:w="374" w:type="dxa"/>
+            <w:tcBorders>
+              <w:top w:val="single" w:sz="4" w:space="0" w:color="000000"/>
+              <w:left w:val="single" w:sz="4" w:space="0" w:color="000000"/>
+              <w:bottom w:val="single" w:sz="4" w:space="0" w:color="000000"/>
+              <w:right w:val="single" w:sz="4" w:space="0" w:color="000000"/>
+            </w:tcBorders>
+          </w:tcPr>
+          <w:p>
+            <w:pPr>
+              <w:spacing w:after="0"/>
+              <w:ind w:left="122" w:firstLine="0"/>
+              <w:jc w:val="left"/>
+            </w:pPr>
+            <w:r>
+              <w:t xml:space="preserve">9 </w:t>
+            </w:r>
+          </w:p>
+        </w:tc>
+        <w:tc>
+          <w:tcPr>
+            <w:tcW w:w="375" w:type="dxa"/>
+            <w:tcBorders>
+              <w:top w:val="single" w:sz="4" w:space="0" w:color="000000"/>
+              <w:left w:val="single" w:sz="4" w:space="0" w:color="000000"/>
+              <w:bottom w:val="single" w:sz="4" w:space="0" w:color="000000"/>
+              <w:right w:val="single" w:sz="4" w:space="0" w:color="000000"/>
+            </w:tcBorders>
+          </w:tcPr>
+          <w:p>
+            <w:pPr>
+              <w:spacing w:after="0"/>
+              <w:ind w:left="55" w:firstLine="0"/>
+            </w:pPr>
+            <w:r>
+              <w:t xml:space="preserve">10 </w:t>
+            </w:r>
+          </w:p>
+        </w:tc>
+      </w:tr>
       <w:tr>
         <w:trPr>
           <w:trHeight w:val="372"/>
         </w:trPr>
         <w:tc>
           <w:tcPr>
+            <w:tcW w:w="1176" w:type="dxa"/>
+            <w:tcBorders>
+              <w:top w:val="single" w:sz="4" w:space="0" w:color="000000"/>
+              <w:left w:val="single" w:sz="4" w:space="0" w:color="000000"/>
+              <w:bottom w:val="single" w:sz="4" w:space="0" w:color="000000"/>
+              <w:right w:val="single" w:sz="4" w:space="0" w:color="000000"/>
+            </w:tcBorders>
+          </w:tcPr>
+          <w:p>
+            <w:pPr>
+              <w:spacing w:after="0"/>
+              <w:ind w:left="17" w:firstLine="0"/>
+            </w:pPr>
+            <w:r>
+              <w:t>Frame Type</w:t>
+            </w:r>
+          </w:p>
+        </w:tc>
+        <w:tc>
+          <w:tcPr>
             <w:tcW w:w="374" w:type="dxa"/>
             <w:tcBorders>
               <w:top w:val="single" w:sz="4" w:space="0" w:color="000000"/>
@@ -2162,112 +2410,196 @@
               <w:jc w:val="left"/>
             </w:pPr>
             <w:r>
+              <w:t xml:space="preserve"> I </w:t>
+            </w:r>
+          </w:p>
+        </w:tc>
+        <w:tc>
+          <w:tcPr>
+            <w:tcW w:w="377" w:type="dxa"/>
+            <w:tcBorders>
+              <w:top w:val="single" w:sz="4" w:space="0" w:color="000000"/>
+              <w:left w:val="single" w:sz="4" w:space="0" w:color="000000"/>
+              <w:bottom w:val="single" w:sz="4" w:space="0" w:color="000000"/>
+              <w:right w:val="single" w:sz="4" w:space="0" w:color="000000"/>
+            </w:tcBorders>
+          </w:tcPr>
+          <w:p>
+            <w:pPr>
+              <w:spacing w:after="0"/>
+              <w:ind w:left="127" w:firstLine="0"/>
+              <w:jc w:val="left"/>
+            </w:pPr>
+            <w:r>
+              <w:t xml:space="preserve">P </w:t>
+            </w:r>
+          </w:p>
+        </w:tc>
+        <w:tc>
+          <w:tcPr>
+            <w:tcW w:w="375" w:type="dxa"/>
+            <w:tcBorders>
+              <w:top w:val="single" w:sz="4" w:space="0" w:color="000000"/>
+              <w:left w:val="single" w:sz="4" w:space="0" w:color="000000"/>
+              <w:bottom w:val="single" w:sz="4" w:space="0" w:color="000000"/>
+              <w:right w:val="single" w:sz="4" w:space="0" w:color="000000"/>
+            </w:tcBorders>
+          </w:tcPr>
+          <w:p>
+            <w:pPr>
+              <w:spacing w:after="0"/>
+              <w:ind w:left="127" w:firstLine="0"/>
+              <w:jc w:val="left"/>
+            </w:pPr>
+            <w:r>
+              <w:t xml:space="preserve">B </w:t>
+            </w:r>
+          </w:p>
+        </w:tc>
+        <w:tc>
+          <w:tcPr>
+            <w:tcW w:w="374" w:type="dxa"/>
+            <w:tcBorders>
+              <w:top w:val="single" w:sz="4" w:space="0" w:color="000000"/>
+              <w:left w:val="single" w:sz="4" w:space="0" w:color="000000"/>
+              <w:bottom w:val="single" w:sz="4" w:space="0" w:color="000000"/>
+              <w:right w:val="single" w:sz="4" w:space="0" w:color="000000"/>
+            </w:tcBorders>
+          </w:tcPr>
+          <w:p>
+            <w:pPr>
+              <w:spacing w:after="0"/>
+              <w:ind w:left="127" w:firstLine="0"/>
+              <w:jc w:val="left"/>
+            </w:pPr>
+            <w:r>
+              <w:t xml:space="preserve">B </w:t>
+            </w:r>
+          </w:p>
+        </w:tc>
+        <w:tc>
+          <w:tcPr>
+            <w:tcW w:w="377" w:type="dxa"/>
+            <w:tcBorders>
+              <w:top w:val="single" w:sz="4" w:space="0" w:color="000000"/>
+              <w:left w:val="single" w:sz="4" w:space="0" w:color="000000"/>
+              <w:bottom w:val="single" w:sz="4" w:space="0" w:color="000000"/>
+              <w:right w:val="single" w:sz="4" w:space="0" w:color="000000"/>
+            </w:tcBorders>
+          </w:tcPr>
+          <w:p>
+            <w:pPr>
+              <w:spacing w:after="0"/>
+              <w:ind w:left="127" w:firstLine="0"/>
+              <w:jc w:val="left"/>
+            </w:pPr>
+            <w:r>
+              <w:t xml:space="preserve">B </w:t>
+            </w:r>
+          </w:p>
+        </w:tc>
+        <w:tc>
+          <w:tcPr>
+            <w:tcW w:w="374" w:type="dxa"/>
+            <w:tcBorders>
+              <w:top w:val="single" w:sz="4" w:space="0" w:color="000000"/>
+              <w:left w:val="single" w:sz="4" w:space="0" w:color="000000"/>
+              <w:bottom w:val="single" w:sz="4" w:space="0" w:color="000000"/>
+              <w:right w:val="single" w:sz="4" w:space="0" w:color="000000"/>
+            </w:tcBorders>
+          </w:tcPr>
+          <w:p>
+            <w:pPr>
+              <w:spacing w:after="0"/>
+              <w:ind w:left="127" w:firstLine="0"/>
+              <w:jc w:val="left"/>
+            </w:pPr>
+            <w:r>
+              <w:t xml:space="preserve">P </w:t>
+            </w:r>
+          </w:p>
+        </w:tc>
+        <w:tc>
+          <w:tcPr>
+            <w:tcW w:w="374" w:type="dxa"/>
+            <w:tcBorders>
+              <w:top w:val="single" w:sz="4" w:space="0" w:color="000000"/>
+              <w:left w:val="single" w:sz="4" w:space="0" w:color="000000"/>
+              <w:bottom w:val="single" w:sz="4" w:space="0" w:color="000000"/>
+              <w:right w:val="single" w:sz="4" w:space="0" w:color="000000"/>
+            </w:tcBorders>
+          </w:tcPr>
+          <w:p>
+            <w:pPr>
+              <w:spacing w:after="0"/>
+              <w:ind w:left="127" w:firstLine="0"/>
+              <w:jc w:val="left"/>
+            </w:pPr>
+            <w:r>
+              <w:t xml:space="preserve">B </w:t>
+            </w:r>
+          </w:p>
+        </w:tc>
+        <w:tc>
+          <w:tcPr>
+            <w:tcW w:w="377" w:type="dxa"/>
+            <w:tcBorders>
+              <w:top w:val="single" w:sz="4" w:space="0" w:color="000000"/>
+              <w:left w:val="single" w:sz="4" w:space="0" w:color="000000"/>
+              <w:bottom w:val="single" w:sz="4" w:space="0" w:color="000000"/>
+              <w:right w:val="single" w:sz="4" w:space="0" w:color="000000"/>
+            </w:tcBorders>
+          </w:tcPr>
+          <w:p>
+            <w:pPr>
+              <w:spacing w:after="0"/>
+              <w:ind w:left="127" w:firstLine="0"/>
+              <w:jc w:val="left"/>
+            </w:pPr>
+            <w:r>
+              <w:t xml:space="preserve">B </w:t>
+            </w:r>
+          </w:p>
+        </w:tc>
+        <w:tc>
+          <w:tcPr>
+            <w:tcW w:w="374" w:type="dxa"/>
+            <w:tcBorders>
+              <w:top w:val="single" w:sz="4" w:space="0" w:color="000000"/>
+              <w:left w:val="single" w:sz="4" w:space="0" w:color="000000"/>
+              <w:bottom w:val="single" w:sz="4" w:space="0" w:color="000000"/>
+              <w:right w:val="single" w:sz="4" w:space="0" w:color="000000"/>
+            </w:tcBorders>
+          </w:tcPr>
+          <w:p>
+            <w:pPr>
+              <w:spacing w:after="0"/>
+              <w:ind w:left="127" w:firstLine="0"/>
+              <w:jc w:val="left"/>
+            </w:pPr>
+            <w:r>
+              <w:t xml:space="preserve">B </w:t>
+            </w:r>
+          </w:p>
+        </w:tc>
+        <w:tc>
+          <w:tcPr>
+            <w:tcW w:w="375" w:type="dxa"/>
+            <w:tcBorders>
+              <w:top w:val="single" w:sz="4" w:space="0" w:color="000000"/>
+              <w:left w:val="single" w:sz="4" w:space="0" w:color="000000"/>
+              <w:bottom w:val="single" w:sz="4" w:space="0" w:color="000000"/>
+              <w:right w:val="single" w:sz="4" w:space="0" w:color="000000"/>
+            </w:tcBorders>
+          </w:tcPr>
+          <w:p>
+            <w:pPr>
+              <w:spacing w:after="0"/>
+              <w:ind w:left="0" w:firstLine="0"/>
+              <w:jc w:val="center"/>
+            </w:pPr>
+            <w:r>
               <w:t xml:space="preserve">I </w:t>
-            </w:r>
-          </w:p>
-        </w:tc>
-        <w:tc>
-          <w:tcPr>
-            <w:tcW w:w="377" w:type="dxa"/>
-            <w:tcBorders>
-              <w:top w:val="single" w:sz="4" w:space="0" w:color="000000"/>
-              <w:left w:val="single" w:sz="4" w:space="0" w:color="000000"/>
-              <w:bottom w:val="single" w:sz="4" w:space="0" w:color="000000"/>
-              <w:right w:val="single" w:sz="4" w:space="0" w:color="000000"/>
-            </w:tcBorders>
-          </w:tcPr>
-          <w:p>
-            <w:pPr>
-              <w:spacing w:after="0"/>
-              <w:ind w:left="127" w:firstLine="0"/>
-              <w:jc w:val="left"/>
-            </w:pPr>
-            <w:r>
-              <w:t xml:space="preserve">P </w:t>
-            </w:r>
-          </w:p>
-        </w:tc>
-        <w:tc>
-          <w:tcPr>
-            <w:tcW w:w="375" w:type="dxa"/>
-            <w:tcBorders>
-              <w:top w:val="single" w:sz="4" w:space="0" w:color="000000"/>
-              <w:left w:val="single" w:sz="4" w:space="0" w:color="000000"/>
-              <w:bottom w:val="single" w:sz="4" w:space="0" w:color="000000"/>
-              <w:right w:val="single" w:sz="4" w:space="0" w:color="000000"/>
-            </w:tcBorders>
-          </w:tcPr>
-          <w:p>
-            <w:pPr>
-              <w:spacing w:after="0"/>
-              <w:ind w:left="127" w:firstLine="0"/>
-              <w:jc w:val="left"/>
-            </w:pPr>
-            <w:r>
-              <w:t xml:space="preserve">B </w:t>
-            </w:r>
-          </w:p>
-        </w:tc>
-        <w:tc>
-          <w:tcPr>
-            <w:tcW w:w="374" w:type="dxa"/>
-            <w:tcBorders>
-              <w:top w:val="single" w:sz="4" w:space="0" w:color="000000"/>
-              <w:left w:val="single" w:sz="4" w:space="0" w:color="000000"/>
-              <w:bottom w:val="single" w:sz="4" w:space="0" w:color="000000"/>
-              <w:right w:val="single" w:sz="4" w:space="0" w:color="000000"/>
-            </w:tcBorders>
-          </w:tcPr>
-          <w:p>
-            <w:pPr>
-              <w:spacing w:after="0"/>
-              <w:ind w:left="127" w:firstLine="0"/>
-              <w:jc w:val="left"/>
-            </w:pPr>
-            <w:r>
-              <w:t xml:space="preserve">B </w:t>
-            </w:r>
-          </w:p>
-        </w:tc>
-        <w:tc>
-          <w:tcPr>
-            <w:tcW w:w="377" w:type="dxa"/>
-            <w:tcBorders>
-              <w:top w:val="single" w:sz="4" w:space="0" w:color="000000"/>
-              <w:left w:val="single" w:sz="4" w:space="0" w:color="000000"/>
-              <w:bottom w:val="single" w:sz="4" w:space="0" w:color="000000"/>
-              <w:right w:val="single" w:sz="4" w:space="0" w:color="000000"/>
-            </w:tcBorders>
-          </w:tcPr>
-          <w:p>
-            <w:pPr>
-              <w:spacing w:after="0"/>
-              <w:ind w:left="127" w:firstLine="0"/>
-              <w:jc w:val="left"/>
-            </w:pPr>
-            <w:r>
-              <w:t xml:space="preserve">B </w:t>
-            </w:r>
-          </w:p>
-        </w:tc>
-        <w:tc>
-          <w:tcPr>
-            <w:tcW w:w="374" w:type="dxa"/>
-            <w:tcBorders>
-              <w:top w:val="single" w:sz="4" w:space="0" w:color="000000"/>
-              <w:left w:val="single" w:sz="4" w:space="0" w:color="000000"/>
-              <w:bottom w:val="single" w:sz="4" w:space="0" w:color="000000"/>
-              <w:right w:val="single" w:sz="4" w:space="0" w:color="000000"/>
-            </w:tcBorders>
-          </w:tcPr>
-          <w:p>
-            <w:pPr>
-              <w:spacing w:after="0"/>
-              <w:ind w:left="127" w:firstLine="0"/>
-              <w:jc w:val="left"/>
-            </w:pPr>
-            <w:r>
-              <w:t xml:space="preserve">P </w:t>
             </w:r>
           </w:p>
         </w:tc>
@@ -2297,85 +2629,123 @@
         <w:tblLook w:val="04A0" w:firstRow="1" w:lastRow="0" w:firstColumn="1" w:lastColumn="0" w:noHBand="0" w:noVBand="1"/>
       </w:tblPr>
       <w:tblGrid>
-        <w:gridCol w:w="838"/>
-        <w:gridCol w:w="844"/>
-        <w:gridCol w:w="837"/>
-        <w:gridCol w:w="839"/>
-        <w:gridCol w:w="844"/>
-        <w:gridCol w:w="837"/>
-        <w:gridCol w:w="844"/>
-        <w:gridCol w:w="837"/>
-        <w:gridCol w:w="837"/>
+        <w:gridCol w:w="1509"/>
+        <w:gridCol w:w="1518"/>
+        <w:gridCol w:w="1506"/>
+        <w:gridCol w:w="1518"/>
+        <w:gridCol w:w="1506"/>
       </w:tblGrid>
+      <w:tr>
+        <w:trPr>
+          <w:trHeight w:val="370"/>
+        </w:trPr>
+        <w:tc>
+          <w:tcPr>
+            <w:tcW w:w="375" w:type="dxa"/>
+            <w:tcBorders>
+              <w:top w:val="single" w:sz="4" w:space="0" w:color="000000"/>
+              <w:left w:val="single" w:sz="4" w:space="0" w:color="000000"/>
+              <w:bottom w:val="single" w:sz="4" w:space="0" w:color="000000"/>
+              <w:right w:val="single" w:sz="4" w:space="0" w:color="000000"/>
+            </w:tcBorders>
+          </w:tcPr>
+          <w:p>
+            <w:pPr>
+              <w:spacing w:after="0"/>
+              <w:ind w:left="55" w:firstLine="0"/>
+            </w:pPr>
+            <w:r>
+              <w:t xml:space="preserve">10 </w:t>
+            </w:r>
+          </w:p>
+        </w:tc>
+        <w:tc>
+          <w:tcPr>
+            <w:tcW w:w="377" w:type="dxa"/>
+            <w:tcBorders>
+              <w:top w:val="single" w:sz="4" w:space="0" w:color="000000"/>
+              <w:left w:val="single" w:sz="4" w:space="0" w:color="000000"/>
+              <w:bottom w:val="single" w:sz="4" w:space="0" w:color="000000"/>
+              <w:right w:val="single" w:sz="4" w:space="0" w:color="000000"/>
+            </w:tcBorders>
+          </w:tcPr>
+          <w:p>
+            <w:pPr>
+              <w:spacing w:after="0"/>
+              <w:ind w:left="55" w:firstLine="0"/>
+            </w:pPr>
+            <w:r>
+              <w:t xml:space="preserve">11 </w:t>
+            </w:r>
+          </w:p>
+        </w:tc>
+        <w:tc>
+          <w:tcPr>
+            <w:tcW w:w="374" w:type="dxa"/>
+            <w:tcBorders>
+              <w:top w:val="single" w:sz="4" w:space="0" w:color="000000"/>
+              <w:left w:val="single" w:sz="4" w:space="0" w:color="000000"/>
+              <w:bottom w:val="single" w:sz="4" w:space="0" w:color="000000"/>
+              <w:right w:val="single" w:sz="4" w:space="0" w:color="000000"/>
+            </w:tcBorders>
+          </w:tcPr>
+          <w:p>
+            <w:pPr>
+              <w:spacing w:after="0"/>
+              <w:ind w:left="55" w:firstLine="0"/>
+            </w:pPr>
+            <w:r>
+              <w:t xml:space="preserve">12 </w:t>
+            </w:r>
+          </w:p>
+        </w:tc>
+        <w:tc>
+          <w:tcPr>
+            <w:tcW w:w="377" w:type="dxa"/>
+            <w:tcBorders>
+              <w:top w:val="single" w:sz="4" w:space="0" w:color="000000"/>
+              <w:left w:val="single" w:sz="4" w:space="0" w:color="000000"/>
+              <w:bottom w:val="single" w:sz="4" w:space="0" w:color="000000"/>
+              <w:right w:val="single" w:sz="4" w:space="0" w:color="000000"/>
+            </w:tcBorders>
+          </w:tcPr>
+          <w:p>
+            <w:pPr>
+              <w:spacing w:after="0"/>
+              <w:ind w:left="55" w:firstLine="0"/>
+            </w:pPr>
+            <w:r>
+              <w:t xml:space="preserve">13 </w:t>
+            </w:r>
+          </w:p>
+        </w:tc>
+        <w:tc>
+          <w:tcPr>
+            <w:tcW w:w="374" w:type="dxa"/>
+            <w:tcBorders>
+              <w:top w:val="single" w:sz="4" w:space="0" w:color="000000"/>
+              <w:left w:val="single" w:sz="4" w:space="0" w:color="000000"/>
+              <w:bottom w:val="single" w:sz="4" w:space="0" w:color="000000"/>
+              <w:right w:val="single" w:sz="4" w:space="0" w:color="000000"/>
+            </w:tcBorders>
+          </w:tcPr>
+          <w:p>
+            <w:pPr>
+              <w:spacing w:after="0"/>
+              <w:ind w:left="55" w:firstLine="0"/>
+            </w:pPr>
+            <w:r>
+              <w:t xml:space="preserve">14 </w:t>
+            </w:r>
+          </w:p>
+        </w:tc>
+      </w:tr>
       <w:tr>
         <w:trPr>
           <w:trHeight w:val="372"/>
         </w:trPr>
         <w:tc>
           <w:tcPr>
-            <w:tcW w:w="374" w:type="dxa"/>
-            <w:tcBorders>
-              <w:top w:val="single" w:sz="4" w:space="0" w:color="000000"/>
-              <w:left w:val="single" w:sz="4" w:space="0" w:color="000000"/>
-              <w:bottom w:val="single" w:sz="4" w:space="0" w:color="000000"/>
-              <w:right w:val="single" w:sz="4" w:space="0" w:color="000000"/>
-            </w:tcBorders>
-          </w:tcPr>
-          <w:p>
-            <w:pPr>
-              <w:spacing w:after="0"/>
-              <w:ind w:left="127" w:firstLine="0"/>
-              <w:jc w:val="left"/>
-            </w:pPr>
-            <w:r>
-              <w:t xml:space="preserve">B </w:t>
-            </w:r>
-          </w:p>
-        </w:tc>
-        <w:tc>
-          <w:tcPr>
-            <w:tcW w:w="377" w:type="dxa"/>
-            <w:tcBorders>
-              <w:top w:val="single" w:sz="4" w:space="0" w:color="000000"/>
-              <w:left w:val="single" w:sz="4" w:space="0" w:color="000000"/>
-              <w:bottom w:val="single" w:sz="4" w:space="0" w:color="000000"/>
-              <w:right w:val="single" w:sz="4" w:space="0" w:color="000000"/>
-            </w:tcBorders>
-          </w:tcPr>
-          <w:p>
-            <w:pPr>
-              <w:spacing w:after="0"/>
-              <w:ind w:left="127" w:firstLine="0"/>
-              <w:jc w:val="left"/>
-            </w:pPr>
-            <w:r>
-              <w:t xml:space="preserve">B </w:t>
-            </w:r>
-          </w:p>
-        </w:tc>
-        <w:tc>
-          <w:tcPr>
-            <w:tcW w:w="374" w:type="dxa"/>
-            <w:tcBorders>
-              <w:top w:val="single" w:sz="4" w:space="0" w:color="000000"/>
-              <w:left w:val="single" w:sz="4" w:space="0" w:color="000000"/>
-              <w:bottom w:val="single" w:sz="4" w:space="0" w:color="000000"/>
-              <w:right w:val="single" w:sz="4" w:space="0" w:color="000000"/>
-            </w:tcBorders>
-          </w:tcPr>
-          <w:p>
-            <w:pPr>
-              <w:spacing w:after="0"/>
-              <w:ind w:left="127" w:firstLine="0"/>
-              <w:jc w:val="left"/>
-            </w:pPr>
-            <w:r>
-              <w:t xml:space="preserve">B </w:t>
-            </w:r>
-          </w:p>
-        </w:tc>
-        <w:tc>
-          <w:tcPr>
             <w:tcW w:w="375" w:type="dxa"/>
             <w:tcBorders>
               <w:top w:val="single" w:sz="4" w:space="0" w:color="000000"/>
@@ -2476,27 +2846,6 @@
             </w:pPr>
             <w:r>
               <w:t xml:space="preserve">I </w:t>
-            </w:r>
-          </w:p>
-        </w:tc>
-        <w:tc>
-          <w:tcPr>
-            <w:tcW w:w="374" w:type="dxa"/>
-            <w:tcBorders>
-              <w:top w:val="single" w:sz="4" w:space="0" w:color="000000"/>
-              <w:left w:val="single" w:sz="4" w:space="0" w:color="000000"/>
-              <w:bottom w:val="single" w:sz="4" w:space="0" w:color="000000"/>
-              <w:right w:val="single" w:sz="4" w:space="0" w:color="000000"/>
-            </w:tcBorders>
-          </w:tcPr>
-          <w:p>
-            <w:pPr>
-              <w:spacing w:after="0"/>
-              <w:ind w:left="127" w:firstLine="0"/>
-              <w:jc w:val="left"/>
-            </w:pPr>
-            <w:r>
-              <w:t xml:space="preserve">P </w:t>
             </w:r>
           </w:p>
         </w:tc>
@@ -2526,13 +2875,142 @@
         <w:tblLook w:val="04A0" w:firstRow="1" w:lastRow="0" w:firstColumn="1" w:lastColumn="0" w:noHBand="0" w:noVBand="1"/>
       </w:tblPr>
       <w:tblGrid>
-        <w:gridCol w:w="3768"/>
-        <w:gridCol w:w="3789"/>
+        <w:gridCol w:w="1885"/>
+        <w:gridCol w:w="1884"/>
+        <w:gridCol w:w="1889"/>
+        <w:gridCol w:w="1899"/>
       </w:tblGrid>
+      <w:tr>
+        <w:trPr>
+          <w:trHeight w:val="370"/>
+        </w:trPr>
+        <w:tc>
+          <w:tcPr>
+            <w:tcW w:w="374" w:type="dxa"/>
+            <w:tcBorders>
+              <w:top w:val="single" w:sz="4" w:space="0" w:color="000000"/>
+              <w:left w:val="single" w:sz="4" w:space="0" w:color="000000"/>
+              <w:bottom w:val="single" w:sz="4" w:space="0" w:color="000000"/>
+              <w:right w:val="single" w:sz="4" w:space="0" w:color="000000"/>
+            </w:tcBorders>
+          </w:tcPr>
+          <w:p>
+            <w:pPr>
+              <w:spacing w:after="0"/>
+              <w:ind w:left="55" w:firstLine="0"/>
+            </w:pPr>
+            <w:r>
+              <w:t xml:space="preserve">14 </w:t>
+            </w:r>
+          </w:p>
+        </w:tc>
+        <w:tc>
+          <w:tcPr>
+            <w:tcW w:w="374" w:type="dxa"/>
+            <w:tcBorders>
+              <w:top w:val="single" w:sz="4" w:space="0" w:color="000000"/>
+              <w:left w:val="single" w:sz="4" w:space="0" w:color="000000"/>
+              <w:bottom w:val="single" w:sz="4" w:space="0" w:color="000000"/>
+              <w:right w:val="single" w:sz="4" w:space="0" w:color="000000"/>
+            </w:tcBorders>
+          </w:tcPr>
+          <w:p>
+            <w:pPr>
+              <w:spacing w:after="0"/>
+              <w:ind w:left="55" w:firstLine="0"/>
+            </w:pPr>
+            <w:r>
+              <w:t xml:space="preserve">15 </w:t>
+            </w:r>
+          </w:p>
+        </w:tc>
+        <w:tc>
+          <w:tcPr>
+            <w:tcW w:w="375" w:type="dxa"/>
+            <w:tcBorders>
+              <w:top w:val="single" w:sz="4" w:space="0" w:color="000000"/>
+              <w:left w:val="single" w:sz="4" w:space="0" w:color="000000"/>
+              <w:bottom w:val="single" w:sz="4" w:space="0" w:color="000000"/>
+              <w:right w:val="single" w:sz="4" w:space="0" w:color="000000"/>
+            </w:tcBorders>
+          </w:tcPr>
+          <w:p>
+            <w:pPr>
+              <w:spacing w:after="0"/>
+              <w:ind w:left="55" w:firstLine="0"/>
+            </w:pPr>
+            <w:r>
+              <w:t xml:space="preserve">16 </w:t>
+            </w:r>
+          </w:p>
+        </w:tc>
+        <w:tc>
+          <w:tcPr>
+            <w:tcW w:w="377" w:type="dxa"/>
+            <w:tcBorders>
+              <w:top w:val="single" w:sz="4" w:space="0" w:color="000000"/>
+              <w:left w:val="single" w:sz="4" w:space="0" w:color="000000"/>
+              <w:bottom w:val="single" w:sz="4" w:space="0" w:color="000000"/>
+              <w:right w:val="single" w:sz="4" w:space="0" w:color="000000"/>
+            </w:tcBorders>
+          </w:tcPr>
+          <w:p>
+            <w:pPr>
+              <w:spacing w:after="0"/>
+              <w:ind w:left="55" w:firstLine="0"/>
+            </w:pPr>
+            <w:r>
+              <w:t xml:space="preserve">17 </w:t>
+            </w:r>
+          </w:p>
+        </w:tc>
+      </w:tr>
       <w:tr>
         <w:trPr>
           <w:trHeight w:val="372"/>
         </w:trPr>
+        <w:tc>
+          <w:tcPr>
+            <w:tcW w:w="374" w:type="dxa"/>
+            <w:tcBorders>
+              <w:top w:val="single" w:sz="4" w:space="0" w:color="000000"/>
+              <w:left w:val="single" w:sz="4" w:space="0" w:color="000000"/>
+              <w:bottom w:val="single" w:sz="4" w:space="0" w:color="000000"/>
+              <w:right w:val="single" w:sz="4" w:space="0" w:color="000000"/>
+            </w:tcBorders>
+          </w:tcPr>
+          <w:p>
+            <w:pPr>
+              <w:spacing w:after="0"/>
+              <w:ind w:left="0" w:firstLine="0"/>
+              <w:jc w:val="center"/>
+            </w:pPr>
+            <w:r>
+              <w:t xml:space="preserve">I </w:t>
+            </w:r>
+          </w:p>
+        </w:tc>
+        <w:tc>
+          <w:tcPr>
+            <w:tcW w:w="374" w:type="dxa"/>
+            <w:tcBorders>
+              <w:top w:val="single" w:sz="4" w:space="0" w:color="000000"/>
+              <w:left w:val="single" w:sz="4" w:space="0" w:color="000000"/>
+              <w:bottom w:val="single" w:sz="4" w:space="0" w:color="000000"/>
+              <w:right w:val="single" w:sz="4" w:space="0" w:color="000000"/>
+            </w:tcBorders>
+          </w:tcPr>
+          <w:p>
+            <w:pPr>
+              <w:spacing w:after="0"/>
+              <w:ind w:left="127" w:firstLine="0"/>
+              <w:jc w:val="left"/>
+            </w:pPr>
+            <w:r>
+              <w:t xml:space="preserve">P </w:t>
+            </w:r>
+          </w:p>
+        </w:tc>
         <w:tc>
           <w:tcPr>
             <w:tcW w:w="375" w:type="dxa"/>
@@ -2622,14 +3100,6 @@
       </w:pPr>
       <w:r>
         <w:t>If there is an error at R=6 then the file will be read up-to the next P and there will be 2 displays</w:t>
-      </w:r>
-    </w:p>
-    <w:p>
-      <w:pPr>
-        <w:ind w:left="1560" w:right="-3" w:firstLine="0"/>
-      </w:pPr>
-      <w:r>
-        <w:t>Display 1</w:t>
       </w:r>
     </w:p>
     <w:tbl>
@@ -2643,28 +3113,279 @@
         <w:tblLook w:val="04A0" w:firstRow="1" w:lastRow="0" w:firstColumn="1" w:lastColumn="0" w:noHBand="0" w:noVBand="1"/>
       </w:tblPr>
       <w:tblGrid>
-        <w:gridCol w:w="482"/>
-        <w:gridCol w:w="486"/>
-        <w:gridCol w:w="483"/>
-        <w:gridCol w:w="482"/>
-        <w:gridCol w:w="487"/>
-        <w:gridCol w:w="777"/>
-        <w:gridCol w:w="483"/>
-        <w:gridCol w:w="487"/>
-        <w:gridCol w:w="483"/>
-        <w:gridCol w:w="484"/>
-        <w:gridCol w:w="487"/>
-        <w:gridCol w:w="483"/>
-        <w:gridCol w:w="487"/>
-        <w:gridCol w:w="483"/>
-        <w:gridCol w:w="483"/>
+        <w:gridCol w:w="1803"/>
+        <w:gridCol w:w="574"/>
+        <w:gridCol w:w="578"/>
+        <w:gridCol w:w="575"/>
+        <w:gridCol w:w="574"/>
+        <w:gridCol w:w="578"/>
+        <w:gridCol w:w="574"/>
+        <w:gridCol w:w="574"/>
+        <w:gridCol w:w="578"/>
+        <w:gridCol w:w="574"/>
+        <w:gridCol w:w="575"/>
       </w:tblGrid>
+      <w:tr>
+        <w:trPr>
+          <w:trHeight w:val="370"/>
+        </w:trPr>
+        <w:tc>
+          <w:tcPr>
+            <w:tcW w:w="1176" w:type="dxa"/>
+            <w:tcBorders>
+              <w:top w:val="single" w:sz="4" w:space="0" w:color="000000"/>
+              <w:left w:val="single" w:sz="4" w:space="0" w:color="000000"/>
+              <w:bottom w:val="single" w:sz="4" w:space="0" w:color="000000"/>
+              <w:right w:val="single" w:sz="4" w:space="0" w:color="000000"/>
+            </w:tcBorders>
+          </w:tcPr>
+          <w:p>
+            <w:pPr>
+              <w:spacing w:after="0"/>
+              <w:ind w:left="156" w:firstLine="0"/>
+              <w:jc w:val="left"/>
+            </w:pPr>
+            <w:r>
+              <w:t xml:space="preserve">Frame ID </w:t>
+            </w:r>
+          </w:p>
+        </w:tc>
+        <w:tc>
+          <w:tcPr>
+            <w:tcW w:w="374" w:type="dxa"/>
+            <w:tcBorders>
+              <w:top w:val="single" w:sz="4" w:space="0" w:color="000000"/>
+              <w:left w:val="single" w:sz="4" w:space="0" w:color="000000"/>
+              <w:bottom w:val="single" w:sz="4" w:space="0" w:color="000000"/>
+              <w:right w:val="single" w:sz="4" w:space="0" w:color="000000"/>
+            </w:tcBorders>
+          </w:tcPr>
+          <w:p>
+            <w:pPr>
+              <w:spacing w:after="0"/>
+              <w:ind w:left="120" w:firstLine="0"/>
+              <w:jc w:val="left"/>
+            </w:pPr>
+            <w:r>
+              <w:t xml:space="preserve">1 </w:t>
+            </w:r>
+          </w:p>
+        </w:tc>
+        <w:tc>
+          <w:tcPr>
+            <w:tcW w:w="377" w:type="dxa"/>
+            <w:tcBorders>
+              <w:top w:val="single" w:sz="4" w:space="0" w:color="000000"/>
+              <w:left w:val="single" w:sz="4" w:space="0" w:color="000000"/>
+              <w:bottom w:val="single" w:sz="4" w:space="0" w:color="000000"/>
+              <w:right w:val="single" w:sz="4" w:space="0" w:color="000000"/>
+            </w:tcBorders>
+          </w:tcPr>
+          <w:p>
+            <w:pPr>
+              <w:spacing w:after="0"/>
+              <w:ind w:left="120" w:firstLine="0"/>
+              <w:jc w:val="left"/>
+            </w:pPr>
+            <w:r>
+              <w:t xml:space="preserve">2 </w:t>
+            </w:r>
+          </w:p>
+        </w:tc>
+        <w:tc>
+          <w:tcPr>
+            <w:tcW w:w="375" w:type="dxa"/>
+            <w:tcBorders>
+              <w:top w:val="single" w:sz="4" w:space="0" w:color="000000"/>
+              <w:left w:val="single" w:sz="4" w:space="0" w:color="000000"/>
+              <w:bottom w:val="single" w:sz="4" w:space="0" w:color="000000"/>
+              <w:right w:val="single" w:sz="4" w:space="0" w:color="000000"/>
+            </w:tcBorders>
+          </w:tcPr>
+          <w:p>
+            <w:pPr>
+              <w:spacing w:after="0"/>
+              <w:ind w:left="120" w:firstLine="0"/>
+              <w:jc w:val="left"/>
+            </w:pPr>
+            <w:r>
+              <w:t xml:space="preserve">3 </w:t>
+            </w:r>
+          </w:p>
+        </w:tc>
+        <w:tc>
+          <w:tcPr>
+            <w:tcW w:w="374" w:type="dxa"/>
+            <w:tcBorders>
+              <w:top w:val="single" w:sz="4" w:space="0" w:color="000000"/>
+              <w:left w:val="single" w:sz="4" w:space="0" w:color="000000"/>
+              <w:bottom w:val="single" w:sz="4" w:space="0" w:color="000000"/>
+              <w:right w:val="single" w:sz="4" w:space="0" w:color="000000"/>
+            </w:tcBorders>
+          </w:tcPr>
+          <w:p>
+            <w:pPr>
+              <w:spacing w:after="0"/>
+              <w:ind w:left="120" w:firstLine="0"/>
+              <w:jc w:val="left"/>
+            </w:pPr>
+            <w:r>
+              <w:t xml:space="preserve">4 </w:t>
+            </w:r>
+          </w:p>
+        </w:tc>
+        <w:tc>
+          <w:tcPr>
+            <w:tcW w:w="377" w:type="dxa"/>
+            <w:tcBorders>
+              <w:top w:val="single" w:sz="4" w:space="0" w:color="000000"/>
+              <w:left w:val="single" w:sz="4" w:space="0" w:color="000000"/>
+              <w:bottom w:val="single" w:sz="4" w:space="0" w:color="000000"/>
+              <w:right w:val="single" w:sz="4" w:space="0" w:color="000000"/>
+            </w:tcBorders>
+          </w:tcPr>
+          <w:p>
+            <w:pPr>
+              <w:spacing w:after="0"/>
+              <w:ind w:left="122" w:firstLine="0"/>
+              <w:jc w:val="left"/>
+            </w:pPr>
+            <w:r>
+              <w:t xml:space="preserve">5 </w:t>
+            </w:r>
+          </w:p>
+        </w:tc>
+        <w:tc>
+          <w:tcPr>
+            <w:tcW w:w="374" w:type="dxa"/>
+            <w:tcBorders>
+              <w:top w:val="single" w:sz="4" w:space="0" w:color="000000"/>
+              <w:left w:val="single" w:sz="4" w:space="0" w:color="000000"/>
+              <w:bottom w:val="single" w:sz="4" w:space="0" w:color="000000"/>
+              <w:right w:val="single" w:sz="4" w:space="0" w:color="000000"/>
+            </w:tcBorders>
+          </w:tcPr>
+          <w:p>
+            <w:pPr>
+              <w:spacing w:after="0"/>
+              <w:ind w:left="120" w:firstLine="0"/>
+              <w:jc w:val="left"/>
+            </w:pPr>
+            <w:r>
+              <w:t xml:space="preserve">6 </w:t>
+            </w:r>
+          </w:p>
+        </w:tc>
+        <w:tc>
+          <w:tcPr>
+            <w:tcW w:w="374" w:type="dxa"/>
+            <w:tcBorders>
+              <w:top w:val="single" w:sz="4" w:space="0" w:color="000000"/>
+              <w:left w:val="single" w:sz="4" w:space="0" w:color="000000"/>
+              <w:bottom w:val="single" w:sz="4" w:space="0" w:color="000000"/>
+              <w:right w:val="single" w:sz="4" w:space="0" w:color="000000"/>
+            </w:tcBorders>
+          </w:tcPr>
+          <w:p>
+            <w:pPr>
+              <w:spacing w:after="0"/>
+              <w:ind w:left="120" w:firstLine="0"/>
+              <w:jc w:val="left"/>
+            </w:pPr>
+            <w:r>
+              <w:t xml:space="preserve">7 </w:t>
+            </w:r>
+          </w:p>
+        </w:tc>
+        <w:tc>
+          <w:tcPr>
+            <w:tcW w:w="377" w:type="dxa"/>
+            <w:tcBorders>
+              <w:top w:val="single" w:sz="4" w:space="0" w:color="000000"/>
+              <w:left w:val="single" w:sz="4" w:space="0" w:color="000000"/>
+              <w:bottom w:val="single" w:sz="4" w:space="0" w:color="000000"/>
+              <w:right w:val="single" w:sz="4" w:space="0" w:color="000000"/>
+            </w:tcBorders>
+          </w:tcPr>
+          <w:p>
+            <w:pPr>
+              <w:spacing w:after="0"/>
+              <w:ind w:left="120" w:firstLine="0"/>
+              <w:jc w:val="left"/>
+            </w:pPr>
+            <w:r>
+              <w:t xml:space="preserve">8 </w:t>
+            </w:r>
+          </w:p>
+        </w:tc>
+        <w:tc>
+          <w:tcPr>
+            <w:tcW w:w="374" w:type="dxa"/>
+            <w:tcBorders>
+              <w:top w:val="single" w:sz="4" w:space="0" w:color="000000"/>
+              <w:left w:val="single" w:sz="4" w:space="0" w:color="000000"/>
+              <w:bottom w:val="single" w:sz="4" w:space="0" w:color="000000"/>
+              <w:right w:val="single" w:sz="4" w:space="0" w:color="000000"/>
+            </w:tcBorders>
+          </w:tcPr>
+          <w:p>
+            <w:pPr>
+              <w:spacing w:after="0"/>
+              <w:ind w:left="122" w:firstLine="0"/>
+              <w:jc w:val="left"/>
+            </w:pPr>
+            <w:r>
+              <w:t xml:space="preserve">9 </w:t>
+            </w:r>
+          </w:p>
+        </w:tc>
+        <w:tc>
+          <w:tcPr>
+            <w:tcW w:w="375" w:type="dxa"/>
+            <w:tcBorders>
+              <w:top w:val="single" w:sz="4" w:space="0" w:color="000000"/>
+              <w:left w:val="single" w:sz="4" w:space="0" w:color="000000"/>
+              <w:bottom w:val="single" w:sz="4" w:space="0" w:color="000000"/>
+              <w:right w:val="single" w:sz="4" w:space="0" w:color="000000"/>
+            </w:tcBorders>
+          </w:tcPr>
+          <w:p>
+            <w:pPr>
+              <w:spacing w:after="0"/>
+              <w:ind w:left="55" w:firstLine="0"/>
+            </w:pPr>
+            <w:r>
+              <w:t xml:space="preserve">10 </w:t>
+            </w:r>
+          </w:p>
+        </w:tc>
+      </w:tr>
       <w:tr>
         <w:trPr>
           <w:trHeight w:val="372"/>
         </w:trPr>
         <w:tc>
           <w:tcPr>
+            <w:tcW w:w="1176" w:type="dxa"/>
+            <w:tcBorders>
+              <w:top w:val="single" w:sz="4" w:space="0" w:color="000000"/>
+              <w:left w:val="single" w:sz="4" w:space="0" w:color="000000"/>
+              <w:bottom w:val="single" w:sz="4" w:space="0" w:color="000000"/>
+              <w:right w:val="single" w:sz="4" w:space="0" w:color="000000"/>
+            </w:tcBorders>
+          </w:tcPr>
+          <w:p>
+            <w:pPr>
+              <w:spacing w:after="0"/>
+              <w:ind w:left="17" w:firstLine="0"/>
+            </w:pPr>
+            <w:r>
+              <w:t>Frame Type</w:t>
+            </w:r>
+          </w:p>
+        </w:tc>
+        <w:tc>
+          <w:tcPr>
             <w:tcW w:w="374" w:type="dxa"/>
             <w:tcBorders>
               <w:top w:val="single" w:sz="4" w:space="0" w:color="000000"/>
@@ -2680,7 +3401,7 @@
               <w:jc w:val="left"/>
             </w:pPr>
             <w:r>
-              <w:t xml:space="preserve">I </w:t>
+              <w:t xml:space="preserve"> I </w:t>
             </w:r>
           </w:p>
         </w:tc>
@@ -2785,7 +3506,7 @@
               <w:jc w:val="left"/>
             </w:pPr>
             <w:r>
-              <w:t xml:space="preserve">Error </w:t>
+              <w:t xml:space="preserve">P </w:t>
             </w:r>
           </w:p>
         </w:tc>
@@ -2873,111 +3594,6 @@
             </w:r>
           </w:p>
         </w:tc>
-        <w:tc>
-          <w:tcPr>
-            <w:tcW w:w="377" w:type="dxa"/>
-            <w:tcBorders>
-              <w:top w:val="single" w:sz="4" w:space="0" w:color="000000"/>
-              <w:left w:val="single" w:sz="4" w:space="0" w:color="000000"/>
-              <w:bottom w:val="single" w:sz="4" w:space="0" w:color="000000"/>
-              <w:right w:val="single" w:sz="4" w:space="0" w:color="000000"/>
-            </w:tcBorders>
-          </w:tcPr>
-          <w:p>
-            <w:pPr>
-              <w:spacing w:after="0"/>
-              <w:ind w:left="127" w:firstLine="0"/>
-              <w:jc w:val="left"/>
-            </w:pPr>
-            <w:r>
-              <w:t xml:space="preserve">B </w:t>
-            </w:r>
-          </w:p>
-        </w:tc>
-        <w:tc>
-          <w:tcPr>
-            <w:tcW w:w="374" w:type="dxa"/>
-            <w:tcBorders>
-              <w:top w:val="single" w:sz="4" w:space="0" w:color="000000"/>
-              <w:left w:val="single" w:sz="4" w:space="0" w:color="000000"/>
-              <w:bottom w:val="single" w:sz="4" w:space="0" w:color="000000"/>
-              <w:right w:val="single" w:sz="4" w:space="0" w:color="000000"/>
-            </w:tcBorders>
-          </w:tcPr>
-          <w:p>
-            <w:pPr>
-              <w:spacing w:after="0"/>
-              <w:ind w:left="127" w:firstLine="0"/>
-              <w:jc w:val="left"/>
-            </w:pPr>
-            <w:r>
-              <w:t xml:space="preserve">B </w:t>
-            </w:r>
-          </w:p>
-        </w:tc>
-        <w:tc>
-          <w:tcPr>
-            <w:tcW w:w="377" w:type="dxa"/>
-            <w:tcBorders>
-              <w:top w:val="single" w:sz="4" w:space="0" w:color="000000"/>
-              <w:left w:val="single" w:sz="4" w:space="0" w:color="000000"/>
-              <w:bottom w:val="single" w:sz="4" w:space="0" w:color="000000"/>
-              <w:right w:val="single" w:sz="4" w:space="0" w:color="000000"/>
-            </w:tcBorders>
-          </w:tcPr>
-          <w:p>
-            <w:pPr>
-              <w:spacing w:after="0"/>
-              <w:ind w:left="127" w:firstLine="0"/>
-              <w:jc w:val="left"/>
-            </w:pPr>
-            <w:r>
-              <w:t xml:space="preserve">B </w:t>
-            </w:r>
-          </w:p>
-        </w:tc>
-        <w:tc>
-          <w:tcPr>
-            <w:tcW w:w="374" w:type="dxa"/>
-            <w:tcBorders>
-              <w:top w:val="single" w:sz="4" w:space="0" w:color="000000"/>
-              <w:left w:val="single" w:sz="4" w:space="0" w:color="000000"/>
-              <w:bottom w:val="single" w:sz="4" w:space="0" w:color="000000"/>
-              <w:right w:val="single" w:sz="4" w:space="0" w:color="000000"/>
-            </w:tcBorders>
-          </w:tcPr>
-          <w:p>
-            <w:pPr>
-              <w:spacing w:after="0"/>
-              <w:ind w:left="0" w:firstLine="0"/>
-              <w:jc w:val="center"/>
-            </w:pPr>
-            <w:r>
-              <w:t xml:space="preserve">I </w:t>
-            </w:r>
-          </w:p>
-        </w:tc>
-        <w:tc>
-          <w:tcPr>
-            <w:tcW w:w="374" w:type="dxa"/>
-            <w:tcBorders>
-              <w:top w:val="single" w:sz="4" w:space="0" w:color="000000"/>
-              <w:left w:val="single" w:sz="4" w:space="0" w:color="000000"/>
-              <w:bottom w:val="single" w:sz="4" w:space="0" w:color="000000"/>
-              <w:right w:val="single" w:sz="4" w:space="0" w:color="000000"/>
-            </w:tcBorders>
-          </w:tcPr>
-          <w:p>
-            <w:pPr>
-              <w:spacing w:after="0"/>
-              <w:ind w:left="127" w:firstLine="0"/>
-              <w:jc w:val="left"/>
-            </w:pPr>
-            <w:r>
-              <w:t xml:space="preserve">P </w:t>
-            </w:r>
-          </w:p>
-        </w:tc>
       </w:tr>
     </w:tbl>
     <w:p>
@@ -2987,10 +3603,33 @@
     </w:p>
     <w:p>
       <w:pPr>
+        <w:numPr>
+          <w:ilvl w:val="1"/>
+          <w:numId w:val="4"/>
+        </w:numPr>
+        <w:ind w:right="-3" w:hanging="360"/>
+      </w:pPr>
+      <w:r>
+        <w:t>R = 15</w:t>
+      </w:r>
+    </w:p>
+    <w:p>
+      <w:pPr>
         <w:ind w:left="1560" w:right="-3" w:firstLine="0"/>
       </w:pPr>
       <w:r>
-        <w:t>Display 2</w:t>
+        <w:t xml:space="preserve">The last display doesn’t have </w:t>
+      </w:r>
+      <w:r>
+        <w:t>an effect on the video frame</w:t>
+      </w:r>
+    </w:p>
+    <w:p>
+      <w:pPr>
+        <w:ind w:left="840" w:firstLine="0"/>
+      </w:pPr>
+      <w:r>
+        <w:t>Display 1</w:t>
       </w:r>
     </w:p>
     <w:tbl>
@@ -3004,9 +3643,117 @@
         <w:tblLook w:val="04A0" w:firstRow="1" w:lastRow="0" w:firstColumn="1" w:lastColumn="0" w:noHBand="0" w:noVBand="1"/>
       </w:tblPr>
       <w:tblGrid>
-        <w:gridCol w:w="3768"/>
-        <w:gridCol w:w="3789"/>
+        <w:gridCol w:w="1509"/>
+        <w:gridCol w:w="1518"/>
+        <w:gridCol w:w="1506"/>
+        <w:gridCol w:w="1518"/>
+        <w:gridCol w:w="1506"/>
       </w:tblGrid>
+      <w:tr>
+        <w:trPr>
+          <w:trHeight w:val="370"/>
+        </w:trPr>
+        <w:tc>
+          <w:tcPr>
+            <w:tcW w:w="375" w:type="dxa"/>
+            <w:tcBorders>
+              <w:top w:val="single" w:sz="4" w:space="0" w:color="000000"/>
+              <w:left w:val="single" w:sz="4" w:space="0" w:color="000000"/>
+              <w:bottom w:val="single" w:sz="4" w:space="0" w:color="000000"/>
+              <w:right w:val="single" w:sz="4" w:space="0" w:color="000000"/>
+            </w:tcBorders>
+          </w:tcPr>
+          <w:p>
+            <w:pPr>
+              <w:spacing w:after="0"/>
+              <w:ind w:left="55" w:firstLine="0"/>
+            </w:pPr>
+            <w:r>
+              <w:t xml:space="preserve">10 </w:t>
+            </w:r>
+          </w:p>
+        </w:tc>
+        <w:tc>
+          <w:tcPr>
+            <w:tcW w:w="377" w:type="dxa"/>
+            <w:tcBorders>
+              <w:top w:val="single" w:sz="4" w:space="0" w:color="000000"/>
+              <w:left w:val="single" w:sz="4" w:space="0" w:color="000000"/>
+              <w:bottom w:val="single" w:sz="4" w:space="0" w:color="000000"/>
+              <w:right w:val="single" w:sz="4" w:space="0" w:color="000000"/>
+            </w:tcBorders>
+          </w:tcPr>
+          <w:p>
+            <w:pPr>
+              <w:spacing w:after="0"/>
+              <w:ind w:left="55" w:firstLine="0"/>
+            </w:pPr>
+            <w:r>
+              <w:t xml:space="preserve">11 </w:t>
+            </w:r>
+          </w:p>
+        </w:tc>
+        <w:tc>
+          <w:tcPr>
+            <w:tcW w:w="374" w:type="dxa"/>
+            <w:tcBorders>
+              <w:top w:val="single" w:sz="4" w:space="0" w:color="000000"/>
+              <w:left w:val="single" w:sz="4" w:space="0" w:color="000000"/>
+              <w:bottom w:val="single" w:sz="4" w:space="0" w:color="000000"/>
+              <w:right w:val="single" w:sz="4" w:space="0" w:color="000000"/>
+            </w:tcBorders>
+          </w:tcPr>
+          <w:p>
+            <w:pPr>
+              <w:spacing w:after="0"/>
+              <w:ind w:left="55" w:firstLine="0"/>
+            </w:pPr>
+            <w:r>
+              <w:t xml:space="preserve">12 </w:t>
+            </w:r>
+          </w:p>
+        </w:tc>
+        <w:tc>
+          <w:tcPr>
+            <w:tcW w:w="377" w:type="dxa"/>
+            <w:tcBorders>
+              <w:top w:val="single" w:sz="4" w:space="0" w:color="000000"/>
+              <w:left w:val="single" w:sz="4" w:space="0" w:color="000000"/>
+              <w:bottom w:val="single" w:sz="4" w:space="0" w:color="000000"/>
+              <w:right w:val="single" w:sz="4" w:space="0" w:color="000000"/>
+            </w:tcBorders>
+          </w:tcPr>
+          <w:p>
+            <w:pPr>
+              <w:spacing w:after="0"/>
+              <w:ind w:left="55" w:firstLine="0"/>
+            </w:pPr>
+            <w:r>
+              <w:t xml:space="preserve">13 </w:t>
+            </w:r>
+          </w:p>
+        </w:tc>
+        <w:tc>
+          <w:tcPr>
+            <w:tcW w:w="374" w:type="dxa"/>
+            <w:tcBorders>
+              <w:top w:val="single" w:sz="4" w:space="0" w:color="000000"/>
+              <w:left w:val="single" w:sz="4" w:space="0" w:color="000000"/>
+              <w:bottom w:val="single" w:sz="4" w:space="0" w:color="000000"/>
+              <w:right w:val="single" w:sz="4" w:space="0" w:color="000000"/>
+            </w:tcBorders>
+          </w:tcPr>
+          <w:p>
+            <w:pPr>
+              <w:spacing w:after="0"/>
+              <w:ind w:left="55" w:firstLine="0"/>
+            </w:pPr>
+            <w:r>
+              <w:t xml:space="preserve">14 </w:t>
+            </w:r>
+          </w:p>
+        </w:tc>
+      </w:tr>
       <w:tr>
         <w:trPr>
           <w:trHeight w:val="372"/>
@@ -3024,6 +3771,27 @@
           <w:p>
             <w:pPr>
               <w:spacing w:after="0"/>
+              <w:ind w:left="0" w:firstLine="0"/>
+              <w:jc w:val="center"/>
+            </w:pPr>
+            <w:r>
+              <w:t xml:space="preserve">I </w:t>
+            </w:r>
+          </w:p>
+        </w:tc>
+        <w:tc>
+          <w:tcPr>
+            <w:tcW w:w="377" w:type="dxa"/>
+            <w:tcBorders>
+              <w:top w:val="single" w:sz="4" w:space="0" w:color="000000"/>
+              <w:left w:val="single" w:sz="4" w:space="0" w:color="000000"/>
+              <w:bottom w:val="single" w:sz="4" w:space="0" w:color="000000"/>
+              <w:right w:val="single" w:sz="4" w:space="0" w:color="000000"/>
+            </w:tcBorders>
+          </w:tcPr>
+          <w:p>
+            <w:pPr>
+              <w:spacing w:after="0"/>
               <w:ind w:left="127" w:firstLine="0"/>
               <w:jc w:val="left"/>
             </w:pPr>
@@ -3034,6 +3802,27 @@
         </w:tc>
         <w:tc>
           <w:tcPr>
+            <w:tcW w:w="374" w:type="dxa"/>
+            <w:tcBorders>
+              <w:top w:val="single" w:sz="4" w:space="0" w:color="000000"/>
+              <w:left w:val="single" w:sz="4" w:space="0" w:color="000000"/>
+              <w:bottom w:val="single" w:sz="4" w:space="0" w:color="000000"/>
+              <w:right w:val="single" w:sz="4" w:space="0" w:color="000000"/>
+            </w:tcBorders>
+          </w:tcPr>
+          <w:p>
+            <w:pPr>
+              <w:spacing w:after="0"/>
+              <w:ind w:left="127" w:firstLine="0"/>
+              <w:jc w:val="left"/>
+            </w:pPr>
+            <w:r>
+              <w:t xml:space="preserve">B </w:t>
+            </w:r>
+          </w:p>
+        </w:tc>
+        <w:tc>
+          <w:tcPr>
             <w:tcW w:w="377" w:type="dxa"/>
             <w:tcBorders>
               <w:top w:val="single" w:sz="4" w:space="0" w:color="000000"/>
@@ -3049,7 +3838,28 @@
               <w:jc w:val="left"/>
             </w:pPr>
             <w:r>
-              <w:t xml:space="preserve">P </w:t>
+              <w:t xml:space="preserve">B </w:t>
+            </w:r>
+          </w:p>
+        </w:tc>
+        <w:tc>
+          <w:tcPr>
+            <w:tcW w:w="374" w:type="dxa"/>
+            <w:tcBorders>
+              <w:top w:val="single" w:sz="4" w:space="0" w:color="000000"/>
+              <w:left w:val="single" w:sz="4" w:space="0" w:color="000000"/>
+              <w:bottom w:val="single" w:sz="4" w:space="0" w:color="000000"/>
+              <w:right w:val="single" w:sz="4" w:space="0" w:color="000000"/>
+            </w:tcBorders>
+          </w:tcPr>
+          <w:p>
+            <w:pPr>
+              <w:spacing w:after="0"/>
+              <w:ind w:left="0" w:firstLine="0"/>
+              <w:jc w:val="center"/>
+            </w:pPr>
+            <w:r>
+              <w:t xml:space="preserve">I </w:t>
             </w:r>
           </w:p>
         </w:tc>
@@ -3057,32 +3867,15 @@
     </w:tbl>
     <w:p>
       <w:pPr>
-        <w:ind w:left="1560" w:right="-3" w:firstLine="0"/>
-      </w:pPr>
-    </w:p>
-    <w:p>
-      <w:pPr>
-        <w:ind w:left="1560" w:right="-3" w:firstLine="0"/>
-      </w:pPr>
-    </w:p>
-    <w:p>
-      <w:pPr>
-        <w:numPr>
-          <w:ilvl w:val="1"/>
-          <w:numId w:val="4"/>
-        </w:numPr>
-        <w:ind w:right="-3" w:hanging="360"/>
-      </w:pPr>
-      <w:r>
-        <w:t>R = 15</w:t>
-      </w:r>
-    </w:p>
-    <w:p>
-      <w:pPr>
-        <w:ind w:left="1560" w:right="-3" w:firstLine="0"/>
-      </w:pPr>
-      <w:r>
-        <w:t>If there is an error at R=15 then the stream of displays will change to the following</w:t>
+        <w:ind w:left="840" w:firstLine="0"/>
+      </w:pPr>
+    </w:p>
+    <w:p>
+      <w:pPr>
+        <w:ind w:left="840" w:firstLine="0"/>
+      </w:pPr>
+      <w:r>
+        <w:t>Display 2</w:t>
       </w:r>
     </w:p>
     <w:tbl>
@@ -3096,24 +3889,96 @@
         <w:tblLook w:val="04A0" w:firstRow="1" w:lastRow="0" w:firstColumn="1" w:lastColumn="0" w:noHBand="0" w:noVBand="1"/>
       </w:tblPr>
       <w:tblGrid>
-        <w:gridCol w:w="427"/>
-        <w:gridCol w:w="431"/>
-        <w:gridCol w:w="429"/>
-        <w:gridCol w:w="428"/>
-        <w:gridCol w:w="431"/>
-        <w:gridCol w:w="428"/>
-        <w:gridCol w:w="428"/>
-        <w:gridCol w:w="431"/>
-        <w:gridCol w:w="428"/>
-        <w:gridCol w:w="429"/>
-        <w:gridCol w:w="431"/>
-        <w:gridCol w:w="428"/>
-        <w:gridCol w:w="431"/>
-        <w:gridCol w:w="428"/>
-        <w:gridCol w:w="689"/>
-        <w:gridCol w:w="429"/>
-        <w:gridCol w:w="431"/>
+        <w:gridCol w:w="1885"/>
+        <w:gridCol w:w="1884"/>
+        <w:gridCol w:w="1889"/>
+        <w:gridCol w:w="1899"/>
       </w:tblGrid>
+      <w:tr>
+        <w:trPr>
+          <w:trHeight w:val="370"/>
+        </w:trPr>
+        <w:tc>
+          <w:tcPr>
+            <w:tcW w:w="374" w:type="dxa"/>
+            <w:tcBorders>
+              <w:top w:val="single" w:sz="4" w:space="0" w:color="000000"/>
+              <w:left w:val="single" w:sz="4" w:space="0" w:color="000000"/>
+              <w:bottom w:val="single" w:sz="4" w:space="0" w:color="000000"/>
+              <w:right w:val="single" w:sz="4" w:space="0" w:color="000000"/>
+            </w:tcBorders>
+          </w:tcPr>
+          <w:p>
+            <w:pPr>
+              <w:spacing w:after="0"/>
+              <w:ind w:left="55" w:firstLine="0"/>
+            </w:pPr>
+            <w:r>
+              <w:t xml:space="preserve">14 </w:t>
+            </w:r>
+          </w:p>
+        </w:tc>
+        <w:tc>
+          <w:tcPr>
+            <w:tcW w:w="374" w:type="dxa"/>
+            <w:tcBorders>
+              <w:top w:val="single" w:sz="4" w:space="0" w:color="000000"/>
+              <w:left w:val="single" w:sz="4" w:space="0" w:color="000000"/>
+              <w:bottom w:val="single" w:sz="4" w:space="0" w:color="000000"/>
+              <w:right w:val="single" w:sz="4" w:space="0" w:color="000000"/>
+            </w:tcBorders>
+          </w:tcPr>
+          <w:p>
+            <w:pPr>
+              <w:spacing w:after="0"/>
+              <w:ind w:left="55" w:firstLine="0"/>
+            </w:pPr>
+            <w:r>
+              <w:t xml:space="preserve">15 </w:t>
+            </w:r>
+          </w:p>
+        </w:tc>
+        <w:tc>
+          <w:tcPr>
+            <w:tcW w:w="375" w:type="dxa"/>
+            <w:tcBorders>
+              <w:top w:val="single" w:sz="4" w:space="0" w:color="000000"/>
+              <w:left w:val="single" w:sz="4" w:space="0" w:color="000000"/>
+              <w:bottom w:val="single" w:sz="4" w:space="0" w:color="000000"/>
+              <w:right w:val="single" w:sz="4" w:space="0" w:color="000000"/>
+            </w:tcBorders>
+          </w:tcPr>
+          <w:p>
+            <w:pPr>
+              <w:spacing w:after="0"/>
+              <w:ind w:left="55" w:firstLine="0"/>
+            </w:pPr>
+            <w:r>
+              <w:t xml:space="preserve">16 </w:t>
+            </w:r>
+          </w:p>
+        </w:tc>
+        <w:tc>
+          <w:tcPr>
+            <w:tcW w:w="377" w:type="dxa"/>
+            <w:tcBorders>
+              <w:top w:val="single" w:sz="4" w:space="0" w:color="000000"/>
+              <w:left w:val="single" w:sz="4" w:space="0" w:color="000000"/>
+              <w:bottom w:val="single" w:sz="4" w:space="0" w:color="000000"/>
+              <w:right w:val="single" w:sz="4" w:space="0" w:color="000000"/>
+            </w:tcBorders>
+          </w:tcPr>
+          <w:p>
+            <w:pPr>
+              <w:spacing w:after="0"/>
+              <w:ind w:left="55" w:firstLine="0"/>
+            </w:pPr>
+            <w:r>
+              <w:t xml:space="preserve">17 </w:t>
+            </w:r>
+          </w:p>
+        </w:tc>
+      </w:tr>
       <w:tr>
         <w:trPr>
           <w:trHeight w:val="372"/>
@@ -3131,195 +3996,6 @@
           <w:p>
             <w:pPr>
               <w:spacing w:after="0"/>
-              <w:ind w:left="-17" w:firstLine="0"/>
-              <w:jc w:val="left"/>
-            </w:pPr>
-            <w:r>
-              <w:t xml:space="preserve">I </w:t>
-            </w:r>
-          </w:p>
-        </w:tc>
-        <w:tc>
-          <w:tcPr>
-            <w:tcW w:w="377" w:type="dxa"/>
-            <w:tcBorders>
-              <w:top w:val="single" w:sz="4" w:space="0" w:color="000000"/>
-              <w:left w:val="single" w:sz="4" w:space="0" w:color="000000"/>
-              <w:bottom w:val="single" w:sz="4" w:space="0" w:color="000000"/>
-              <w:right w:val="single" w:sz="4" w:space="0" w:color="000000"/>
-            </w:tcBorders>
-          </w:tcPr>
-          <w:p>
-            <w:pPr>
-              <w:spacing w:after="0"/>
-              <w:ind w:left="127" w:firstLine="0"/>
-              <w:jc w:val="left"/>
-            </w:pPr>
-            <w:r>
-              <w:t xml:space="preserve">P </w:t>
-            </w:r>
-          </w:p>
-        </w:tc>
-        <w:tc>
-          <w:tcPr>
-            <w:tcW w:w="375" w:type="dxa"/>
-            <w:tcBorders>
-              <w:top w:val="single" w:sz="4" w:space="0" w:color="000000"/>
-              <w:left w:val="single" w:sz="4" w:space="0" w:color="000000"/>
-              <w:bottom w:val="single" w:sz="4" w:space="0" w:color="000000"/>
-              <w:right w:val="single" w:sz="4" w:space="0" w:color="000000"/>
-            </w:tcBorders>
-          </w:tcPr>
-          <w:p>
-            <w:pPr>
-              <w:spacing w:after="0"/>
-              <w:ind w:left="127" w:firstLine="0"/>
-              <w:jc w:val="left"/>
-            </w:pPr>
-            <w:r>
-              <w:t xml:space="preserve">B </w:t>
-            </w:r>
-          </w:p>
-        </w:tc>
-        <w:tc>
-          <w:tcPr>
-            <w:tcW w:w="374" w:type="dxa"/>
-            <w:tcBorders>
-              <w:top w:val="single" w:sz="4" w:space="0" w:color="000000"/>
-              <w:left w:val="single" w:sz="4" w:space="0" w:color="000000"/>
-              <w:bottom w:val="single" w:sz="4" w:space="0" w:color="000000"/>
-              <w:right w:val="single" w:sz="4" w:space="0" w:color="000000"/>
-            </w:tcBorders>
-          </w:tcPr>
-          <w:p>
-            <w:pPr>
-              <w:spacing w:after="0"/>
-              <w:ind w:left="127" w:firstLine="0"/>
-              <w:jc w:val="left"/>
-            </w:pPr>
-            <w:r>
-              <w:t xml:space="preserve">B </w:t>
-            </w:r>
-          </w:p>
-        </w:tc>
-        <w:tc>
-          <w:tcPr>
-            <w:tcW w:w="377" w:type="dxa"/>
-            <w:tcBorders>
-              <w:top w:val="single" w:sz="4" w:space="0" w:color="000000"/>
-              <w:left w:val="single" w:sz="4" w:space="0" w:color="000000"/>
-              <w:bottom w:val="single" w:sz="4" w:space="0" w:color="000000"/>
-              <w:right w:val="single" w:sz="4" w:space="0" w:color="000000"/>
-            </w:tcBorders>
-          </w:tcPr>
-          <w:p>
-            <w:pPr>
-              <w:spacing w:after="0"/>
-              <w:ind w:left="127" w:firstLine="0"/>
-              <w:jc w:val="left"/>
-            </w:pPr>
-            <w:r>
-              <w:t xml:space="preserve">B </w:t>
-            </w:r>
-          </w:p>
-        </w:tc>
-        <w:tc>
-          <w:tcPr>
-            <w:tcW w:w="374" w:type="dxa"/>
-            <w:tcBorders>
-              <w:top w:val="single" w:sz="4" w:space="0" w:color="000000"/>
-              <w:left w:val="single" w:sz="4" w:space="0" w:color="000000"/>
-              <w:bottom w:val="single" w:sz="4" w:space="0" w:color="000000"/>
-              <w:right w:val="single" w:sz="4" w:space="0" w:color="000000"/>
-            </w:tcBorders>
-          </w:tcPr>
-          <w:p>
-            <w:pPr>
-              <w:spacing w:after="0"/>
-              <w:ind w:left="127" w:firstLine="0"/>
-              <w:jc w:val="left"/>
-            </w:pPr>
-            <w:r>
-              <w:t xml:space="preserve">P </w:t>
-            </w:r>
-          </w:p>
-        </w:tc>
-        <w:tc>
-          <w:tcPr>
-            <w:tcW w:w="374" w:type="dxa"/>
-            <w:tcBorders>
-              <w:top w:val="single" w:sz="4" w:space="0" w:color="000000"/>
-              <w:left w:val="single" w:sz="4" w:space="0" w:color="000000"/>
-              <w:bottom w:val="single" w:sz="4" w:space="0" w:color="000000"/>
-              <w:right w:val="single" w:sz="4" w:space="0" w:color="000000"/>
-            </w:tcBorders>
-          </w:tcPr>
-          <w:p>
-            <w:pPr>
-              <w:spacing w:after="0"/>
-              <w:ind w:left="127" w:firstLine="0"/>
-              <w:jc w:val="left"/>
-            </w:pPr>
-            <w:r>
-              <w:t xml:space="preserve">B </w:t>
-            </w:r>
-          </w:p>
-        </w:tc>
-        <w:tc>
-          <w:tcPr>
-            <w:tcW w:w="377" w:type="dxa"/>
-            <w:tcBorders>
-              <w:top w:val="single" w:sz="4" w:space="0" w:color="000000"/>
-              <w:left w:val="single" w:sz="4" w:space="0" w:color="000000"/>
-              <w:bottom w:val="single" w:sz="4" w:space="0" w:color="000000"/>
-              <w:right w:val="single" w:sz="4" w:space="0" w:color="000000"/>
-            </w:tcBorders>
-          </w:tcPr>
-          <w:p>
-            <w:pPr>
-              <w:spacing w:after="0"/>
-              <w:ind w:left="127" w:firstLine="0"/>
-              <w:jc w:val="left"/>
-            </w:pPr>
-            <w:r>
-              <w:t xml:space="preserve">B </w:t>
-            </w:r>
-          </w:p>
-        </w:tc>
-        <w:tc>
-          <w:tcPr>
-            <w:tcW w:w="374" w:type="dxa"/>
-            <w:tcBorders>
-              <w:top w:val="single" w:sz="4" w:space="0" w:color="000000"/>
-              <w:left w:val="single" w:sz="4" w:space="0" w:color="000000"/>
-              <w:bottom w:val="single" w:sz="4" w:space="0" w:color="000000"/>
-              <w:right w:val="single" w:sz="4" w:space="0" w:color="000000"/>
-            </w:tcBorders>
-          </w:tcPr>
-          <w:p>
-            <w:pPr>
-              <w:spacing w:after="0"/>
-              <w:ind w:left="127" w:firstLine="0"/>
-              <w:jc w:val="left"/>
-            </w:pPr>
-            <w:r>
-              <w:t xml:space="preserve">B </w:t>
-            </w:r>
-          </w:p>
-        </w:tc>
-        <w:tc>
-          <w:tcPr>
-            <w:tcW w:w="375" w:type="dxa"/>
-            <w:tcBorders>
-              <w:top w:val="single" w:sz="4" w:space="0" w:color="000000"/>
-              <w:left w:val="single" w:sz="4" w:space="0" w:color="000000"/>
-              <w:bottom w:val="single" w:sz="4" w:space="0" w:color="000000"/>
-              <w:right w:val="single" w:sz="4" w:space="0" w:color="000000"/>
-            </w:tcBorders>
-          </w:tcPr>
-          <w:p>
-            <w:pPr>
-              <w:spacing w:after="0"/>
               <w:ind w:left="0" w:firstLine="0"/>
               <w:jc w:val="center"/>
             </w:pPr>
@@ -3330,7 +4006,7 @@
         </w:tc>
         <w:tc>
           <w:tcPr>
-            <w:tcW w:w="377" w:type="dxa"/>
+            <w:tcW w:w="374" w:type="dxa"/>
             <w:tcBorders>
               <w:top w:val="single" w:sz="4" w:space="0" w:color="000000"/>
               <w:left w:val="single" w:sz="4" w:space="0" w:color="000000"/>
@@ -3345,535 +4021,7 @@
               <w:jc w:val="left"/>
             </w:pPr>
             <w:r>
-              <w:t xml:space="preserve">B </w:t>
-            </w:r>
-          </w:p>
-        </w:tc>
-        <w:tc>
-          <w:tcPr>
-            <w:tcW w:w="374" w:type="dxa"/>
-            <w:tcBorders>
-              <w:top w:val="single" w:sz="4" w:space="0" w:color="000000"/>
-              <w:left w:val="single" w:sz="4" w:space="0" w:color="000000"/>
-              <w:bottom w:val="single" w:sz="4" w:space="0" w:color="000000"/>
-              <w:right w:val="single" w:sz="4" w:space="0" w:color="000000"/>
-            </w:tcBorders>
-          </w:tcPr>
-          <w:p>
-            <w:pPr>
-              <w:spacing w:after="0"/>
-              <w:ind w:left="127" w:firstLine="0"/>
-              <w:jc w:val="left"/>
-            </w:pPr>
-            <w:r>
-              <w:t xml:space="preserve">B </w:t>
-            </w:r>
-          </w:p>
-        </w:tc>
-        <w:tc>
-          <w:tcPr>
-            <w:tcW w:w="377" w:type="dxa"/>
-            <w:tcBorders>
-              <w:top w:val="single" w:sz="4" w:space="0" w:color="000000"/>
-              <w:left w:val="single" w:sz="4" w:space="0" w:color="000000"/>
-              <w:bottom w:val="single" w:sz="4" w:space="0" w:color="000000"/>
-              <w:right w:val="single" w:sz="4" w:space="0" w:color="000000"/>
-            </w:tcBorders>
-          </w:tcPr>
-          <w:p>
-            <w:pPr>
-              <w:spacing w:after="0"/>
-              <w:ind w:left="127" w:firstLine="0"/>
-              <w:jc w:val="left"/>
-            </w:pPr>
-            <w:r>
-              <w:t xml:space="preserve">B </w:t>
-            </w:r>
-          </w:p>
-        </w:tc>
-        <w:tc>
-          <w:tcPr>
-            <w:tcW w:w="374" w:type="dxa"/>
-            <w:tcBorders>
-              <w:top w:val="single" w:sz="4" w:space="0" w:color="000000"/>
-              <w:left w:val="single" w:sz="4" w:space="0" w:color="000000"/>
-              <w:bottom w:val="single" w:sz="4" w:space="0" w:color="000000"/>
-              <w:right w:val="single" w:sz="4" w:space="0" w:color="000000"/>
-            </w:tcBorders>
-          </w:tcPr>
-          <w:p>
-            <w:pPr>
-              <w:spacing w:after="0"/>
-              <w:ind w:left="0" w:firstLine="0"/>
-              <w:jc w:val="center"/>
-            </w:pPr>
-            <w:r>
-              <w:t xml:space="preserve">I </w:t>
-            </w:r>
-          </w:p>
-        </w:tc>
-        <w:tc>
-          <w:tcPr>
-            <w:tcW w:w="374" w:type="dxa"/>
-            <w:tcBorders>
-              <w:top w:val="single" w:sz="4" w:space="0" w:color="000000"/>
-              <w:left w:val="single" w:sz="4" w:space="0" w:color="000000"/>
-              <w:bottom w:val="single" w:sz="4" w:space="0" w:color="000000"/>
-              <w:right w:val="single" w:sz="4" w:space="0" w:color="000000"/>
-            </w:tcBorders>
-          </w:tcPr>
-          <w:p>
-            <w:pPr>
-              <w:spacing w:after="0"/>
-              <w:ind w:left="127" w:firstLine="0"/>
-              <w:jc w:val="left"/>
-            </w:pPr>
-            <w:r>
-              <w:t>Error</w:t>
-            </w:r>
-          </w:p>
-        </w:tc>
-        <w:tc>
-          <w:tcPr>
-            <w:tcW w:w="375" w:type="dxa"/>
-            <w:tcBorders>
-              <w:top w:val="single" w:sz="4" w:space="0" w:color="000000"/>
-              <w:left w:val="single" w:sz="4" w:space="0" w:color="000000"/>
-              <w:bottom w:val="single" w:sz="4" w:space="0" w:color="000000"/>
-              <w:right w:val="single" w:sz="4" w:space="0" w:color="000000"/>
-            </w:tcBorders>
-          </w:tcPr>
-          <w:p>
-            <w:pPr>
-              <w:spacing w:after="0"/>
-              <w:ind w:left="127" w:firstLine="0"/>
-              <w:jc w:val="left"/>
-            </w:pPr>
-            <w:r>
-              <w:t xml:space="preserve">B </w:t>
-            </w:r>
-          </w:p>
-        </w:tc>
-        <w:tc>
-          <w:tcPr>
-            <w:tcW w:w="377" w:type="dxa"/>
-            <w:tcBorders>
-              <w:top w:val="single" w:sz="4" w:space="0" w:color="000000"/>
-              <w:left w:val="single" w:sz="4" w:space="0" w:color="000000"/>
-              <w:bottom w:val="single" w:sz="4" w:space="0" w:color="000000"/>
-              <w:right w:val="single" w:sz="4" w:space="0" w:color="000000"/>
-            </w:tcBorders>
-          </w:tcPr>
-          <w:p>
-            <w:pPr>
-              <w:spacing w:after="0"/>
-              <w:ind w:left="127" w:firstLine="0"/>
-              <w:jc w:val="left"/>
-            </w:pPr>
-            <w:r>
               <w:t xml:space="preserve">P </w:t>
-            </w:r>
-          </w:p>
-        </w:tc>
-      </w:tr>
-    </w:tbl>
-    <w:p>
-      <w:pPr>
-        <w:ind w:left="1560" w:right="-3" w:firstLine="0"/>
-      </w:pPr>
-    </w:p>
-    <w:p>
-      <w:pPr>
-        <w:ind w:left="1560" w:right="-3" w:firstLine="0"/>
-      </w:pPr>
-      <w:r>
-        <w:t>The displays will be as</w:t>
-      </w:r>
-    </w:p>
-    <w:p>
-      <w:pPr>
-        <w:ind w:left="1560" w:right="-3" w:firstLine="0"/>
-      </w:pPr>
-      <w:r>
-        <w:t>Display 1</w:t>
-      </w:r>
-    </w:p>
-    <w:tbl>
-      <w:tblPr>
-        <w:tblStyle w:val="TableGrid"/>
-        <w:tblW w:w="7557" w:type="dxa"/>
-        <w:tblInd w:w="485" w:type="dxa"/>
-        <w:tblCellMar>
-          <w:top w:w="96" w:type="dxa"/>
-        </w:tblCellMar>
-        <w:tblLook w:val="04A0" w:firstRow="1" w:lastRow="0" w:firstColumn="1" w:lastColumn="0" w:noHBand="0" w:noVBand="1"/>
-      </w:tblPr>
-      <w:tblGrid>
-        <w:gridCol w:w="1255"/>
-        <w:gridCol w:w="1265"/>
-        <w:gridCol w:w="1259"/>
-        <w:gridCol w:w="1256"/>
-        <w:gridCol w:w="1266"/>
-        <w:gridCol w:w="1256"/>
-      </w:tblGrid>
-      <w:tr>
-        <w:trPr>
-          <w:trHeight w:val="372"/>
-        </w:trPr>
-        <w:tc>
-          <w:tcPr>
-            <w:tcW w:w="374" w:type="dxa"/>
-            <w:tcBorders>
-              <w:top w:val="single" w:sz="4" w:space="0" w:color="000000"/>
-              <w:left w:val="single" w:sz="4" w:space="0" w:color="000000"/>
-              <w:bottom w:val="single" w:sz="4" w:space="0" w:color="000000"/>
-              <w:right w:val="single" w:sz="4" w:space="0" w:color="000000"/>
-            </w:tcBorders>
-          </w:tcPr>
-          <w:p>
-            <w:pPr>
-              <w:spacing w:after="0"/>
-              <w:ind w:left="-17" w:firstLine="0"/>
-              <w:jc w:val="left"/>
-            </w:pPr>
-            <w:r>
-              <w:t xml:space="preserve">I </w:t>
-            </w:r>
-          </w:p>
-        </w:tc>
-        <w:tc>
-          <w:tcPr>
-            <w:tcW w:w="377" w:type="dxa"/>
-            <w:tcBorders>
-              <w:top w:val="single" w:sz="4" w:space="0" w:color="000000"/>
-              <w:left w:val="single" w:sz="4" w:space="0" w:color="000000"/>
-              <w:bottom w:val="single" w:sz="4" w:space="0" w:color="000000"/>
-              <w:right w:val="single" w:sz="4" w:space="0" w:color="000000"/>
-            </w:tcBorders>
-          </w:tcPr>
-          <w:p>
-            <w:pPr>
-              <w:spacing w:after="0"/>
-              <w:ind w:left="127" w:firstLine="0"/>
-              <w:jc w:val="left"/>
-            </w:pPr>
-            <w:r>
-              <w:t xml:space="preserve">P </w:t>
-            </w:r>
-          </w:p>
-        </w:tc>
-        <w:tc>
-          <w:tcPr>
-            <w:tcW w:w="375" w:type="dxa"/>
-            <w:tcBorders>
-              <w:top w:val="single" w:sz="4" w:space="0" w:color="000000"/>
-              <w:left w:val="single" w:sz="4" w:space="0" w:color="000000"/>
-              <w:bottom w:val="single" w:sz="4" w:space="0" w:color="000000"/>
-              <w:right w:val="single" w:sz="4" w:space="0" w:color="000000"/>
-            </w:tcBorders>
-          </w:tcPr>
-          <w:p>
-            <w:pPr>
-              <w:spacing w:after="0"/>
-              <w:ind w:left="127" w:firstLine="0"/>
-              <w:jc w:val="left"/>
-            </w:pPr>
-            <w:r>
-              <w:t xml:space="preserve">B </w:t>
-            </w:r>
-          </w:p>
-        </w:tc>
-        <w:tc>
-          <w:tcPr>
-            <w:tcW w:w="374" w:type="dxa"/>
-            <w:tcBorders>
-              <w:top w:val="single" w:sz="4" w:space="0" w:color="000000"/>
-              <w:left w:val="single" w:sz="4" w:space="0" w:color="000000"/>
-              <w:bottom w:val="single" w:sz="4" w:space="0" w:color="000000"/>
-              <w:right w:val="single" w:sz="4" w:space="0" w:color="000000"/>
-            </w:tcBorders>
-          </w:tcPr>
-          <w:p>
-            <w:pPr>
-              <w:spacing w:after="0"/>
-              <w:ind w:left="127" w:firstLine="0"/>
-              <w:jc w:val="left"/>
-            </w:pPr>
-            <w:r>
-              <w:t xml:space="preserve">B </w:t>
-            </w:r>
-          </w:p>
-        </w:tc>
-        <w:tc>
-          <w:tcPr>
-            <w:tcW w:w="377" w:type="dxa"/>
-            <w:tcBorders>
-              <w:top w:val="single" w:sz="4" w:space="0" w:color="000000"/>
-              <w:left w:val="single" w:sz="4" w:space="0" w:color="000000"/>
-              <w:bottom w:val="single" w:sz="4" w:space="0" w:color="000000"/>
-              <w:right w:val="single" w:sz="4" w:space="0" w:color="000000"/>
-            </w:tcBorders>
-          </w:tcPr>
-          <w:p>
-            <w:pPr>
-              <w:spacing w:after="0"/>
-              <w:ind w:left="127" w:firstLine="0"/>
-              <w:jc w:val="left"/>
-            </w:pPr>
-            <w:r>
-              <w:t xml:space="preserve">B </w:t>
-            </w:r>
-          </w:p>
-        </w:tc>
-        <w:tc>
-          <w:tcPr>
-            <w:tcW w:w="374" w:type="dxa"/>
-            <w:tcBorders>
-              <w:top w:val="single" w:sz="4" w:space="0" w:color="000000"/>
-              <w:left w:val="single" w:sz="4" w:space="0" w:color="000000"/>
-              <w:bottom w:val="single" w:sz="4" w:space="0" w:color="000000"/>
-              <w:right w:val="single" w:sz="4" w:space="0" w:color="000000"/>
-            </w:tcBorders>
-          </w:tcPr>
-          <w:p>
-            <w:pPr>
-              <w:spacing w:after="0"/>
-              <w:ind w:left="127" w:firstLine="0"/>
-              <w:jc w:val="left"/>
-            </w:pPr>
-            <w:r>
-              <w:t xml:space="preserve">P </w:t>
-            </w:r>
-          </w:p>
-        </w:tc>
-      </w:tr>
-    </w:tbl>
-    <w:p>
-      <w:pPr>
-        <w:ind w:left="1560" w:right="-3" w:firstLine="0"/>
-      </w:pPr>
-    </w:p>
-    <w:p>
-      <w:pPr>
-        <w:ind w:left="1560" w:right="-3" w:firstLine="0"/>
-      </w:pPr>
-      <w:r>
-        <w:t>Display 2</w:t>
-      </w:r>
-    </w:p>
-    <w:tbl>
-      <w:tblPr>
-        <w:tblStyle w:val="TableGrid"/>
-        <w:tblW w:w="7557" w:type="dxa"/>
-        <w:tblInd w:w="485" w:type="dxa"/>
-        <w:tblCellMar>
-          <w:top w:w="96" w:type="dxa"/>
-        </w:tblCellMar>
-        <w:tblLook w:val="04A0" w:firstRow="1" w:lastRow="0" w:firstColumn="1" w:lastColumn="0" w:noHBand="0" w:noVBand="1"/>
-      </w:tblPr>
-      <w:tblGrid>
-        <w:gridCol w:w="684"/>
-        <w:gridCol w:w="689"/>
-        <w:gridCol w:w="685"/>
-        <w:gridCol w:w="687"/>
-        <w:gridCol w:w="690"/>
-        <w:gridCol w:w="685"/>
-        <w:gridCol w:w="690"/>
-        <w:gridCol w:w="685"/>
-        <w:gridCol w:w="685"/>
-        <w:gridCol w:w="687"/>
-        <w:gridCol w:w="690"/>
-      </w:tblGrid>
-      <w:tr>
-        <w:trPr>
-          <w:trHeight w:val="372"/>
-        </w:trPr>
-        <w:tc>
-          <w:tcPr>
-            <w:tcW w:w="374" w:type="dxa"/>
-            <w:tcBorders>
-              <w:top w:val="single" w:sz="4" w:space="0" w:color="000000"/>
-              <w:left w:val="single" w:sz="4" w:space="0" w:color="000000"/>
-              <w:bottom w:val="single" w:sz="4" w:space="0" w:color="000000"/>
-              <w:right w:val="single" w:sz="4" w:space="0" w:color="000000"/>
-            </w:tcBorders>
-          </w:tcPr>
-          <w:p>
-            <w:pPr>
-              <w:spacing w:after="0"/>
-              <w:ind w:left="127" w:firstLine="0"/>
-              <w:jc w:val="left"/>
-            </w:pPr>
-            <w:r>
-              <w:t xml:space="preserve">B </w:t>
-            </w:r>
-          </w:p>
-        </w:tc>
-        <w:tc>
-          <w:tcPr>
-            <w:tcW w:w="377" w:type="dxa"/>
-            <w:tcBorders>
-              <w:top w:val="single" w:sz="4" w:space="0" w:color="000000"/>
-              <w:left w:val="single" w:sz="4" w:space="0" w:color="000000"/>
-              <w:bottom w:val="single" w:sz="4" w:space="0" w:color="000000"/>
-              <w:right w:val="single" w:sz="4" w:space="0" w:color="000000"/>
-            </w:tcBorders>
-          </w:tcPr>
-          <w:p>
-            <w:pPr>
-              <w:spacing w:after="0"/>
-              <w:ind w:left="127" w:firstLine="0"/>
-              <w:jc w:val="left"/>
-            </w:pPr>
-            <w:r>
-              <w:t xml:space="preserve">B </w:t>
-            </w:r>
-          </w:p>
-        </w:tc>
-        <w:tc>
-          <w:tcPr>
-            <w:tcW w:w="374" w:type="dxa"/>
-            <w:tcBorders>
-              <w:top w:val="single" w:sz="4" w:space="0" w:color="000000"/>
-              <w:left w:val="single" w:sz="4" w:space="0" w:color="000000"/>
-              <w:bottom w:val="single" w:sz="4" w:space="0" w:color="000000"/>
-              <w:right w:val="single" w:sz="4" w:space="0" w:color="000000"/>
-            </w:tcBorders>
-          </w:tcPr>
-          <w:p>
-            <w:pPr>
-              <w:spacing w:after="0"/>
-              <w:ind w:left="127" w:firstLine="0"/>
-              <w:jc w:val="left"/>
-            </w:pPr>
-            <w:r>
-              <w:t xml:space="preserve">B </w:t>
-            </w:r>
-          </w:p>
-        </w:tc>
-        <w:tc>
-          <w:tcPr>
-            <w:tcW w:w="375" w:type="dxa"/>
-            <w:tcBorders>
-              <w:top w:val="single" w:sz="4" w:space="0" w:color="000000"/>
-              <w:left w:val="single" w:sz="4" w:space="0" w:color="000000"/>
-              <w:bottom w:val="single" w:sz="4" w:space="0" w:color="000000"/>
-              <w:right w:val="single" w:sz="4" w:space="0" w:color="000000"/>
-            </w:tcBorders>
-          </w:tcPr>
-          <w:p>
-            <w:pPr>
-              <w:spacing w:after="0"/>
-              <w:ind w:left="0" w:firstLine="0"/>
-              <w:jc w:val="center"/>
-            </w:pPr>
-            <w:r>
-              <w:t xml:space="preserve">I </w:t>
-            </w:r>
-          </w:p>
-        </w:tc>
-        <w:tc>
-          <w:tcPr>
-            <w:tcW w:w="377" w:type="dxa"/>
-            <w:tcBorders>
-              <w:top w:val="single" w:sz="4" w:space="0" w:color="000000"/>
-              <w:left w:val="single" w:sz="4" w:space="0" w:color="000000"/>
-              <w:bottom w:val="single" w:sz="4" w:space="0" w:color="000000"/>
-              <w:right w:val="single" w:sz="4" w:space="0" w:color="000000"/>
-            </w:tcBorders>
-          </w:tcPr>
-          <w:p>
-            <w:pPr>
-              <w:spacing w:after="0"/>
-              <w:ind w:left="127" w:firstLine="0"/>
-              <w:jc w:val="left"/>
-            </w:pPr>
-            <w:r>
-              <w:t xml:space="preserve">B </w:t>
-            </w:r>
-          </w:p>
-        </w:tc>
-        <w:tc>
-          <w:tcPr>
-            <w:tcW w:w="374" w:type="dxa"/>
-            <w:tcBorders>
-              <w:top w:val="single" w:sz="4" w:space="0" w:color="000000"/>
-              <w:left w:val="single" w:sz="4" w:space="0" w:color="000000"/>
-              <w:bottom w:val="single" w:sz="4" w:space="0" w:color="000000"/>
-              <w:right w:val="single" w:sz="4" w:space="0" w:color="000000"/>
-            </w:tcBorders>
-          </w:tcPr>
-          <w:p>
-            <w:pPr>
-              <w:spacing w:after="0"/>
-              <w:ind w:left="127" w:firstLine="0"/>
-              <w:jc w:val="left"/>
-            </w:pPr>
-            <w:r>
-              <w:t xml:space="preserve">B </w:t>
-            </w:r>
-          </w:p>
-        </w:tc>
-        <w:tc>
-          <w:tcPr>
-            <w:tcW w:w="377" w:type="dxa"/>
-            <w:tcBorders>
-              <w:top w:val="single" w:sz="4" w:space="0" w:color="000000"/>
-              <w:left w:val="single" w:sz="4" w:space="0" w:color="000000"/>
-              <w:bottom w:val="single" w:sz="4" w:space="0" w:color="000000"/>
-              <w:right w:val="single" w:sz="4" w:space="0" w:color="000000"/>
-            </w:tcBorders>
-          </w:tcPr>
-          <w:p>
-            <w:pPr>
-              <w:spacing w:after="0"/>
-              <w:ind w:left="127" w:firstLine="0"/>
-              <w:jc w:val="left"/>
-            </w:pPr>
-            <w:r>
-              <w:t xml:space="preserve">B </w:t>
-            </w:r>
-          </w:p>
-        </w:tc>
-        <w:tc>
-          <w:tcPr>
-            <w:tcW w:w="374" w:type="dxa"/>
-            <w:tcBorders>
-              <w:top w:val="single" w:sz="4" w:space="0" w:color="000000"/>
-              <w:left w:val="single" w:sz="4" w:space="0" w:color="000000"/>
-              <w:bottom w:val="single" w:sz="4" w:space="0" w:color="000000"/>
-              <w:right w:val="single" w:sz="4" w:space="0" w:color="000000"/>
-            </w:tcBorders>
-          </w:tcPr>
-          <w:p>
-            <w:pPr>
-              <w:spacing w:after="0"/>
-              <w:ind w:left="0" w:firstLine="0"/>
-              <w:jc w:val="center"/>
-            </w:pPr>
-            <w:r>
-              <w:t xml:space="preserve">I </w:t>
-            </w:r>
-          </w:p>
-        </w:tc>
-        <w:tc>
-          <w:tcPr>
-            <w:tcW w:w="374" w:type="dxa"/>
-            <w:tcBorders>
-              <w:top w:val="single" w:sz="4" w:space="0" w:color="000000"/>
-              <w:left w:val="single" w:sz="4" w:space="0" w:color="000000"/>
-              <w:bottom w:val="single" w:sz="4" w:space="0" w:color="000000"/>
-              <w:right w:val="single" w:sz="4" w:space="0" w:color="000000"/>
-            </w:tcBorders>
-          </w:tcPr>
-          <w:p>
-            <w:pPr>
-              <w:spacing w:after="0"/>
-              <w:ind w:left="127" w:firstLine="0"/>
-              <w:jc w:val="left"/>
-            </w:pPr>
-            <w:r>
-              <w:t>E</w:t>
             </w:r>
           </w:p>
         </w:tc>
@@ -6122,6 +6270,2461 @@
     </w:p>
     <w:p>
       <w:pPr>
+        <w:pStyle w:val="ListParagraph"/>
+        <w:tabs>
+          <w:tab w:val="center" w:pos="2518"/>
+          <w:tab w:val="right" w:pos="9758"/>
+        </w:tabs>
+        <w:spacing w:after="71" w:line="265" w:lineRule="auto"/>
+        <w:ind w:right="-6" w:firstLine="0"/>
+        <w:jc w:val="left"/>
+        <w:rPr>
+          <w:color w:val="auto"/>
+        </w:rPr>
+      </w:pPr>
+    </w:p>
+    <w:p>
+      <w:pPr>
+        <w:pStyle w:val="ListParagraph"/>
+        <w:tabs>
+          <w:tab w:val="center" w:pos="2518"/>
+          <w:tab w:val="right" w:pos="9758"/>
+        </w:tabs>
+        <w:spacing w:after="71" w:line="265" w:lineRule="auto"/>
+        <w:ind w:right="-6" w:firstLine="0"/>
+        <w:jc w:val="left"/>
+        <w:rPr>
+          <w:color w:val="auto"/>
+        </w:rPr>
+      </w:pPr>
+      <w:r>
+        <w:rPr>
+          <w:color w:val="auto"/>
+        </w:rPr>
+        <w:t>Center Point</w:t>
+      </w:r>
+    </w:p>
+    <w:tbl>
+      <w:tblPr>
+        <w:tblStyle w:val="TableGrid"/>
+        <w:tblW w:w="4460" w:type="dxa"/>
+        <w:tblInd w:w="2943" w:type="dxa"/>
+        <w:tblCellMar>
+          <w:top w:w="82" w:type="dxa"/>
+          <w:left w:w="30" w:type="dxa"/>
+          <w:right w:w="7" w:type="dxa"/>
+        </w:tblCellMar>
+        <w:tblLook w:val="04A0" w:firstRow="1" w:lastRow="0" w:firstColumn="1" w:lastColumn="0" w:noHBand="0" w:noVBand="1"/>
+      </w:tblPr>
+      <w:tblGrid>
+        <w:gridCol w:w="298"/>
+        <w:gridCol w:w="298"/>
+        <w:gridCol w:w="295"/>
+        <w:gridCol w:w="298"/>
+        <w:gridCol w:w="298"/>
+        <w:gridCol w:w="298"/>
+        <w:gridCol w:w="298"/>
+        <w:gridCol w:w="298"/>
+        <w:gridCol w:w="296"/>
+        <w:gridCol w:w="298"/>
+        <w:gridCol w:w="295"/>
+        <w:gridCol w:w="296"/>
+        <w:gridCol w:w="299"/>
+        <w:gridCol w:w="295"/>
+        <w:gridCol w:w="300"/>
+      </w:tblGrid>
+      <w:tr>
+        <w:trPr>
+          <w:trHeight w:val="368"/>
+        </w:trPr>
+        <w:tc>
+          <w:tcPr>
+            <w:tcW w:w="298" w:type="dxa"/>
+            <w:tcBorders>
+              <w:top w:val="single" w:sz="4" w:space="0" w:color="000000"/>
+              <w:left w:val="single" w:sz="4" w:space="0" w:color="000000"/>
+              <w:bottom w:val="single" w:sz="4" w:space="0" w:color="000000"/>
+              <w:right w:val="single" w:sz="4" w:space="0" w:color="000000"/>
+            </w:tcBorders>
+          </w:tcPr>
+          <w:p>
+            <w:pPr>
+              <w:spacing w:after="0"/>
+              <w:ind w:left="52" w:firstLine="0"/>
+            </w:pPr>
+            <w:r>
+              <w:t xml:space="preserve">7 </w:t>
+            </w:r>
+          </w:p>
+        </w:tc>
+        <w:tc>
+          <w:tcPr>
+            <w:tcW w:w="298" w:type="dxa"/>
+            <w:tcBorders>
+              <w:top w:val="single" w:sz="4" w:space="0" w:color="000000"/>
+              <w:left w:val="single" w:sz="4" w:space="0" w:color="000000"/>
+              <w:bottom w:val="single" w:sz="4" w:space="0" w:color="000000"/>
+              <w:right w:val="single" w:sz="4" w:space="0" w:color="000000"/>
+            </w:tcBorders>
+          </w:tcPr>
+          <w:p>
+            <w:pPr>
+              <w:spacing w:after="0"/>
+              <w:ind w:left="49" w:firstLine="0"/>
+            </w:pPr>
+            <w:r>
+              <w:t xml:space="preserve">4 </w:t>
+            </w:r>
+          </w:p>
+        </w:tc>
+        <w:tc>
+          <w:tcPr>
+            <w:tcW w:w="295" w:type="dxa"/>
+            <w:tcBorders>
+              <w:top w:val="single" w:sz="4" w:space="0" w:color="000000"/>
+              <w:left w:val="single" w:sz="4" w:space="0" w:color="000000"/>
+              <w:bottom w:val="single" w:sz="4" w:space="0" w:color="000000"/>
+              <w:right w:val="single" w:sz="4" w:space="0" w:color="000000"/>
+            </w:tcBorders>
+          </w:tcPr>
+          <w:p>
+            <w:pPr>
+              <w:spacing w:after="0"/>
+              <w:ind w:left="49" w:firstLine="0"/>
+            </w:pPr>
+            <w:r>
+              <w:t xml:space="preserve">1 </w:t>
+            </w:r>
+          </w:p>
+        </w:tc>
+        <w:tc>
+          <w:tcPr>
+            <w:tcW w:w="298" w:type="dxa"/>
+            <w:tcBorders>
+              <w:top w:val="single" w:sz="4" w:space="0" w:color="000000"/>
+              <w:left w:val="single" w:sz="4" w:space="0" w:color="000000"/>
+              <w:bottom w:val="single" w:sz="4" w:space="0" w:color="000000"/>
+              <w:right w:val="single" w:sz="4" w:space="0" w:color="000000"/>
+            </w:tcBorders>
+          </w:tcPr>
+          <w:p>
+            <w:pPr>
+              <w:spacing w:after="0"/>
+              <w:ind w:left="52" w:firstLine="0"/>
+            </w:pPr>
+          </w:p>
+        </w:tc>
+        <w:tc>
+          <w:tcPr>
+            <w:tcW w:w="298" w:type="dxa"/>
+            <w:tcBorders>
+              <w:top w:val="single" w:sz="4" w:space="0" w:color="000000"/>
+              <w:left w:val="single" w:sz="4" w:space="0" w:color="000000"/>
+              <w:bottom w:val="single" w:sz="4" w:space="0" w:color="000000"/>
+              <w:right w:val="single" w:sz="4" w:space="0" w:color="000000"/>
+            </w:tcBorders>
+          </w:tcPr>
+          <w:p>
+            <w:pPr>
+              <w:spacing w:after="0"/>
+              <w:ind w:left="52" w:firstLine="0"/>
+            </w:pPr>
+            <w:r>
+              <w:t xml:space="preserve">4 </w:t>
+            </w:r>
+          </w:p>
+        </w:tc>
+        <w:tc>
+          <w:tcPr>
+            <w:tcW w:w="298" w:type="dxa"/>
+            <w:tcBorders>
+              <w:top w:val="single" w:sz="4" w:space="0" w:color="000000"/>
+              <w:left w:val="single" w:sz="4" w:space="0" w:color="000000"/>
+              <w:bottom w:val="single" w:sz="4" w:space="0" w:color="000000"/>
+              <w:right w:val="single" w:sz="4" w:space="0" w:color="000000"/>
+            </w:tcBorders>
+          </w:tcPr>
+          <w:p>
+            <w:pPr>
+              <w:spacing w:after="0"/>
+              <w:ind w:left="52" w:firstLine="0"/>
+            </w:pPr>
+            <w:r>
+              <w:t xml:space="preserve">2 </w:t>
+            </w:r>
+          </w:p>
+        </w:tc>
+        <w:tc>
+          <w:tcPr>
+            <w:tcW w:w="298" w:type="dxa"/>
+            <w:tcBorders>
+              <w:top w:val="single" w:sz="4" w:space="0" w:color="000000"/>
+              <w:left w:val="single" w:sz="4" w:space="0" w:color="000000"/>
+              <w:bottom w:val="single" w:sz="4" w:space="0" w:color="000000"/>
+              <w:right w:val="single" w:sz="4" w:space="0" w:color="000000"/>
+            </w:tcBorders>
+          </w:tcPr>
+          <w:p>
+            <w:pPr>
+              <w:spacing w:after="0"/>
+              <w:ind w:left="52" w:firstLine="0"/>
+            </w:pPr>
+          </w:p>
+        </w:tc>
+        <w:tc>
+          <w:tcPr>
+            <w:tcW w:w="298" w:type="dxa"/>
+            <w:tcBorders>
+              <w:top w:val="single" w:sz="4" w:space="0" w:color="000000"/>
+              <w:left w:val="single" w:sz="4" w:space="0" w:color="000000"/>
+              <w:bottom w:val="single" w:sz="4" w:space="0" w:color="000000"/>
+              <w:right w:val="single" w:sz="4" w:space="0" w:color="000000"/>
+            </w:tcBorders>
+          </w:tcPr>
+          <w:p>
+            <w:pPr>
+              <w:spacing w:after="0"/>
+              <w:ind w:left="52" w:firstLine="0"/>
+            </w:pPr>
+            <w:r>
+              <w:t xml:space="preserve">4 </w:t>
+            </w:r>
+          </w:p>
+        </w:tc>
+        <w:tc>
+          <w:tcPr>
+            <w:tcW w:w="0" w:type="auto"/>
+            <w:vMerge w:val="restart"/>
+            <w:tcBorders>
+              <w:top w:val="nil"/>
+              <w:left w:val="single" w:sz="4" w:space="0" w:color="000000"/>
+              <w:bottom w:val="nil"/>
+              <w:right w:val="single" w:sz="4" w:space="0" w:color="000000"/>
+            </w:tcBorders>
+          </w:tcPr>
+          <w:p>
+            <w:pPr>
+              <w:spacing w:after="160"/>
+              <w:ind w:left="0" w:firstLine="0"/>
+              <w:jc w:val="left"/>
+            </w:pPr>
+          </w:p>
+        </w:tc>
+        <w:tc>
+          <w:tcPr>
+            <w:tcW w:w="298" w:type="dxa"/>
+            <w:tcBorders>
+              <w:top w:val="single" w:sz="4" w:space="0" w:color="000000"/>
+              <w:left w:val="single" w:sz="4" w:space="0" w:color="000000"/>
+              <w:bottom w:val="single" w:sz="4" w:space="0" w:color="000000"/>
+              <w:right w:val="single" w:sz="4" w:space="0" w:color="000000"/>
+            </w:tcBorders>
+          </w:tcPr>
+          <w:p>
+            <w:pPr>
+              <w:spacing w:after="0"/>
+              <w:ind w:left="35" w:firstLine="0"/>
+            </w:pPr>
+            <w:r>
+              <w:t>#</w:t>
+            </w:r>
+            <w:r>
+              <w:rPr>
+                <w:rFonts w:ascii="Times New Roman" w:eastAsia="Times New Roman" w:hAnsi="Times New Roman" w:cs="Times New Roman"/>
+              </w:rPr>
+              <w:t xml:space="preserve"> </w:t>
+            </w:r>
+          </w:p>
+        </w:tc>
+        <w:tc>
+          <w:tcPr>
+            <w:tcW w:w="295" w:type="dxa"/>
+            <w:tcBorders>
+              <w:top w:val="single" w:sz="4" w:space="0" w:color="000000"/>
+              <w:left w:val="single" w:sz="4" w:space="0" w:color="000000"/>
+              <w:bottom w:val="single" w:sz="4" w:space="0" w:color="000000"/>
+              <w:right w:val="single" w:sz="4" w:space="0" w:color="000000"/>
+            </w:tcBorders>
+          </w:tcPr>
+          <w:p>
+            <w:pPr>
+              <w:spacing w:after="0"/>
+              <w:ind w:left="35" w:firstLine="0"/>
+            </w:pPr>
+            <w:r>
+              <w:t>#</w:t>
+            </w:r>
+            <w:r>
+              <w:rPr>
+                <w:rFonts w:ascii="Times New Roman" w:eastAsia="Times New Roman" w:hAnsi="Times New Roman" w:cs="Times New Roman"/>
+              </w:rPr>
+              <w:t xml:space="preserve"> </w:t>
+            </w:r>
+          </w:p>
+        </w:tc>
+        <w:tc>
+          <w:tcPr>
+            <w:tcW w:w="296" w:type="dxa"/>
+            <w:tcBorders>
+              <w:top w:val="single" w:sz="4" w:space="0" w:color="000000"/>
+              <w:left w:val="single" w:sz="4" w:space="0" w:color="000000"/>
+              <w:bottom w:val="single" w:sz="4" w:space="0" w:color="000000"/>
+              <w:right w:val="nil"/>
+            </w:tcBorders>
+          </w:tcPr>
+          <w:p>
+            <w:pPr>
+              <w:spacing w:after="0"/>
+              <w:ind w:left="37" w:firstLine="0"/>
+            </w:pPr>
+            <w:r>
+              <w:t>#</w:t>
+            </w:r>
+            <w:r>
+              <w:rPr>
+                <w:rFonts w:ascii="Times New Roman" w:eastAsia="Times New Roman" w:hAnsi="Times New Roman" w:cs="Times New Roman"/>
+              </w:rPr>
+              <w:t xml:space="preserve"> </w:t>
+            </w:r>
+          </w:p>
+        </w:tc>
+        <w:tc>
+          <w:tcPr>
+            <w:tcW w:w="299" w:type="dxa"/>
+            <w:tcBorders>
+              <w:top w:val="single" w:sz="4" w:space="0" w:color="000000"/>
+              <w:left w:val="nil"/>
+              <w:bottom w:val="single" w:sz="4" w:space="0" w:color="FFFFFF"/>
+              <w:right w:val="single" w:sz="4" w:space="0" w:color="FFFFFF"/>
+            </w:tcBorders>
+            <w:shd w:val="clear" w:color="auto" w:fill="000000"/>
+          </w:tcPr>
+          <w:p>
+            <w:pPr>
+              <w:spacing w:after="0"/>
+              <w:ind w:left="0" w:firstLine="0"/>
+            </w:pPr>
+            <w:r>
+              <w:rPr>
+                <w:color w:val="FFFFFF"/>
+              </w:rPr>
+              <w:t xml:space="preserve"> 0</w:t>
+            </w:r>
+          </w:p>
+        </w:tc>
+        <w:tc>
+          <w:tcPr>
+            <w:tcW w:w="295" w:type="dxa"/>
+            <w:tcBorders>
+              <w:top w:val="single" w:sz="4" w:space="0" w:color="000000"/>
+              <w:left w:val="single" w:sz="4" w:space="0" w:color="FFFFFF"/>
+              <w:bottom w:val="single" w:sz="4" w:space="0" w:color="FFFFFF"/>
+              <w:right w:val="single" w:sz="4" w:space="0" w:color="000000"/>
+            </w:tcBorders>
+            <w:shd w:val="clear" w:color="auto" w:fill="000000"/>
+          </w:tcPr>
+          <w:p>
+            <w:pPr>
+              <w:spacing w:after="0"/>
+              <w:ind w:left="52" w:firstLine="0"/>
+            </w:pPr>
+            <w:r>
+              <w:rPr>
+                <w:color w:val="FFFFFF"/>
+              </w:rPr>
+              <w:t>2</w:t>
+            </w:r>
+          </w:p>
+        </w:tc>
+        <w:tc>
+          <w:tcPr>
+            <w:tcW w:w="300" w:type="dxa"/>
+            <w:tcBorders>
+              <w:top w:val="single" w:sz="4" w:space="0" w:color="000000"/>
+              <w:left w:val="single" w:sz="4" w:space="0" w:color="000000"/>
+              <w:bottom w:val="single" w:sz="4" w:space="0" w:color="000000"/>
+              <w:right w:val="single" w:sz="4" w:space="0" w:color="000000"/>
+            </w:tcBorders>
+          </w:tcPr>
+          <w:p>
+            <w:pPr>
+              <w:spacing w:after="0"/>
+              <w:ind w:left="40" w:firstLine="0"/>
+            </w:pPr>
+            <w:r>
+              <w:t>#</w:t>
+            </w:r>
+            <w:r>
+              <w:rPr>
+                <w:rFonts w:ascii="Times New Roman" w:eastAsia="Times New Roman" w:hAnsi="Times New Roman" w:cs="Times New Roman"/>
+              </w:rPr>
+              <w:t xml:space="preserve"> </w:t>
+            </w:r>
+          </w:p>
+        </w:tc>
+      </w:tr>
+      <w:tr>
+        <w:trPr>
+          <w:trHeight w:val="368"/>
+        </w:trPr>
+        <w:tc>
+          <w:tcPr>
+            <w:tcW w:w="298" w:type="dxa"/>
+            <w:tcBorders>
+              <w:top w:val="single" w:sz="4" w:space="0" w:color="000000"/>
+              <w:left w:val="single" w:sz="4" w:space="0" w:color="000000"/>
+              <w:bottom w:val="single" w:sz="4" w:space="0" w:color="000000"/>
+              <w:right w:val="single" w:sz="4" w:space="0" w:color="000000"/>
+            </w:tcBorders>
+          </w:tcPr>
+          <w:p>
+            <w:pPr>
+              <w:spacing w:after="0"/>
+              <w:ind w:left="52" w:firstLine="0"/>
+            </w:pPr>
+            <w:r>
+              <w:t xml:space="preserve">8 </w:t>
+            </w:r>
+          </w:p>
+        </w:tc>
+        <w:tc>
+          <w:tcPr>
+            <w:tcW w:w="298" w:type="dxa"/>
+            <w:tcBorders>
+              <w:top w:val="single" w:sz="4" w:space="0" w:color="000000"/>
+              <w:left w:val="single" w:sz="4" w:space="0" w:color="000000"/>
+              <w:bottom w:val="single" w:sz="4" w:space="0" w:color="000000"/>
+              <w:right w:val="single" w:sz="4" w:space="0" w:color="000000"/>
+            </w:tcBorders>
+          </w:tcPr>
+          <w:p>
+            <w:pPr>
+              <w:spacing w:after="0"/>
+              <w:ind w:left="49" w:firstLine="0"/>
+            </w:pPr>
+            <w:r>
+              <w:t xml:space="preserve">0 </w:t>
+            </w:r>
+          </w:p>
+        </w:tc>
+        <w:tc>
+          <w:tcPr>
+            <w:tcW w:w="295" w:type="dxa"/>
+            <w:tcBorders>
+              <w:top w:val="single" w:sz="4" w:space="0" w:color="000000"/>
+              <w:left w:val="single" w:sz="4" w:space="0" w:color="000000"/>
+              <w:bottom w:val="single" w:sz="4" w:space="0" w:color="000000"/>
+              <w:right w:val="single" w:sz="4" w:space="0" w:color="000000"/>
+            </w:tcBorders>
+          </w:tcPr>
+          <w:p>
+            <w:pPr>
+              <w:spacing w:after="0"/>
+              <w:ind w:left="49" w:firstLine="0"/>
+            </w:pPr>
+            <w:r>
+              <w:t xml:space="preserve">6 </w:t>
+            </w:r>
+          </w:p>
+        </w:tc>
+        <w:tc>
+          <w:tcPr>
+            <w:tcW w:w="298" w:type="dxa"/>
+            <w:tcBorders>
+              <w:top w:val="single" w:sz="4" w:space="0" w:color="000000"/>
+              <w:left w:val="single" w:sz="4" w:space="0" w:color="000000"/>
+              <w:bottom w:val="single" w:sz="4" w:space="0" w:color="000000"/>
+              <w:right w:val="single" w:sz="4" w:space="0" w:color="000000"/>
+            </w:tcBorders>
+          </w:tcPr>
+          <w:p>
+            <w:pPr>
+              <w:spacing w:after="0"/>
+              <w:ind w:left="52" w:firstLine="0"/>
+            </w:pPr>
+          </w:p>
+        </w:tc>
+        <w:tc>
+          <w:tcPr>
+            <w:tcW w:w="298" w:type="dxa"/>
+            <w:tcBorders>
+              <w:top w:val="single" w:sz="4" w:space="0" w:color="000000"/>
+              <w:left w:val="single" w:sz="4" w:space="0" w:color="000000"/>
+              <w:bottom w:val="single" w:sz="4" w:space="0" w:color="000000"/>
+              <w:right w:val="single" w:sz="4" w:space="0" w:color="000000"/>
+            </w:tcBorders>
+          </w:tcPr>
+          <w:p>
+            <w:pPr>
+              <w:spacing w:after="0"/>
+              <w:ind w:left="52" w:firstLine="0"/>
+            </w:pPr>
+            <w:r>
+              <w:t xml:space="preserve">0 </w:t>
+            </w:r>
+          </w:p>
+        </w:tc>
+        <w:tc>
+          <w:tcPr>
+            <w:tcW w:w="298" w:type="dxa"/>
+            <w:tcBorders>
+              <w:top w:val="single" w:sz="4" w:space="0" w:color="000000"/>
+              <w:left w:val="single" w:sz="4" w:space="0" w:color="000000"/>
+              <w:bottom w:val="single" w:sz="4" w:space="0" w:color="000000"/>
+              <w:right w:val="single" w:sz="4" w:space="0" w:color="000000"/>
+            </w:tcBorders>
+          </w:tcPr>
+          <w:p>
+            <w:pPr>
+              <w:spacing w:after="0"/>
+              <w:ind w:left="52" w:firstLine="0"/>
+            </w:pPr>
+            <w:r>
+              <w:t xml:space="preserve">8 </w:t>
+            </w:r>
+          </w:p>
+        </w:tc>
+        <w:tc>
+          <w:tcPr>
+            <w:tcW w:w="298" w:type="dxa"/>
+            <w:tcBorders>
+              <w:top w:val="single" w:sz="4" w:space="0" w:color="000000"/>
+              <w:left w:val="single" w:sz="4" w:space="0" w:color="000000"/>
+              <w:bottom w:val="single" w:sz="4" w:space="0" w:color="000000"/>
+              <w:right w:val="single" w:sz="4" w:space="0" w:color="000000"/>
+            </w:tcBorders>
+          </w:tcPr>
+          <w:p>
+            <w:pPr>
+              <w:spacing w:after="0"/>
+              <w:ind w:left="52" w:firstLine="0"/>
+            </w:pPr>
+          </w:p>
+        </w:tc>
+        <w:tc>
+          <w:tcPr>
+            <w:tcW w:w="298" w:type="dxa"/>
+            <w:tcBorders>
+              <w:top w:val="single" w:sz="4" w:space="0" w:color="000000"/>
+              <w:left w:val="single" w:sz="4" w:space="0" w:color="000000"/>
+              <w:bottom w:val="single" w:sz="4" w:space="0" w:color="000000"/>
+              <w:right w:val="single" w:sz="4" w:space="0" w:color="000000"/>
+            </w:tcBorders>
+          </w:tcPr>
+          <w:p>
+            <w:pPr>
+              <w:spacing w:after="0"/>
+              <w:ind w:left="52" w:firstLine="0"/>
+            </w:pPr>
+            <w:r>
+              <w:t xml:space="preserve">5 </w:t>
+            </w:r>
+          </w:p>
+        </w:tc>
+        <w:tc>
+          <w:tcPr>
+            <w:tcW w:w="0" w:type="auto"/>
+            <w:vMerge/>
+            <w:tcBorders>
+              <w:top w:val="nil"/>
+              <w:left w:val="single" w:sz="4" w:space="0" w:color="000000"/>
+              <w:bottom w:val="nil"/>
+              <w:right w:val="single" w:sz="4" w:space="0" w:color="000000"/>
+            </w:tcBorders>
+          </w:tcPr>
+          <w:p>
+            <w:pPr>
+              <w:spacing w:after="160"/>
+              <w:ind w:left="0" w:firstLine="0"/>
+              <w:jc w:val="left"/>
+            </w:pPr>
+          </w:p>
+        </w:tc>
+        <w:tc>
+          <w:tcPr>
+            <w:tcW w:w="298" w:type="dxa"/>
+            <w:tcBorders>
+              <w:top w:val="single" w:sz="4" w:space="0" w:color="000000"/>
+              <w:left w:val="single" w:sz="4" w:space="0" w:color="000000"/>
+              <w:bottom w:val="single" w:sz="4" w:space="0" w:color="000000"/>
+              <w:right w:val="single" w:sz="4" w:space="0" w:color="000000"/>
+            </w:tcBorders>
+          </w:tcPr>
+          <w:p>
+            <w:pPr>
+              <w:spacing w:after="0"/>
+              <w:ind w:left="35" w:firstLine="0"/>
+            </w:pPr>
+            <w:r>
+              <w:t>#</w:t>
+            </w:r>
+            <w:r>
+              <w:rPr>
+                <w:rFonts w:ascii="Times New Roman" w:eastAsia="Times New Roman" w:hAnsi="Times New Roman" w:cs="Times New Roman"/>
+              </w:rPr>
+              <w:t xml:space="preserve"> </w:t>
+            </w:r>
+          </w:p>
+        </w:tc>
+        <w:tc>
+          <w:tcPr>
+            <w:tcW w:w="295" w:type="dxa"/>
+            <w:tcBorders>
+              <w:top w:val="single" w:sz="4" w:space="0" w:color="000000"/>
+              <w:left w:val="single" w:sz="4" w:space="0" w:color="000000"/>
+              <w:bottom w:val="single" w:sz="4" w:space="0" w:color="000000"/>
+              <w:right w:val="single" w:sz="4" w:space="0" w:color="000000"/>
+            </w:tcBorders>
+          </w:tcPr>
+          <w:p>
+            <w:pPr>
+              <w:spacing w:after="0"/>
+              <w:ind w:left="35" w:firstLine="0"/>
+            </w:pPr>
+            <w:r>
+              <w:t>#</w:t>
+            </w:r>
+            <w:r>
+              <w:rPr>
+                <w:rFonts w:ascii="Times New Roman" w:eastAsia="Times New Roman" w:hAnsi="Times New Roman" w:cs="Times New Roman"/>
+              </w:rPr>
+              <w:t xml:space="preserve"> </w:t>
+            </w:r>
+          </w:p>
+        </w:tc>
+        <w:tc>
+          <w:tcPr>
+            <w:tcW w:w="296" w:type="dxa"/>
+            <w:tcBorders>
+              <w:top w:val="single" w:sz="4" w:space="0" w:color="000000"/>
+              <w:left w:val="single" w:sz="4" w:space="0" w:color="000000"/>
+              <w:bottom w:val="single" w:sz="4" w:space="0" w:color="000000"/>
+              <w:right w:val="nil"/>
+            </w:tcBorders>
+          </w:tcPr>
+          <w:p>
+            <w:pPr>
+              <w:spacing w:after="0"/>
+              <w:ind w:left="37" w:firstLine="0"/>
+            </w:pPr>
+            <w:r>
+              <w:t>#</w:t>
+            </w:r>
+            <w:r>
+              <w:rPr>
+                <w:rFonts w:ascii="Times New Roman" w:eastAsia="Times New Roman" w:hAnsi="Times New Roman" w:cs="Times New Roman"/>
+              </w:rPr>
+              <w:t xml:space="preserve"> </w:t>
+            </w:r>
+          </w:p>
+        </w:tc>
+        <w:tc>
+          <w:tcPr>
+            <w:tcW w:w="299" w:type="dxa"/>
+            <w:tcBorders>
+              <w:top w:val="single" w:sz="4" w:space="0" w:color="FFFFFF"/>
+              <w:left w:val="nil"/>
+              <w:bottom w:val="single" w:sz="4" w:space="0" w:color="000000"/>
+              <w:right w:val="single" w:sz="4" w:space="0" w:color="FFFFFF"/>
+            </w:tcBorders>
+            <w:shd w:val="clear" w:color="auto" w:fill="000000"/>
+          </w:tcPr>
+          <w:p>
+            <w:pPr>
+              <w:spacing w:after="0"/>
+              <w:ind w:left="53" w:firstLine="0"/>
+            </w:pPr>
+            <w:r>
+              <w:rPr>
+                <w:color w:val="FFFFFF"/>
+              </w:rPr>
+              <w:t>8</w:t>
+            </w:r>
+          </w:p>
+        </w:tc>
+        <w:tc>
+          <w:tcPr>
+            <w:tcW w:w="295" w:type="dxa"/>
+            <w:tcBorders>
+              <w:top w:val="single" w:sz="4" w:space="0" w:color="FFFFFF"/>
+              <w:left w:val="single" w:sz="4" w:space="0" w:color="FFFFFF"/>
+              <w:bottom w:val="single" w:sz="4" w:space="0" w:color="000000"/>
+              <w:right w:val="single" w:sz="4" w:space="0" w:color="000000"/>
+            </w:tcBorders>
+            <w:shd w:val="clear" w:color="auto" w:fill="000000"/>
+          </w:tcPr>
+          <w:p>
+            <w:pPr>
+              <w:spacing w:after="0"/>
+              <w:ind w:left="59" w:firstLine="0"/>
+            </w:pPr>
+            <w:r>
+              <w:rPr>
+                <w:color w:val="FFFFFF"/>
+              </w:rPr>
+              <w:t xml:space="preserve">1 </w:t>
+            </w:r>
+          </w:p>
+        </w:tc>
+        <w:tc>
+          <w:tcPr>
+            <w:tcW w:w="300" w:type="dxa"/>
+            <w:tcBorders>
+              <w:top w:val="single" w:sz="4" w:space="0" w:color="000000"/>
+              <w:left w:val="single" w:sz="4" w:space="0" w:color="000000"/>
+              <w:bottom w:val="single" w:sz="4" w:space="0" w:color="000000"/>
+              <w:right w:val="single" w:sz="4" w:space="0" w:color="000000"/>
+            </w:tcBorders>
+          </w:tcPr>
+          <w:p>
+            <w:pPr>
+              <w:spacing w:after="0"/>
+              <w:ind w:left="40" w:firstLine="0"/>
+            </w:pPr>
+            <w:r>
+              <w:t>#</w:t>
+            </w:r>
+            <w:r>
+              <w:rPr>
+                <w:rFonts w:ascii="Times New Roman" w:eastAsia="Times New Roman" w:hAnsi="Times New Roman" w:cs="Times New Roman"/>
+              </w:rPr>
+              <w:t xml:space="preserve"> </w:t>
+            </w:r>
+          </w:p>
+        </w:tc>
+      </w:tr>
+    </w:tbl>
+    <w:p>
+      <w:pPr>
+        <w:pStyle w:val="ListParagraph"/>
+        <w:tabs>
+          <w:tab w:val="center" w:pos="2518"/>
+          <w:tab w:val="right" w:pos="9758"/>
+        </w:tabs>
+        <w:spacing w:after="71" w:line="265" w:lineRule="auto"/>
+        <w:ind w:right="-6" w:firstLine="0"/>
+        <w:jc w:val="left"/>
+        <w:rPr>
+          <w:color w:val="auto"/>
+        </w:rPr>
+      </w:pPr>
+    </w:p>
+    <w:tbl>
+      <w:tblPr>
+        <w:tblW w:w="8658" w:type="dxa"/>
+        <w:tblInd w:w="1085" w:type="dxa"/>
+        <w:tblBorders>
+          <w:top w:val="single" w:sz="4" w:space="0" w:color="auto"/>
+          <w:left w:val="single" w:sz="4" w:space="0" w:color="auto"/>
+          <w:bottom w:val="single" w:sz="4" w:space="0" w:color="auto"/>
+          <w:right w:val="single" w:sz="4" w:space="0" w:color="auto"/>
+          <w:insideH w:val="single" w:sz="4" w:space="0" w:color="auto"/>
+          <w:insideV w:val="single" w:sz="4" w:space="0" w:color="auto"/>
+        </w:tblBorders>
+        <w:tblCellMar>
+          <w:top w:w="43" w:type="dxa"/>
+          <w:right w:w="113" w:type="dxa"/>
+        </w:tblCellMar>
+        <w:tblLook w:val="04A0" w:firstRow="1" w:lastRow="0" w:firstColumn="1" w:lastColumn="0" w:noHBand="0" w:noVBand="1"/>
+      </w:tblPr>
+      <w:tblGrid>
+        <w:gridCol w:w="2885"/>
+        <w:gridCol w:w="2884"/>
+        <w:gridCol w:w="2894"/>
+      </w:tblGrid>
+      <w:tr>
+        <w:trPr>
+          <w:trHeight w:val="1347"/>
+        </w:trPr>
+        <w:tc>
+          <w:tcPr>
+            <w:tcW w:w="2883" w:type="dxa"/>
+          </w:tcPr>
+          <w:p>
+            <w:pPr>
+              <w:tabs>
+                <w:tab w:val="center" w:pos="2518"/>
+                <w:tab w:val="right" w:pos="9758"/>
+              </w:tabs>
+              <w:spacing w:after="71" w:line="265" w:lineRule="auto"/>
+              <w:ind w:left="0" w:right="-6" w:firstLine="0"/>
+              <w:jc w:val="left"/>
+              <w:rPr>
+                <w:color w:val="auto"/>
+              </w:rPr>
+            </w:pPr>
+            <w:r>
+              <w:rPr>
+                <w:color w:val="auto"/>
+              </w:rPr>
+              <w:t xml:space="preserve">(-1,-1) </w:t>
+            </w:r>
+          </w:p>
+          <w:tbl>
+            <w:tblPr>
+              <w:tblW w:w="2657" w:type="dxa"/>
+              <w:tblInd w:w="5" w:type="dxa"/>
+              <w:tblBorders>
+                <w:top w:val="single" w:sz="4" w:space="0" w:color="auto"/>
+                <w:left w:val="single" w:sz="4" w:space="0" w:color="auto"/>
+                <w:bottom w:val="single" w:sz="4" w:space="0" w:color="auto"/>
+                <w:right w:val="single" w:sz="4" w:space="0" w:color="auto"/>
+                <w:insideH w:val="single" w:sz="4" w:space="0" w:color="auto"/>
+                <w:insideV w:val="single" w:sz="4" w:space="0" w:color="auto"/>
+              </w:tblBorders>
+              <w:tblCellMar>
+                <w:top w:w="43" w:type="dxa"/>
+                <w:left w:w="115" w:type="dxa"/>
+                <w:right w:w="115" w:type="dxa"/>
+              </w:tblCellMar>
+              <w:tblLook w:val="04A0" w:firstRow="1" w:lastRow="0" w:firstColumn="1" w:lastColumn="0" w:noHBand="0" w:noVBand="1"/>
+            </w:tblPr>
+            <w:tblGrid>
+              <w:gridCol w:w="1327"/>
+              <w:gridCol w:w="1330"/>
+            </w:tblGrid>
+            <w:tr>
+              <w:trPr>
+                <w:trHeight w:val="272"/>
+              </w:trPr>
+              <w:tc>
+                <w:tcPr>
+                  <w:tcW w:w="1327" w:type="dxa"/>
+                </w:tcPr>
+                <w:p>
+                  <w:pPr>
+                    <w:tabs>
+                      <w:tab w:val="center" w:pos="2518"/>
+                      <w:tab w:val="right" w:pos="9758"/>
+                    </w:tabs>
+                    <w:spacing w:after="71" w:line="265" w:lineRule="auto"/>
+                    <w:ind w:left="0" w:right="-6" w:firstLine="0"/>
+                    <w:jc w:val="left"/>
+                    <w:rPr>
+                      <w:color w:val="auto"/>
+                    </w:rPr>
+                  </w:pPr>
+                  <w:r>
+                    <w:rPr>
+                      <w:color w:val="auto"/>
+                    </w:rPr>
+                    <w:t xml:space="preserve">1 </w:t>
+                  </w:r>
+                </w:p>
+              </w:tc>
+              <w:tc>
+                <w:tcPr>
+                  <w:tcW w:w="1330" w:type="dxa"/>
+                </w:tcPr>
+                <w:p>
+                  <w:pPr>
+                    <w:tabs>
+                      <w:tab w:val="center" w:pos="2518"/>
+                      <w:tab w:val="right" w:pos="9758"/>
+                    </w:tabs>
+                    <w:spacing w:after="71" w:line="265" w:lineRule="auto"/>
+                    <w:ind w:left="0" w:right="-6" w:firstLine="0"/>
+                    <w:jc w:val="left"/>
+                    <w:rPr>
+                      <w:color w:val="auto"/>
+                    </w:rPr>
+                  </w:pPr>
+                  <w:r>
+                    <w:rPr>
+                      <w:color w:val="auto"/>
+                    </w:rPr>
+                    <w:t xml:space="preserve">4 </w:t>
+                  </w:r>
+                </w:p>
+              </w:tc>
+            </w:tr>
+            <w:tr>
+              <w:trPr>
+                <w:trHeight w:val="271"/>
+              </w:trPr>
+              <w:tc>
+                <w:tcPr>
+                  <w:tcW w:w="1327" w:type="dxa"/>
+                </w:tcPr>
+                <w:p>
+                  <w:pPr>
+                    <w:tabs>
+                      <w:tab w:val="center" w:pos="2518"/>
+                      <w:tab w:val="right" w:pos="9758"/>
+                    </w:tabs>
+                    <w:spacing w:after="71" w:line="265" w:lineRule="auto"/>
+                    <w:ind w:left="0" w:right="-6" w:firstLine="0"/>
+                    <w:jc w:val="left"/>
+                    <w:rPr>
+                      <w:color w:val="auto"/>
+                    </w:rPr>
+                  </w:pPr>
+                  <w:r>
+                    <w:rPr>
+                      <w:color w:val="auto"/>
+                    </w:rPr>
+                    <w:t xml:space="preserve">2 </w:t>
+                  </w:r>
+                </w:p>
+              </w:tc>
+              <w:tc>
+                <w:tcPr>
+                  <w:tcW w:w="1330" w:type="dxa"/>
+                </w:tcPr>
+                <w:p>
+                  <w:pPr>
+                    <w:tabs>
+                      <w:tab w:val="center" w:pos="2518"/>
+                      <w:tab w:val="right" w:pos="9758"/>
+                    </w:tabs>
+                    <w:spacing w:after="71" w:line="265" w:lineRule="auto"/>
+                    <w:ind w:left="0" w:right="-6" w:firstLine="0"/>
+                    <w:jc w:val="left"/>
+                    <w:rPr>
+                      <w:color w:val="auto"/>
+                    </w:rPr>
+                  </w:pPr>
+                  <w:r>
+                    <w:rPr>
+                      <w:color w:val="auto"/>
+                    </w:rPr>
+                    <w:t xml:space="preserve">5 </w:t>
+                  </w:r>
+                </w:p>
+              </w:tc>
+            </w:tr>
+          </w:tbl>
+          <w:p>
+            <w:pPr>
+              <w:tabs>
+                <w:tab w:val="center" w:pos="2518"/>
+                <w:tab w:val="right" w:pos="9758"/>
+              </w:tabs>
+              <w:spacing w:after="71" w:line="265" w:lineRule="auto"/>
+              <w:ind w:left="0" w:right="-6" w:firstLine="0"/>
+              <w:jc w:val="left"/>
+              <w:rPr>
+                <w:color w:val="auto"/>
+              </w:rPr>
+            </w:pPr>
+            <w:r>
+              <w:rPr>
+                <w:color w:val="auto"/>
+              </w:rPr>
+              <w:t xml:space="preserve"> </w:t>
+            </w:r>
+          </w:p>
+          <w:p>
+            <w:pPr>
+              <w:tabs>
+                <w:tab w:val="center" w:pos="2518"/>
+                <w:tab w:val="right" w:pos="9758"/>
+              </w:tabs>
+              <w:spacing w:after="71" w:line="265" w:lineRule="auto"/>
+              <w:ind w:left="0" w:right="-6" w:firstLine="0"/>
+              <w:jc w:val="left"/>
+              <w:rPr>
+                <w:color w:val="auto"/>
+              </w:rPr>
+            </w:pPr>
+            <w:r>
+              <w:rPr>
+                <w:color w:val="auto"/>
+              </w:rPr>
+              <w:t xml:space="preserve"> </w:t>
+            </w:r>
+          </w:p>
+        </w:tc>
+        <w:tc>
+          <w:tcPr>
+            <w:tcW w:w="2883" w:type="dxa"/>
+          </w:tcPr>
+          <w:p>
+            <w:pPr>
+              <w:tabs>
+                <w:tab w:val="center" w:pos="2518"/>
+                <w:tab w:val="right" w:pos="9758"/>
+              </w:tabs>
+              <w:spacing w:after="71" w:line="265" w:lineRule="auto"/>
+              <w:ind w:left="0" w:right="-6" w:firstLine="0"/>
+              <w:jc w:val="left"/>
+              <w:rPr>
+                <w:color w:val="auto"/>
+              </w:rPr>
+            </w:pPr>
+            <w:r>
+              <w:rPr>
+                <w:color w:val="auto"/>
+              </w:rPr>
+              <w:t xml:space="preserve">(0,-1) </w:t>
+            </w:r>
+          </w:p>
+          <w:tbl>
+            <w:tblPr>
+              <w:tblW w:w="2657" w:type="dxa"/>
+              <w:tblInd w:w="5" w:type="dxa"/>
+              <w:tblCellMar>
+                <w:top w:w="43" w:type="dxa"/>
+                <w:left w:w="115" w:type="dxa"/>
+                <w:right w:w="115" w:type="dxa"/>
+              </w:tblCellMar>
+              <w:tblLook w:val="04A0" w:firstRow="1" w:lastRow="0" w:firstColumn="1" w:lastColumn="0" w:noHBand="0" w:noVBand="1"/>
+            </w:tblPr>
+            <w:tblGrid>
+              <w:gridCol w:w="1328"/>
+              <w:gridCol w:w="1329"/>
+            </w:tblGrid>
+            <w:tr>
+              <w:trPr>
+                <w:trHeight w:val="272"/>
+              </w:trPr>
+              <w:tc>
+                <w:tcPr>
+                  <w:tcW w:w="1328" w:type="dxa"/>
+                  <w:tcBorders>
+                    <w:top w:val="single" w:sz="4" w:space="0" w:color="auto"/>
+                    <w:left w:val="single" w:sz="4" w:space="0" w:color="auto"/>
+                    <w:bottom w:val="single" w:sz="4" w:space="0" w:color="auto"/>
+                    <w:right w:val="single" w:sz="4" w:space="0" w:color="auto"/>
+                  </w:tcBorders>
+                </w:tcPr>
+                <w:p>
+                  <w:pPr>
+                    <w:tabs>
+                      <w:tab w:val="center" w:pos="2518"/>
+                      <w:tab w:val="right" w:pos="9758"/>
+                    </w:tabs>
+                    <w:spacing w:after="71" w:line="265" w:lineRule="auto"/>
+                    <w:ind w:left="0" w:right="-6" w:firstLine="0"/>
+                    <w:jc w:val="left"/>
+                    <w:rPr>
+                      <w:color w:val="auto"/>
+                    </w:rPr>
+                  </w:pPr>
+                  <w:r>
+                    <w:rPr>
+                      <w:color w:val="auto"/>
+                    </w:rPr>
+                    <w:t xml:space="preserve">4 </w:t>
+                  </w:r>
+                </w:p>
+              </w:tc>
+              <w:tc>
+                <w:tcPr>
+                  <w:tcW w:w="1330" w:type="dxa"/>
+                  <w:tcBorders>
+                    <w:top w:val="single" w:sz="4" w:space="0" w:color="auto"/>
+                    <w:left w:val="single" w:sz="4" w:space="0" w:color="auto"/>
+                    <w:bottom w:val="single" w:sz="4" w:space="0" w:color="auto"/>
+                    <w:right w:val="single" w:sz="4" w:space="0" w:color="auto"/>
+                  </w:tcBorders>
+                </w:tcPr>
+                <w:p>
+                  <w:pPr>
+                    <w:tabs>
+                      <w:tab w:val="center" w:pos="2518"/>
+                      <w:tab w:val="right" w:pos="9758"/>
+                    </w:tabs>
+                    <w:spacing w:after="71" w:line="265" w:lineRule="auto"/>
+                    <w:ind w:left="0" w:right="-6" w:firstLine="0"/>
+                    <w:jc w:val="left"/>
+                    <w:rPr>
+                      <w:color w:val="auto"/>
+                    </w:rPr>
+                  </w:pPr>
+                  <w:r>
+                    <w:rPr>
+                      <w:color w:val="auto"/>
+                    </w:rPr>
+                    <w:t xml:space="preserve">6 </w:t>
+                  </w:r>
+                </w:p>
+              </w:tc>
+            </w:tr>
+            <w:tr>
+              <w:trPr>
+                <w:trHeight w:val="271"/>
+              </w:trPr>
+              <w:tc>
+                <w:tcPr>
+                  <w:tcW w:w="1328" w:type="dxa"/>
+                  <w:tcBorders>
+                    <w:top w:val="single" w:sz="4" w:space="0" w:color="auto"/>
+                    <w:left w:val="single" w:sz="4" w:space="0" w:color="FF0000"/>
+                    <w:bottom w:val="single" w:sz="4" w:space="0" w:color="auto"/>
+                    <w:right w:val="single" w:sz="4" w:space="0" w:color="auto"/>
+                  </w:tcBorders>
+                </w:tcPr>
+                <w:p>
+                  <w:pPr>
+                    <w:tabs>
+                      <w:tab w:val="center" w:pos="2518"/>
+                      <w:tab w:val="right" w:pos="9758"/>
+                    </w:tabs>
+                    <w:spacing w:after="71" w:line="265" w:lineRule="auto"/>
+                    <w:ind w:left="0" w:right="-6" w:firstLine="0"/>
+                    <w:jc w:val="left"/>
+                    <w:rPr>
+                      <w:color w:val="auto"/>
+                    </w:rPr>
+                  </w:pPr>
+                  <w:r>
+                    <w:rPr>
+                      <w:color w:val="auto"/>
+                    </w:rPr>
+                    <w:t xml:space="preserve">5 </w:t>
+                  </w:r>
+                </w:p>
+              </w:tc>
+              <w:tc>
+                <w:tcPr>
+                  <w:tcW w:w="1330" w:type="dxa"/>
+                  <w:tcBorders>
+                    <w:top w:val="single" w:sz="4" w:space="0" w:color="auto"/>
+                    <w:left w:val="single" w:sz="4" w:space="0" w:color="auto"/>
+                    <w:bottom w:val="single" w:sz="4" w:space="0" w:color="auto"/>
+                    <w:right w:val="single" w:sz="4" w:space="0" w:color="auto"/>
+                  </w:tcBorders>
+                </w:tcPr>
+                <w:p>
+                  <w:pPr>
+                    <w:tabs>
+                      <w:tab w:val="center" w:pos="2518"/>
+                      <w:tab w:val="right" w:pos="9758"/>
+                    </w:tabs>
+                    <w:spacing w:after="71" w:line="265" w:lineRule="auto"/>
+                    <w:ind w:left="0" w:right="-6" w:firstLine="0"/>
+                    <w:jc w:val="left"/>
+                    <w:rPr>
+                      <w:color w:val="auto"/>
+                    </w:rPr>
+                  </w:pPr>
+                  <w:r>
+                    <w:rPr>
+                      <w:color w:val="auto"/>
+                    </w:rPr>
+                    <w:t xml:space="preserve">3 </w:t>
+                  </w:r>
+                </w:p>
+              </w:tc>
+            </w:tr>
+          </w:tbl>
+          <w:p>
+            <w:pPr>
+              <w:tabs>
+                <w:tab w:val="center" w:pos="2518"/>
+                <w:tab w:val="right" w:pos="9758"/>
+              </w:tabs>
+              <w:spacing w:after="71" w:line="265" w:lineRule="auto"/>
+              <w:ind w:left="0" w:right="-6" w:firstLine="0"/>
+              <w:jc w:val="left"/>
+              <w:rPr>
+                <w:color w:val="auto"/>
+              </w:rPr>
+            </w:pPr>
+          </w:p>
+        </w:tc>
+        <w:tc>
+          <w:tcPr>
+            <w:tcW w:w="2893" w:type="dxa"/>
+          </w:tcPr>
+          <w:p>
+            <w:pPr>
+              <w:tabs>
+                <w:tab w:val="center" w:pos="2518"/>
+                <w:tab w:val="right" w:pos="9758"/>
+              </w:tabs>
+              <w:spacing w:after="71" w:line="265" w:lineRule="auto"/>
+              <w:ind w:left="0" w:right="-6" w:firstLine="0"/>
+              <w:jc w:val="left"/>
+              <w:rPr>
+                <w:color w:val="auto"/>
+              </w:rPr>
+            </w:pPr>
+            <w:r>
+              <w:rPr>
+                <w:color w:val="auto"/>
+              </w:rPr>
+              <w:t xml:space="preserve">(+1,-1) </w:t>
+            </w:r>
+          </w:p>
+          <w:tbl>
+            <w:tblPr>
+              <w:tblW w:w="2667" w:type="dxa"/>
+              <w:tblInd w:w="5" w:type="dxa"/>
+              <w:tblBorders>
+                <w:top w:val="single" w:sz="4" w:space="0" w:color="auto"/>
+                <w:left w:val="single" w:sz="4" w:space="0" w:color="auto"/>
+                <w:bottom w:val="single" w:sz="4" w:space="0" w:color="auto"/>
+                <w:right w:val="single" w:sz="4" w:space="0" w:color="auto"/>
+                <w:insideH w:val="single" w:sz="4" w:space="0" w:color="auto"/>
+                <w:insideV w:val="single" w:sz="4" w:space="0" w:color="auto"/>
+              </w:tblBorders>
+              <w:tblCellMar>
+                <w:top w:w="43" w:type="dxa"/>
+                <w:left w:w="115" w:type="dxa"/>
+                <w:right w:w="115" w:type="dxa"/>
+              </w:tblCellMar>
+              <w:tblLook w:val="04A0" w:firstRow="1" w:lastRow="0" w:firstColumn="1" w:lastColumn="0" w:noHBand="0" w:noVBand="1"/>
+            </w:tblPr>
+            <w:tblGrid>
+              <w:gridCol w:w="1335"/>
+              <w:gridCol w:w="1332"/>
+            </w:tblGrid>
+            <w:tr>
+              <w:trPr>
+                <w:trHeight w:val="272"/>
+              </w:trPr>
+              <w:tc>
+                <w:tcPr>
+                  <w:tcW w:w="1335" w:type="dxa"/>
+                </w:tcPr>
+                <w:p>
+                  <w:pPr>
+                    <w:tabs>
+                      <w:tab w:val="center" w:pos="2518"/>
+                      <w:tab w:val="right" w:pos="9758"/>
+                    </w:tabs>
+                    <w:spacing w:after="71" w:line="265" w:lineRule="auto"/>
+                    <w:ind w:left="0" w:right="-6" w:firstLine="0"/>
+                    <w:jc w:val="left"/>
+                    <w:rPr>
+                      <w:color w:val="auto"/>
+                    </w:rPr>
+                  </w:pPr>
+                  <w:r>
+                    <w:rPr>
+                      <w:color w:val="auto"/>
+                    </w:rPr>
+                    <w:t xml:space="preserve">6 </w:t>
+                  </w:r>
+                </w:p>
+              </w:tc>
+              <w:tc>
+                <w:tcPr>
+                  <w:tcW w:w="1332" w:type="dxa"/>
+                </w:tcPr>
+                <w:p>
+                  <w:pPr>
+                    <w:tabs>
+                      <w:tab w:val="center" w:pos="2518"/>
+                      <w:tab w:val="right" w:pos="9758"/>
+                    </w:tabs>
+                    <w:spacing w:after="71" w:line="265" w:lineRule="auto"/>
+                    <w:ind w:left="0" w:right="-6" w:firstLine="0"/>
+                    <w:jc w:val="left"/>
+                    <w:rPr>
+                      <w:color w:val="auto"/>
+                    </w:rPr>
+                  </w:pPr>
+                  <w:r>
+                    <w:rPr>
+                      <w:color w:val="auto"/>
+                    </w:rPr>
+                    <w:t xml:space="preserve">7 </w:t>
+                  </w:r>
+                </w:p>
+              </w:tc>
+            </w:tr>
+            <w:tr>
+              <w:trPr>
+                <w:trHeight w:val="271"/>
+              </w:trPr>
+              <w:tc>
+                <w:tcPr>
+                  <w:tcW w:w="1335" w:type="dxa"/>
+                </w:tcPr>
+                <w:p>
+                  <w:pPr>
+                    <w:tabs>
+                      <w:tab w:val="center" w:pos="2518"/>
+                      <w:tab w:val="right" w:pos="9758"/>
+                    </w:tabs>
+                    <w:spacing w:after="71" w:line="265" w:lineRule="auto"/>
+                    <w:ind w:left="0" w:right="-6" w:firstLine="0"/>
+                    <w:jc w:val="left"/>
+                    <w:rPr>
+                      <w:color w:val="auto"/>
+                    </w:rPr>
+                  </w:pPr>
+                  <w:r>
+                    <w:rPr>
+                      <w:color w:val="auto"/>
+                    </w:rPr>
+                    <w:t xml:space="preserve">3 </w:t>
+                  </w:r>
+                </w:p>
+              </w:tc>
+              <w:tc>
+                <w:tcPr>
+                  <w:tcW w:w="1332" w:type="dxa"/>
+                </w:tcPr>
+                <w:p>
+                  <w:pPr>
+                    <w:tabs>
+                      <w:tab w:val="center" w:pos="2518"/>
+                      <w:tab w:val="right" w:pos="9758"/>
+                    </w:tabs>
+                    <w:spacing w:after="71" w:line="265" w:lineRule="auto"/>
+                    <w:ind w:left="0" w:right="-6" w:firstLine="0"/>
+                    <w:jc w:val="left"/>
+                    <w:rPr>
+                      <w:color w:val="auto"/>
+                    </w:rPr>
+                  </w:pPr>
+                  <w:r>
+                    <w:rPr>
+                      <w:color w:val="auto"/>
+                    </w:rPr>
+                    <w:t xml:space="preserve">7 </w:t>
+                  </w:r>
+                </w:p>
+              </w:tc>
+            </w:tr>
+          </w:tbl>
+          <w:p>
+            <w:pPr>
+              <w:tabs>
+                <w:tab w:val="center" w:pos="2518"/>
+                <w:tab w:val="right" w:pos="9758"/>
+              </w:tabs>
+              <w:spacing w:after="71" w:line="265" w:lineRule="auto"/>
+              <w:ind w:left="0" w:right="-6" w:firstLine="0"/>
+              <w:jc w:val="left"/>
+              <w:rPr>
+                <w:color w:val="auto"/>
+              </w:rPr>
+            </w:pPr>
+          </w:p>
+        </w:tc>
+      </w:tr>
+      <w:tr>
+        <w:trPr>
+          <w:trHeight w:val="1346"/>
+        </w:trPr>
+        <w:tc>
+          <w:tcPr>
+            <w:tcW w:w="2883" w:type="dxa"/>
+          </w:tcPr>
+          <w:p>
+            <w:pPr>
+              <w:tabs>
+                <w:tab w:val="center" w:pos="2518"/>
+                <w:tab w:val="right" w:pos="9758"/>
+              </w:tabs>
+              <w:spacing w:after="71" w:line="265" w:lineRule="auto"/>
+              <w:ind w:left="0" w:right="-6" w:firstLine="0"/>
+              <w:jc w:val="left"/>
+              <w:rPr>
+                <w:color w:val="auto"/>
+              </w:rPr>
+            </w:pPr>
+            <w:r>
+              <w:rPr>
+                <w:color w:val="auto"/>
+              </w:rPr>
+              <w:t xml:space="preserve">(-1,0) </w:t>
+            </w:r>
+          </w:p>
+          <w:tbl>
+            <w:tblPr>
+              <w:tblW w:w="2657" w:type="dxa"/>
+              <w:tblInd w:w="5" w:type="dxa"/>
+              <w:tblBorders>
+                <w:top w:val="single" w:sz="4" w:space="0" w:color="auto"/>
+                <w:left w:val="single" w:sz="4" w:space="0" w:color="auto"/>
+                <w:bottom w:val="single" w:sz="4" w:space="0" w:color="auto"/>
+                <w:right w:val="single" w:sz="4" w:space="0" w:color="auto"/>
+                <w:insideH w:val="single" w:sz="4" w:space="0" w:color="auto"/>
+                <w:insideV w:val="single" w:sz="4" w:space="0" w:color="auto"/>
+              </w:tblBorders>
+              <w:tblCellMar>
+                <w:top w:w="43" w:type="dxa"/>
+                <w:left w:w="115" w:type="dxa"/>
+                <w:right w:w="115" w:type="dxa"/>
+              </w:tblCellMar>
+              <w:tblLook w:val="04A0" w:firstRow="1" w:lastRow="0" w:firstColumn="1" w:lastColumn="0" w:noHBand="0" w:noVBand="1"/>
+            </w:tblPr>
+            <w:tblGrid>
+              <w:gridCol w:w="1327"/>
+              <w:gridCol w:w="1330"/>
+            </w:tblGrid>
+            <w:tr>
+              <w:trPr>
+                <w:trHeight w:val="271"/>
+              </w:trPr>
+              <w:tc>
+                <w:tcPr>
+                  <w:tcW w:w="1327" w:type="dxa"/>
+                </w:tcPr>
+                <w:p>
+                  <w:pPr>
+                    <w:tabs>
+                      <w:tab w:val="center" w:pos="2518"/>
+                      <w:tab w:val="right" w:pos="9758"/>
+                    </w:tabs>
+                    <w:spacing w:after="71" w:line="265" w:lineRule="auto"/>
+                    <w:ind w:left="0" w:right="-6" w:firstLine="0"/>
+                    <w:jc w:val="left"/>
+                    <w:rPr>
+                      <w:color w:val="auto"/>
+                    </w:rPr>
+                  </w:pPr>
+                  <w:r>
+                    <w:rPr>
+                      <w:color w:val="auto"/>
+                    </w:rPr>
+                    <w:t xml:space="preserve">2 </w:t>
+                  </w:r>
+                </w:p>
+              </w:tc>
+              <w:tc>
+                <w:tcPr>
+                  <w:tcW w:w="1330" w:type="dxa"/>
+                </w:tcPr>
+                <w:p>
+                  <w:pPr>
+                    <w:tabs>
+                      <w:tab w:val="center" w:pos="2518"/>
+                      <w:tab w:val="right" w:pos="9758"/>
+                    </w:tabs>
+                    <w:spacing w:after="71" w:line="265" w:lineRule="auto"/>
+                    <w:ind w:left="0" w:right="-6" w:firstLine="0"/>
+                    <w:jc w:val="left"/>
+                    <w:rPr>
+                      <w:color w:val="auto"/>
+                    </w:rPr>
+                  </w:pPr>
+                  <w:r>
+                    <w:rPr>
+                      <w:color w:val="auto"/>
+                    </w:rPr>
+                    <w:t>0</w:t>
+                  </w:r>
+                </w:p>
+              </w:tc>
+            </w:tr>
+            <w:tr>
+              <w:trPr>
+                <w:trHeight w:val="271"/>
+              </w:trPr>
+              <w:tc>
+                <w:tcPr>
+                  <w:tcW w:w="1327" w:type="dxa"/>
+                </w:tcPr>
+                <w:p>
+                  <w:pPr>
+                    <w:tabs>
+                      <w:tab w:val="center" w:pos="2518"/>
+                      <w:tab w:val="right" w:pos="9758"/>
+                    </w:tabs>
+                    <w:spacing w:after="71" w:line="265" w:lineRule="auto"/>
+                    <w:ind w:left="0" w:right="-6" w:firstLine="0"/>
+                    <w:jc w:val="left"/>
+                    <w:rPr>
+                      <w:color w:val="auto"/>
+                    </w:rPr>
+                  </w:pPr>
+                  <w:r>
+                    <w:rPr>
+                      <w:color w:val="auto"/>
+                    </w:rPr>
+                    <w:t xml:space="preserve">1 </w:t>
+                  </w:r>
+                </w:p>
+              </w:tc>
+              <w:tc>
+                <w:tcPr>
+                  <w:tcW w:w="1330" w:type="dxa"/>
+                </w:tcPr>
+                <w:p>
+                  <w:pPr>
+                    <w:tabs>
+                      <w:tab w:val="center" w:pos="2518"/>
+                      <w:tab w:val="right" w:pos="9758"/>
+                    </w:tabs>
+                    <w:spacing w:after="71" w:line="265" w:lineRule="auto"/>
+                    <w:ind w:left="0" w:right="-6" w:firstLine="0"/>
+                    <w:jc w:val="left"/>
+                    <w:rPr>
+                      <w:color w:val="auto"/>
+                    </w:rPr>
+                  </w:pPr>
+                  <w:r>
+                    <w:rPr>
+                      <w:color w:val="auto"/>
+                    </w:rPr>
+                    <w:t>1</w:t>
+                  </w:r>
+                  <w:r>
+                    <w:rPr>
+                      <w:color w:val="auto"/>
+                    </w:rPr>
+                    <w:t xml:space="preserve"> </w:t>
+                  </w:r>
+                </w:p>
+              </w:tc>
+            </w:tr>
+          </w:tbl>
+          <w:p>
+            <w:pPr>
+              <w:tabs>
+                <w:tab w:val="center" w:pos="2518"/>
+                <w:tab w:val="right" w:pos="9758"/>
+              </w:tabs>
+              <w:spacing w:after="71" w:line="265" w:lineRule="auto"/>
+              <w:ind w:left="0" w:right="-6" w:firstLine="0"/>
+              <w:jc w:val="left"/>
+              <w:rPr>
+                <w:color w:val="auto"/>
+              </w:rPr>
+            </w:pPr>
+            <w:r>
+              <w:rPr>
+                <w:color w:val="auto"/>
+              </w:rPr>
+              <w:t xml:space="preserve"> </w:t>
+            </w:r>
+          </w:p>
+          <w:p>
+            <w:pPr>
+              <w:tabs>
+                <w:tab w:val="center" w:pos="2518"/>
+                <w:tab w:val="right" w:pos="9758"/>
+              </w:tabs>
+              <w:spacing w:after="71" w:line="265" w:lineRule="auto"/>
+              <w:ind w:left="0" w:right="-6" w:firstLine="0"/>
+              <w:jc w:val="left"/>
+              <w:rPr>
+                <w:color w:val="auto"/>
+              </w:rPr>
+            </w:pPr>
+            <w:r>
+              <w:rPr>
+                <w:color w:val="auto"/>
+              </w:rPr>
+              <w:t xml:space="preserve"> </w:t>
+            </w:r>
+          </w:p>
+        </w:tc>
+        <w:tc>
+          <w:tcPr>
+            <w:tcW w:w="2883" w:type="dxa"/>
+          </w:tcPr>
+          <w:p>
+            <w:pPr>
+              <w:tabs>
+                <w:tab w:val="center" w:pos="2518"/>
+                <w:tab w:val="right" w:pos="9758"/>
+              </w:tabs>
+              <w:spacing w:after="71" w:line="265" w:lineRule="auto"/>
+              <w:ind w:left="0" w:right="-6" w:firstLine="0"/>
+              <w:jc w:val="left"/>
+              <w:rPr>
+                <w:color w:val="auto"/>
+              </w:rPr>
+            </w:pPr>
+            <w:r>
+              <w:rPr>
+                <w:color w:val="auto"/>
+              </w:rPr>
+              <w:t xml:space="preserve">(0,0) </w:t>
+            </w:r>
+          </w:p>
+          <w:tbl>
+            <w:tblPr>
+              <w:tblW w:w="2657" w:type="dxa"/>
+              <w:tblInd w:w="5" w:type="dxa"/>
+              <w:tblBorders>
+                <w:top w:val="single" w:sz="4" w:space="0" w:color="auto"/>
+                <w:left w:val="single" w:sz="4" w:space="0" w:color="auto"/>
+                <w:bottom w:val="single" w:sz="4" w:space="0" w:color="auto"/>
+                <w:right w:val="single" w:sz="4" w:space="0" w:color="auto"/>
+                <w:insideH w:val="single" w:sz="4" w:space="0" w:color="auto"/>
+                <w:insideV w:val="single" w:sz="4" w:space="0" w:color="auto"/>
+              </w:tblBorders>
+              <w:tblCellMar>
+                <w:top w:w="43" w:type="dxa"/>
+                <w:left w:w="115" w:type="dxa"/>
+                <w:right w:w="115" w:type="dxa"/>
+              </w:tblCellMar>
+              <w:tblLook w:val="04A0" w:firstRow="1" w:lastRow="0" w:firstColumn="1" w:lastColumn="0" w:noHBand="0" w:noVBand="1"/>
+            </w:tblPr>
+            <w:tblGrid>
+              <w:gridCol w:w="1328"/>
+              <w:gridCol w:w="1329"/>
+            </w:tblGrid>
+            <w:tr>
+              <w:trPr>
+                <w:trHeight w:val="271"/>
+              </w:trPr>
+              <w:tc>
+                <w:tcPr>
+                  <w:tcW w:w="1328" w:type="dxa"/>
+                </w:tcPr>
+                <w:p>
+                  <w:pPr>
+                    <w:tabs>
+                      <w:tab w:val="center" w:pos="2518"/>
+                      <w:tab w:val="right" w:pos="9758"/>
+                    </w:tabs>
+                    <w:spacing w:after="71" w:line="265" w:lineRule="auto"/>
+                    <w:ind w:left="0" w:right="-6" w:firstLine="0"/>
+                    <w:jc w:val="left"/>
+                    <w:rPr>
+                      <w:color w:val="auto"/>
+                    </w:rPr>
+                  </w:pPr>
+                  <w:r>
+                    <w:rPr>
+                      <w:color w:val="auto"/>
+                    </w:rPr>
+                    <w:t>0</w:t>
+                  </w:r>
+                </w:p>
+              </w:tc>
+              <w:tc>
+                <w:tcPr>
+                  <w:tcW w:w="1330" w:type="dxa"/>
+                </w:tcPr>
+                <w:p>
+                  <w:pPr>
+                    <w:tabs>
+                      <w:tab w:val="center" w:pos="2518"/>
+                      <w:tab w:val="right" w:pos="9758"/>
+                    </w:tabs>
+                    <w:spacing w:after="71" w:line="265" w:lineRule="auto"/>
+                    <w:ind w:left="0" w:right="-6" w:firstLine="0"/>
+                    <w:jc w:val="left"/>
+                    <w:rPr>
+                      <w:color w:val="auto"/>
+                    </w:rPr>
+                  </w:pPr>
+                  <w:r>
+                    <w:rPr>
+                      <w:color w:val="auto"/>
+                    </w:rPr>
+                    <w:t>2</w:t>
+                  </w:r>
+                  <w:r>
+                    <w:rPr>
+                      <w:color w:val="auto"/>
+                    </w:rPr>
+                    <w:t xml:space="preserve"> </w:t>
+                  </w:r>
+                </w:p>
+              </w:tc>
+            </w:tr>
+            <w:tr>
+              <w:trPr>
+                <w:trHeight w:val="271"/>
+              </w:trPr>
+              <w:tc>
+                <w:tcPr>
+                  <w:tcW w:w="1328" w:type="dxa"/>
+                </w:tcPr>
+                <w:p>
+                  <w:pPr>
+                    <w:tabs>
+                      <w:tab w:val="center" w:pos="2518"/>
+                      <w:tab w:val="right" w:pos="9758"/>
+                    </w:tabs>
+                    <w:spacing w:after="71" w:line="265" w:lineRule="auto"/>
+                    <w:ind w:left="0" w:right="-6" w:firstLine="0"/>
+                    <w:jc w:val="left"/>
+                    <w:rPr>
+                      <w:color w:val="auto"/>
+                    </w:rPr>
+                  </w:pPr>
+                  <w:r>
+                    <w:rPr>
+                      <w:color w:val="auto"/>
+                    </w:rPr>
+                    <w:t>1</w:t>
+                  </w:r>
+                </w:p>
+              </w:tc>
+              <w:tc>
+                <w:tcPr>
+                  <w:tcW w:w="1330" w:type="dxa"/>
+                </w:tcPr>
+                <w:p>
+                  <w:pPr>
+                    <w:tabs>
+                      <w:tab w:val="center" w:pos="2518"/>
+                      <w:tab w:val="right" w:pos="9758"/>
+                    </w:tabs>
+                    <w:spacing w:after="71" w:line="265" w:lineRule="auto"/>
+                    <w:ind w:left="0" w:right="-6" w:firstLine="0"/>
+                    <w:jc w:val="left"/>
+                    <w:rPr>
+                      <w:color w:val="auto"/>
+                    </w:rPr>
+                  </w:pPr>
+                  <w:r>
+                    <w:rPr>
+                      <w:color w:val="auto"/>
+                    </w:rPr>
+                    <w:t>8</w:t>
+                  </w:r>
+                  <w:r>
+                    <w:rPr>
+                      <w:color w:val="auto"/>
+                    </w:rPr>
+                    <w:t xml:space="preserve"> </w:t>
+                  </w:r>
+                </w:p>
+              </w:tc>
+            </w:tr>
+          </w:tbl>
+          <w:p>
+            <w:pPr>
+              <w:tabs>
+                <w:tab w:val="center" w:pos="2518"/>
+                <w:tab w:val="right" w:pos="9758"/>
+              </w:tabs>
+              <w:spacing w:after="71" w:line="265" w:lineRule="auto"/>
+              <w:ind w:left="0" w:right="-6" w:firstLine="0"/>
+              <w:jc w:val="left"/>
+              <w:rPr>
+                <w:color w:val="auto"/>
+              </w:rPr>
+            </w:pPr>
+          </w:p>
+        </w:tc>
+        <w:tc>
+          <w:tcPr>
+            <w:tcW w:w="2893" w:type="dxa"/>
+          </w:tcPr>
+          <w:p>
+            <w:pPr>
+              <w:tabs>
+                <w:tab w:val="center" w:pos="2518"/>
+                <w:tab w:val="right" w:pos="9758"/>
+              </w:tabs>
+              <w:spacing w:after="71" w:line="265" w:lineRule="auto"/>
+              <w:ind w:left="0" w:right="-6" w:firstLine="0"/>
+              <w:jc w:val="left"/>
+              <w:rPr>
+                <w:color w:val="auto"/>
+              </w:rPr>
+            </w:pPr>
+            <w:r>
+              <w:rPr>
+                <w:color w:val="auto"/>
+              </w:rPr>
+              <w:t xml:space="preserve">(+1,0) </w:t>
+            </w:r>
+          </w:p>
+          <w:tbl>
+            <w:tblPr>
+              <w:tblW w:w="2667" w:type="dxa"/>
+              <w:tblInd w:w="5" w:type="dxa"/>
+              <w:tblBorders>
+                <w:top w:val="single" w:sz="4" w:space="0" w:color="auto"/>
+                <w:left w:val="single" w:sz="4" w:space="0" w:color="auto"/>
+                <w:bottom w:val="single" w:sz="4" w:space="0" w:color="auto"/>
+                <w:right w:val="single" w:sz="4" w:space="0" w:color="auto"/>
+                <w:insideH w:val="single" w:sz="4" w:space="0" w:color="auto"/>
+                <w:insideV w:val="single" w:sz="4" w:space="0" w:color="auto"/>
+              </w:tblBorders>
+              <w:tblCellMar>
+                <w:top w:w="43" w:type="dxa"/>
+                <w:left w:w="115" w:type="dxa"/>
+                <w:right w:w="115" w:type="dxa"/>
+              </w:tblCellMar>
+              <w:tblLook w:val="04A0" w:firstRow="1" w:lastRow="0" w:firstColumn="1" w:lastColumn="0" w:noHBand="0" w:noVBand="1"/>
+            </w:tblPr>
+            <w:tblGrid>
+              <w:gridCol w:w="1335"/>
+              <w:gridCol w:w="1332"/>
+            </w:tblGrid>
+            <w:tr>
+              <w:trPr>
+                <w:trHeight w:val="271"/>
+              </w:trPr>
+              <w:tc>
+                <w:tcPr>
+                  <w:tcW w:w="1335" w:type="dxa"/>
+                </w:tcPr>
+                <w:p>
+                  <w:pPr>
+                    <w:tabs>
+                      <w:tab w:val="center" w:pos="2518"/>
+                      <w:tab w:val="right" w:pos="9758"/>
+                    </w:tabs>
+                    <w:spacing w:after="71" w:line="265" w:lineRule="auto"/>
+                    <w:ind w:left="0" w:right="-6" w:firstLine="0"/>
+                    <w:jc w:val="left"/>
+                    <w:rPr>
+                      <w:color w:val="auto"/>
+                    </w:rPr>
+                  </w:pPr>
+                  <w:r>
+                    <w:rPr>
+                      <w:color w:val="auto"/>
+                    </w:rPr>
+                    <w:t>2</w:t>
+                  </w:r>
+                </w:p>
+              </w:tc>
+              <w:tc>
+                <w:tcPr>
+                  <w:tcW w:w="1332" w:type="dxa"/>
+                </w:tcPr>
+                <w:p>
+                  <w:pPr>
+                    <w:tabs>
+                      <w:tab w:val="center" w:pos="2518"/>
+                      <w:tab w:val="right" w:pos="9758"/>
+                    </w:tabs>
+                    <w:spacing w:after="71" w:line="265" w:lineRule="auto"/>
+                    <w:ind w:left="0" w:right="-6" w:firstLine="0"/>
+                    <w:jc w:val="left"/>
+                    <w:rPr>
+                      <w:color w:val="auto"/>
+                    </w:rPr>
+                  </w:pPr>
+                  <w:r>
+                    <w:rPr>
+                      <w:color w:val="auto"/>
+                    </w:rPr>
+                    <w:t xml:space="preserve">7 </w:t>
+                  </w:r>
+                </w:p>
+              </w:tc>
+            </w:tr>
+            <w:tr>
+              <w:trPr>
+                <w:trHeight w:val="271"/>
+              </w:trPr>
+              <w:tc>
+                <w:tcPr>
+                  <w:tcW w:w="1335" w:type="dxa"/>
+                </w:tcPr>
+                <w:p>
+                  <w:pPr>
+                    <w:tabs>
+                      <w:tab w:val="center" w:pos="2518"/>
+                      <w:tab w:val="right" w:pos="9758"/>
+                    </w:tabs>
+                    <w:spacing w:after="71" w:line="265" w:lineRule="auto"/>
+                    <w:ind w:left="0" w:right="-6" w:firstLine="0"/>
+                    <w:jc w:val="left"/>
+                    <w:rPr>
+                      <w:color w:val="auto"/>
+                    </w:rPr>
+                  </w:pPr>
+                  <w:r>
+                    <w:rPr>
+                      <w:color w:val="auto"/>
+                    </w:rPr>
+                    <w:t>8</w:t>
+                  </w:r>
+                  <w:r>
+                    <w:rPr>
+                      <w:color w:val="auto"/>
+                    </w:rPr>
+                    <w:t xml:space="preserve"> </w:t>
+                  </w:r>
+                </w:p>
+              </w:tc>
+              <w:tc>
+                <w:tcPr>
+                  <w:tcW w:w="1332" w:type="dxa"/>
+                </w:tcPr>
+                <w:p>
+                  <w:pPr>
+                    <w:tabs>
+                      <w:tab w:val="center" w:pos="2518"/>
+                      <w:tab w:val="right" w:pos="9758"/>
+                    </w:tabs>
+                    <w:spacing w:after="71" w:line="265" w:lineRule="auto"/>
+                    <w:ind w:left="0" w:right="-6" w:firstLine="0"/>
+                    <w:jc w:val="left"/>
+                    <w:rPr>
+                      <w:color w:val="auto"/>
+                    </w:rPr>
+                  </w:pPr>
+                  <w:r>
+                    <w:rPr>
+                      <w:color w:val="auto"/>
+                    </w:rPr>
+                    <w:t xml:space="preserve">8 </w:t>
+                  </w:r>
+                </w:p>
+              </w:tc>
+            </w:tr>
+          </w:tbl>
+          <w:p>
+            <w:pPr>
+              <w:tabs>
+                <w:tab w:val="center" w:pos="2518"/>
+                <w:tab w:val="right" w:pos="9758"/>
+              </w:tabs>
+              <w:spacing w:after="71" w:line="265" w:lineRule="auto"/>
+              <w:ind w:left="0" w:right="-6" w:firstLine="0"/>
+              <w:jc w:val="left"/>
+              <w:rPr>
+                <w:color w:val="auto"/>
+              </w:rPr>
+            </w:pPr>
+          </w:p>
+        </w:tc>
+      </w:tr>
+      <w:tr>
+        <w:trPr>
+          <w:trHeight w:val="1346"/>
+        </w:trPr>
+        <w:tc>
+          <w:tcPr>
+            <w:tcW w:w="2883" w:type="dxa"/>
+          </w:tcPr>
+          <w:p>
+            <w:pPr>
+              <w:tabs>
+                <w:tab w:val="center" w:pos="2518"/>
+                <w:tab w:val="right" w:pos="9758"/>
+              </w:tabs>
+              <w:spacing w:after="71" w:line="265" w:lineRule="auto"/>
+              <w:ind w:left="0" w:right="-6" w:firstLine="0"/>
+              <w:jc w:val="left"/>
+              <w:rPr>
+                <w:color w:val="auto"/>
+              </w:rPr>
+            </w:pPr>
+            <w:r>
+              <w:rPr>
+                <w:color w:val="auto"/>
+              </w:rPr>
+              <w:t xml:space="preserve">(-1,+1) </w:t>
+            </w:r>
+          </w:p>
+          <w:tbl>
+            <w:tblPr>
+              <w:tblW w:w="2657" w:type="dxa"/>
+              <w:tblInd w:w="5" w:type="dxa"/>
+              <w:tblBorders>
+                <w:top w:val="single" w:sz="4" w:space="0" w:color="auto"/>
+                <w:left w:val="single" w:sz="4" w:space="0" w:color="auto"/>
+                <w:bottom w:val="single" w:sz="4" w:space="0" w:color="auto"/>
+                <w:right w:val="single" w:sz="4" w:space="0" w:color="auto"/>
+                <w:insideH w:val="single" w:sz="4" w:space="0" w:color="auto"/>
+                <w:insideV w:val="single" w:sz="4" w:space="0" w:color="auto"/>
+              </w:tblBorders>
+              <w:tblCellMar>
+                <w:top w:w="43" w:type="dxa"/>
+                <w:left w:w="115" w:type="dxa"/>
+                <w:right w:w="115" w:type="dxa"/>
+              </w:tblCellMar>
+              <w:tblLook w:val="04A0" w:firstRow="1" w:lastRow="0" w:firstColumn="1" w:lastColumn="0" w:noHBand="0" w:noVBand="1"/>
+            </w:tblPr>
+            <w:tblGrid>
+              <w:gridCol w:w="1327"/>
+              <w:gridCol w:w="1330"/>
+            </w:tblGrid>
+            <w:tr>
+              <w:trPr>
+                <w:trHeight w:val="271"/>
+              </w:trPr>
+              <w:tc>
+                <w:tcPr>
+                  <w:tcW w:w="1327" w:type="dxa"/>
+                </w:tcPr>
+                <w:p>
+                  <w:pPr>
+                    <w:tabs>
+                      <w:tab w:val="center" w:pos="2518"/>
+                      <w:tab w:val="right" w:pos="9758"/>
+                    </w:tabs>
+                    <w:spacing w:after="71" w:line="265" w:lineRule="auto"/>
+                    <w:ind w:left="0" w:right="-6" w:firstLine="0"/>
+                    <w:jc w:val="left"/>
+                    <w:rPr>
+                      <w:color w:val="auto"/>
+                    </w:rPr>
+                  </w:pPr>
+                  <w:r>
+                    <w:rPr>
+                      <w:color w:val="auto"/>
+                    </w:rPr>
+                    <w:t xml:space="preserve">1 </w:t>
+                  </w:r>
+                </w:p>
+              </w:tc>
+              <w:tc>
+                <w:tcPr>
+                  <w:tcW w:w="1330" w:type="dxa"/>
+                </w:tcPr>
+                <w:p>
+                  <w:pPr>
+                    <w:tabs>
+                      <w:tab w:val="center" w:pos="2518"/>
+                      <w:tab w:val="right" w:pos="9758"/>
+                    </w:tabs>
+                    <w:spacing w:after="71" w:line="265" w:lineRule="auto"/>
+                    <w:ind w:left="0" w:right="-6" w:firstLine="0"/>
+                    <w:jc w:val="left"/>
+                    <w:rPr>
+                      <w:color w:val="auto"/>
+                    </w:rPr>
+                  </w:pPr>
+                  <w:r>
+                    <w:rPr>
+                      <w:color w:val="auto"/>
+                    </w:rPr>
+                    <w:t xml:space="preserve">2 </w:t>
+                  </w:r>
+                </w:p>
+              </w:tc>
+            </w:tr>
+            <w:tr>
+              <w:trPr>
+                <w:trHeight w:val="271"/>
+              </w:trPr>
+              <w:tc>
+                <w:tcPr>
+                  <w:tcW w:w="1327" w:type="dxa"/>
+                </w:tcPr>
+                <w:p>
+                  <w:pPr>
+                    <w:tabs>
+                      <w:tab w:val="center" w:pos="2518"/>
+                      <w:tab w:val="right" w:pos="9758"/>
+                    </w:tabs>
+                    <w:spacing w:after="71" w:line="265" w:lineRule="auto"/>
+                    <w:ind w:left="0" w:right="-6" w:firstLine="0"/>
+                    <w:jc w:val="left"/>
+                    <w:rPr>
+                      <w:color w:val="auto"/>
+                    </w:rPr>
+                  </w:pPr>
+                  <w:r>
+                    <w:rPr>
+                      <w:color w:val="auto"/>
+                    </w:rPr>
+                    <w:t xml:space="preserve">2 </w:t>
+                  </w:r>
+                </w:p>
+              </w:tc>
+              <w:tc>
+                <w:tcPr>
+                  <w:tcW w:w="1330" w:type="dxa"/>
+                </w:tcPr>
+                <w:p>
+                  <w:pPr>
+                    <w:tabs>
+                      <w:tab w:val="center" w:pos="2518"/>
+                      <w:tab w:val="right" w:pos="9758"/>
+                    </w:tabs>
+                    <w:spacing w:after="71" w:line="265" w:lineRule="auto"/>
+                    <w:ind w:left="0" w:right="-6" w:firstLine="0"/>
+                    <w:jc w:val="left"/>
+                    <w:rPr>
+                      <w:color w:val="auto"/>
+                    </w:rPr>
+                  </w:pPr>
+                  <w:r>
+                    <w:rPr>
+                      <w:color w:val="auto"/>
+                    </w:rPr>
+                    <w:t xml:space="preserve">4 </w:t>
+                  </w:r>
+                </w:p>
+              </w:tc>
+            </w:tr>
+          </w:tbl>
+          <w:p>
+            <w:pPr>
+              <w:tabs>
+                <w:tab w:val="center" w:pos="2518"/>
+                <w:tab w:val="right" w:pos="9758"/>
+              </w:tabs>
+              <w:spacing w:after="71" w:line="265" w:lineRule="auto"/>
+              <w:ind w:left="0" w:right="-6" w:firstLine="0"/>
+              <w:jc w:val="left"/>
+              <w:rPr>
+                <w:color w:val="auto"/>
+              </w:rPr>
+            </w:pPr>
+            <w:r>
+              <w:rPr>
+                <w:color w:val="auto"/>
+              </w:rPr>
+              <w:t xml:space="preserve"> </w:t>
+            </w:r>
+          </w:p>
+          <w:p>
+            <w:pPr>
+              <w:tabs>
+                <w:tab w:val="center" w:pos="2518"/>
+                <w:tab w:val="right" w:pos="9758"/>
+              </w:tabs>
+              <w:spacing w:after="71" w:line="265" w:lineRule="auto"/>
+              <w:ind w:left="0" w:right="-6" w:firstLine="0"/>
+              <w:jc w:val="left"/>
+              <w:rPr>
+                <w:color w:val="auto"/>
+              </w:rPr>
+            </w:pPr>
+            <w:r>
+              <w:rPr>
+                <w:color w:val="auto"/>
+              </w:rPr>
+              <w:t xml:space="preserve"> </w:t>
+            </w:r>
+          </w:p>
+        </w:tc>
+        <w:tc>
+          <w:tcPr>
+            <w:tcW w:w="2883" w:type="dxa"/>
+          </w:tcPr>
+          <w:p>
+            <w:pPr>
+              <w:tabs>
+                <w:tab w:val="center" w:pos="2518"/>
+                <w:tab w:val="right" w:pos="9758"/>
+              </w:tabs>
+              <w:spacing w:after="71" w:line="265" w:lineRule="auto"/>
+              <w:ind w:left="0" w:right="-6" w:firstLine="0"/>
+              <w:jc w:val="left"/>
+              <w:rPr>
+                <w:color w:val="auto"/>
+              </w:rPr>
+            </w:pPr>
+            <w:r>
+              <w:rPr>
+                <w:color w:val="auto"/>
+              </w:rPr>
+              <w:t xml:space="preserve">(0,+1) </w:t>
+            </w:r>
+          </w:p>
+          <w:tbl>
+            <w:tblPr>
+              <w:tblW w:w="2657" w:type="dxa"/>
+              <w:tblInd w:w="5" w:type="dxa"/>
+              <w:tblBorders>
+                <w:top w:val="single" w:sz="4" w:space="0" w:color="auto"/>
+                <w:left w:val="single" w:sz="4" w:space="0" w:color="auto"/>
+                <w:bottom w:val="single" w:sz="4" w:space="0" w:color="auto"/>
+                <w:right w:val="single" w:sz="4" w:space="0" w:color="auto"/>
+                <w:insideH w:val="single" w:sz="4" w:space="0" w:color="auto"/>
+                <w:insideV w:val="single" w:sz="4" w:space="0" w:color="auto"/>
+              </w:tblBorders>
+              <w:tblCellMar>
+                <w:top w:w="43" w:type="dxa"/>
+                <w:left w:w="115" w:type="dxa"/>
+                <w:right w:w="115" w:type="dxa"/>
+              </w:tblCellMar>
+              <w:tblLook w:val="04A0" w:firstRow="1" w:lastRow="0" w:firstColumn="1" w:lastColumn="0" w:noHBand="0" w:noVBand="1"/>
+            </w:tblPr>
+            <w:tblGrid>
+              <w:gridCol w:w="1328"/>
+              <w:gridCol w:w="1329"/>
+            </w:tblGrid>
+            <w:tr>
+              <w:trPr>
+                <w:trHeight w:val="271"/>
+              </w:trPr>
+              <w:tc>
+                <w:tcPr>
+                  <w:tcW w:w="1328" w:type="dxa"/>
+                </w:tcPr>
+                <w:p>
+                  <w:pPr>
+                    <w:tabs>
+                      <w:tab w:val="center" w:pos="2518"/>
+                      <w:tab w:val="right" w:pos="9758"/>
+                    </w:tabs>
+                    <w:spacing w:after="71" w:line="265" w:lineRule="auto"/>
+                    <w:ind w:left="0" w:right="-6" w:firstLine="0"/>
+                    <w:jc w:val="left"/>
+                    <w:rPr>
+                      <w:color w:val="auto"/>
+                    </w:rPr>
+                  </w:pPr>
+                  <w:r>
+                    <w:rPr>
+                      <w:color w:val="auto"/>
+                    </w:rPr>
+                    <w:t xml:space="preserve">2 </w:t>
+                  </w:r>
+                </w:p>
+              </w:tc>
+              <w:tc>
+                <w:tcPr>
+                  <w:tcW w:w="1330" w:type="dxa"/>
+                </w:tcPr>
+                <w:p>
+                  <w:pPr>
+                    <w:tabs>
+                      <w:tab w:val="center" w:pos="2518"/>
+                      <w:tab w:val="right" w:pos="9758"/>
+                    </w:tabs>
+                    <w:spacing w:after="71" w:line="265" w:lineRule="auto"/>
+                    <w:ind w:left="0" w:right="-6" w:firstLine="0"/>
+                    <w:jc w:val="left"/>
+                    <w:rPr>
+                      <w:color w:val="auto"/>
+                    </w:rPr>
+                  </w:pPr>
+                  <w:r>
+                    <w:rPr>
+                      <w:color w:val="auto"/>
+                    </w:rPr>
+                    <w:t xml:space="preserve">4 </w:t>
+                  </w:r>
+                </w:p>
+              </w:tc>
+            </w:tr>
+            <w:tr>
+              <w:trPr>
+                <w:trHeight w:val="271"/>
+              </w:trPr>
+              <w:tc>
+                <w:tcPr>
+                  <w:tcW w:w="1328" w:type="dxa"/>
+                </w:tcPr>
+                <w:p>
+                  <w:pPr>
+                    <w:tabs>
+                      <w:tab w:val="center" w:pos="2518"/>
+                      <w:tab w:val="right" w:pos="9758"/>
+                    </w:tabs>
+                    <w:spacing w:after="71" w:line="265" w:lineRule="auto"/>
+                    <w:ind w:left="0" w:right="-6" w:firstLine="0"/>
+                    <w:jc w:val="left"/>
+                    <w:rPr>
+                      <w:color w:val="auto"/>
+                    </w:rPr>
+                  </w:pPr>
+                  <w:r>
+                    <w:rPr>
+                      <w:color w:val="auto"/>
+                    </w:rPr>
+                    <w:t xml:space="preserve">4 </w:t>
+                  </w:r>
+                </w:p>
+              </w:tc>
+              <w:tc>
+                <w:tcPr>
+                  <w:tcW w:w="1330" w:type="dxa"/>
+                </w:tcPr>
+                <w:p>
+                  <w:pPr>
+                    <w:tabs>
+                      <w:tab w:val="center" w:pos="2518"/>
+                      <w:tab w:val="right" w:pos="9758"/>
+                    </w:tabs>
+                    <w:spacing w:after="71" w:line="265" w:lineRule="auto"/>
+                    <w:ind w:left="0" w:right="-6" w:firstLine="0"/>
+                    <w:jc w:val="left"/>
+                    <w:rPr>
+                      <w:color w:val="auto"/>
+                    </w:rPr>
+                  </w:pPr>
+                  <w:r>
+                    <w:rPr>
+                      <w:color w:val="auto"/>
+                    </w:rPr>
+                    <w:t xml:space="preserve">4 </w:t>
+                  </w:r>
+                </w:p>
+              </w:tc>
+            </w:tr>
+          </w:tbl>
+          <w:p>
+            <w:pPr>
+              <w:tabs>
+                <w:tab w:val="center" w:pos="2518"/>
+                <w:tab w:val="right" w:pos="9758"/>
+              </w:tabs>
+              <w:spacing w:after="71" w:line="265" w:lineRule="auto"/>
+              <w:ind w:left="0" w:right="-6" w:firstLine="0"/>
+              <w:jc w:val="left"/>
+              <w:rPr>
+                <w:color w:val="auto"/>
+              </w:rPr>
+            </w:pPr>
+          </w:p>
+        </w:tc>
+        <w:tc>
+          <w:tcPr>
+            <w:tcW w:w="2893" w:type="dxa"/>
+          </w:tcPr>
+          <w:p>
+            <w:pPr>
+              <w:tabs>
+                <w:tab w:val="center" w:pos="2518"/>
+                <w:tab w:val="right" w:pos="9758"/>
+              </w:tabs>
+              <w:spacing w:after="71" w:line="265" w:lineRule="auto"/>
+              <w:ind w:left="0" w:right="-6" w:firstLine="0"/>
+              <w:jc w:val="left"/>
+              <w:rPr>
+                <w:color w:val="auto"/>
+              </w:rPr>
+            </w:pPr>
+            <w:r>
+              <w:rPr>
+                <w:color w:val="auto"/>
+              </w:rPr>
+              <w:t xml:space="preserve">(+1,+1) </w:t>
+            </w:r>
+          </w:p>
+          <w:tbl>
+            <w:tblPr>
+              <w:tblW w:w="2667" w:type="dxa"/>
+              <w:tblInd w:w="5" w:type="dxa"/>
+              <w:tblBorders>
+                <w:top w:val="single" w:sz="4" w:space="0" w:color="auto"/>
+                <w:left w:val="single" w:sz="4" w:space="0" w:color="auto"/>
+                <w:bottom w:val="single" w:sz="4" w:space="0" w:color="auto"/>
+                <w:right w:val="single" w:sz="4" w:space="0" w:color="auto"/>
+                <w:insideH w:val="single" w:sz="4" w:space="0" w:color="auto"/>
+                <w:insideV w:val="single" w:sz="4" w:space="0" w:color="auto"/>
+              </w:tblBorders>
+              <w:tblCellMar>
+                <w:top w:w="43" w:type="dxa"/>
+                <w:left w:w="115" w:type="dxa"/>
+                <w:right w:w="115" w:type="dxa"/>
+              </w:tblCellMar>
+              <w:tblLook w:val="04A0" w:firstRow="1" w:lastRow="0" w:firstColumn="1" w:lastColumn="0" w:noHBand="0" w:noVBand="1"/>
+            </w:tblPr>
+            <w:tblGrid>
+              <w:gridCol w:w="1335"/>
+              <w:gridCol w:w="1332"/>
+            </w:tblGrid>
+            <w:tr>
+              <w:trPr>
+                <w:trHeight w:val="271"/>
+              </w:trPr>
+              <w:tc>
+                <w:tcPr>
+                  <w:tcW w:w="1335" w:type="dxa"/>
+                </w:tcPr>
+                <w:p>
+                  <w:pPr>
+                    <w:tabs>
+                      <w:tab w:val="center" w:pos="2518"/>
+                      <w:tab w:val="right" w:pos="9758"/>
+                    </w:tabs>
+                    <w:spacing w:after="71" w:line="265" w:lineRule="auto"/>
+                    <w:ind w:left="0" w:right="-6" w:firstLine="0"/>
+                    <w:jc w:val="left"/>
+                    <w:rPr>
+                      <w:color w:val="auto"/>
+                    </w:rPr>
+                  </w:pPr>
+                  <w:r>
+                    <w:rPr>
+                      <w:color w:val="auto"/>
+                    </w:rPr>
+                    <w:t xml:space="preserve">4 </w:t>
+                  </w:r>
+                </w:p>
+              </w:tc>
+              <w:tc>
+                <w:tcPr>
+                  <w:tcW w:w="1332" w:type="dxa"/>
+                </w:tcPr>
+                <w:p>
+                  <w:pPr>
+                    <w:tabs>
+                      <w:tab w:val="center" w:pos="2518"/>
+                      <w:tab w:val="right" w:pos="9758"/>
+                    </w:tabs>
+                    <w:spacing w:after="71" w:line="265" w:lineRule="auto"/>
+                    <w:ind w:left="0" w:right="-6" w:firstLine="0"/>
+                    <w:jc w:val="left"/>
+                    <w:rPr>
+                      <w:color w:val="auto"/>
+                    </w:rPr>
+                  </w:pPr>
+                  <w:r>
+                    <w:rPr>
+                      <w:color w:val="auto"/>
+                    </w:rPr>
+                    <w:t xml:space="preserve">8 </w:t>
+                  </w:r>
+                </w:p>
+              </w:tc>
+            </w:tr>
+            <w:tr>
+              <w:trPr>
+                <w:trHeight w:val="271"/>
+              </w:trPr>
+              <w:tc>
+                <w:tcPr>
+                  <w:tcW w:w="1335" w:type="dxa"/>
+                </w:tcPr>
+                <w:p>
+                  <w:pPr>
+                    <w:tabs>
+                      <w:tab w:val="center" w:pos="2518"/>
+                      <w:tab w:val="right" w:pos="9758"/>
+                    </w:tabs>
+                    <w:spacing w:after="71" w:line="265" w:lineRule="auto"/>
+                    <w:ind w:left="0" w:right="-6" w:firstLine="0"/>
+                    <w:jc w:val="left"/>
+                    <w:rPr>
+                      <w:color w:val="auto"/>
+                    </w:rPr>
+                  </w:pPr>
+                  <w:r>
+                    <w:rPr>
+                      <w:color w:val="auto"/>
+                    </w:rPr>
+                    <w:t xml:space="preserve">4 </w:t>
+                  </w:r>
+                </w:p>
+              </w:tc>
+              <w:tc>
+                <w:tcPr>
+                  <w:tcW w:w="1332" w:type="dxa"/>
+                </w:tcPr>
+                <w:p>
+                  <w:pPr>
+                    <w:tabs>
+                      <w:tab w:val="center" w:pos="2518"/>
+                      <w:tab w:val="right" w:pos="9758"/>
+                    </w:tabs>
+                    <w:spacing w:after="71" w:line="265" w:lineRule="auto"/>
+                    <w:ind w:left="0" w:right="-6" w:firstLine="0"/>
+                    <w:jc w:val="left"/>
+                    <w:rPr>
+                      <w:color w:val="auto"/>
+                    </w:rPr>
+                  </w:pPr>
+                  <w:r>
+                    <w:rPr>
+                      <w:color w:val="auto"/>
+                    </w:rPr>
+                    <w:t xml:space="preserve">8 </w:t>
+                  </w:r>
+                </w:p>
+              </w:tc>
+            </w:tr>
+          </w:tbl>
+          <w:p>
+            <w:pPr>
+              <w:tabs>
+                <w:tab w:val="center" w:pos="2518"/>
+                <w:tab w:val="right" w:pos="9758"/>
+              </w:tabs>
+              <w:spacing w:after="71" w:line="265" w:lineRule="auto"/>
+              <w:ind w:left="0" w:right="-6" w:firstLine="0"/>
+              <w:jc w:val="left"/>
+              <w:rPr>
+                <w:color w:val="auto"/>
+              </w:rPr>
+            </w:pPr>
+          </w:p>
+        </w:tc>
+      </w:tr>
+    </w:tbl>
+    <w:p>
+      <w:pPr>
         <w:tabs>
           <w:tab w:val="center" w:pos="2518"/>
           <w:tab w:val="right" w:pos="9758"/>
@@ -6129,11 +8732,1340 @@
         <w:spacing w:after="71" w:line="265" w:lineRule="auto"/>
         <w:ind w:left="0" w:right="-6" w:firstLine="0"/>
         <w:jc w:val="left"/>
-      </w:pPr>
-      <w:r>
-        <w:t xml:space="preserve">     Current Frame Dimensions=(0,2,8,1)</w:t>
-      </w:r>
-    </w:p>
+        <w:rPr>
+          <w:color w:val="auto"/>
+        </w:rPr>
+      </w:pPr>
+      <w:r>
+        <w:rPr>
+          <w:color w:val="auto"/>
+        </w:rPr>
+        <w:t xml:space="preserve"> </w:t>
+      </w:r>
+    </w:p>
+    <w:tbl>
+      <w:tblPr>
+        <w:tblW w:w="8495" w:type="dxa"/>
+        <w:tblInd w:w="1248" w:type="dxa"/>
+        <w:tblBorders>
+          <w:top w:val="single" w:sz="4" w:space="0" w:color="auto"/>
+          <w:left w:val="single" w:sz="4" w:space="0" w:color="auto"/>
+          <w:bottom w:val="single" w:sz="4" w:space="0" w:color="auto"/>
+          <w:right w:val="single" w:sz="4" w:space="0" w:color="auto"/>
+          <w:insideH w:val="single" w:sz="4" w:space="0" w:color="auto"/>
+          <w:insideV w:val="single" w:sz="4" w:space="0" w:color="auto"/>
+        </w:tblBorders>
+        <w:tblCellMar>
+          <w:top w:w="43" w:type="dxa"/>
+          <w:left w:w="115" w:type="dxa"/>
+          <w:right w:w="63" w:type="dxa"/>
+        </w:tblCellMar>
+        <w:tblLook w:val="04A0" w:firstRow="1" w:lastRow="0" w:firstColumn="1" w:lastColumn="0" w:noHBand="0" w:noVBand="1"/>
+      </w:tblPr>
+      <w:tblGrid>
+        <w:gridCol w:w="706"/>
+        <w:gridCol w:w="1592"/>
+        <w:gridCol w:w="6197"/>
+      </w:tblGrid>
+      <w:tr>
+        <w:trPr>
+          <w:trHeight w:val="350"/>
+        </w:trPr>
+        <w:tc>
+          <w:tcPr>
+            <w:tcW w:w="706" w:type="dxa"/>
+          </w:tcPr>
+          <w:p>
+            <w:pPr>
+              <w:tabs>
+                <w:tab w:val="center" w:pos="2518"/>
+                <w:tab w:val="right" w:pos="9758"/>
+              </w:tabs>
+              <w:spacing w:after="71" w:line="265" w:lineRule="auto"/>
+              <w:ind w:left="0" w:right="-6" w:firstLine="0"/>
+              <w:jc w:val="left"/>
+              <w:rPr>
+                <w:color w:val="auto"/>
+              </w:rPr>
+            </w:pPr>
+            <w:r>
+              <w:rPr>
+                <w:color w:val="auto"/>
+              </w:rPr>
+              <w:t xml:space="preserve">Step </w:t>
+            </w:r>
+          </w:p>
+        </w:tc>
+        <w:tc>
+          <w:tcPr>
+            <w:tcW w:w="1592" w:type="dxa"/>
+          </w:tcPr>
+          <w:p>
+            <w:pPr>
+              <w:tabs>
+                <w:tab w:val="center" w:pos="2518"/>
+                <w:tab w:val="right" w:pos="9758"/>
+              </w:tabs>
+              <w:spacing w:after="71" w:line="265" w:lineRule="auto"/>
+              <w:ind w:left="0" w:right="-6" w:firstLine="0"/>
+              <w:jc w:val="left"/>
+              <w:rPr>
+                <w:color w:val="auto"/>
+              </w:rPr>
+            </w:pPr>
+            <w:r>
+              <w:rPr>
+                <w:color w:val="auto"/>
+              </w:rPr>
+              <w:t xml:space="preserve">Motion Vector </w:t>
+            </w:r>
+          </w:p>
+        </w:tc>
+        <w:tc>
+          <w:tcPr>
+            <w:tcW w:w="6198" w:type="dxa"/>
+          </w:tcPr>
+          <w:p>
+            <w:pPr>
+              <w:tabs>
+                <w:tab w:val="center" w:pos="2518"/>
+                <w:tab w:val="right" w:pos="9758"/>
+              </w:tabs>
+              <w:spacing w:after="71" w:line="265" w:lineRule="auto"/>
+              <w:ind w:left="0" w:right="-6" w:firstLine="0"/>
+              <w:jc w:val="left"/>
+              <w:rPr>
+                <w:color w:val="auto"/>
+              </w:rPr>
+            </w:pPr>
+            <w:r>
+              <w:rPr>
+                <w:color w:val="auto"/>
+              </w:rPr>
+              <w:t xml:space="preserve">SAD </w:t>
+            </w:r>
+          </w:p>
+        </w:tc>
+      </w:tr>
+      <w:tr>
+        <w:trPr>
+          <w:trHeight w:val="350"/>
+        </w:trPr>
+        <w:tc>
+          <w:tcPr>
+            <w:tcW w:w="706" w:type="dxa"/>
+          </w:tcPr>
+          <w:p>
+            <w:pPr>
+              <w:tabs>
+                <w:tab w:val="center" w:pos="2518"/>
+                <w:tab w:val="right" w:pos="9758"/>
+              </w:tabs>
+              <w:spacing w:after="71" w:line="265" w:lineRule="auto"/>
+              <w:ind w:left="0" w:right="-6" w:firstLine="0"/>
+              <w:jc w:val="left"/>
+              <w:rPr>
+                <w:color w:val="auto"/>
+              </w:rPr>
+            </w:pPr>
+            <w:r>
+              <w:rPr>
+                <w:color w:val="auto"/>
+              </w:rPr>
+              <w:t xml:space="preserve">1 </w:t>
+            </w:r>
+          </w:p>
+        </w:tc>
+        <w:tc>
+          <w:tcPr>
+            <w:tcW w:w="1592" w:type="dxa"/>
+          </w:tcPr>
+          <w:p>
+            <w:pPr>
+              <w:tabs>
+                <w:tab w:val="center" w:pos="2518"/>
+                <w:tab w:val="right" w:pos="9758"/>
+              </w:tabs>
+              <w:spacing w:after="71" w:line="265" w:lineRule="auto"/>
+              <w:ind w:left="0" w:right="-6" w:firstLine="0"/>
+              <w:jc w:val="left"/>
+              <w:rPr>
+                <w:color w:val="auto"/>
+              </w:rPr>
+            </w:pPr>
+            <w:r>
+              <w:rPr>
+                <w:color w:val="auto"/>
+              </w:rPr>
+              <w:t xml:space="preserve">(-1,-1) </w:t>
+            </w:r>
+          </w:p>
+        </w:tc>
+        <w:tc>
+          <w:tcPr>
+            <w:tcW w:w="6198" w:type="dxa"/>
+          </w:tcPr>
+          <w:p>
+            <w:pPr>
+              <w:tabs>
+                <w:tab w:val="center" w:pos="2518"/>
+                <w:tab w:val="right" w:pos="9758"/>
+              </w:tabs>
+              <w:spacing w:after="71" w:line="265" w:lineRule="auto"/>
+              <w:ind w:left="0" w:right="-6" w:firstLine="0"/>
+              <w:jc w:val="left"/>
+              <w:rPr>
+                <w:color w:val="auto"/>
+              </w:rPr>
+            </w:pPr>
+            <w:r>
+              <w:rPr>
+                <w:color w:val="auto"/>
+              </w:rPr>
+              <w:t>|</w:t>
+            </w:r>
+            <w:r>
+              <w:rPr>
+                <w:color w:val="auto"/>
+              </w:rPr>
+              <w:t>0</w:t>
+            </w:r>
+            <w:r>
+              <w:rPr>
+                <w:color w:val="auto"/>
+              </w:rPr>
+              <w:t>-1|+|</w:t>
+            </w:r>
+            <w:r>
+              <w:rPr>
+                <w:color w:val="auto"/>
+              </w:rPr>
+              <w:t>2</w:t>
+            </w:r>
+            <w:r>
+              <w:rPr>
+                <w:color w:val="auto"/>
+              </w:rPr>
+              <w:t>-4|+|</w:t>
+            </w:r>
+            <w:r>
+              <w:rPr>
+                <w:color w:val="auto"/>
+              </w:rPr>
+              <w:t>8</w:t>
+            </w:r>
+            <w:r>
+              <w:rPr>
+                <w:color w:val="auto"/>
+              </w:rPr>
+              <w:t>-2|+|</w:t>
+            </w:r>
+            <w:r>
+              <w:rPr>
+                <w:color w:val="auto"/>
+              </w:rPr>
+              <w:t>1</w:t>
+            </w:r>
+            <w:r>
+              <w:rPr>
+                <w:color w:val="auto"/>
+              </w:rPr>
+              <w:t xml:space="preserve">-5|= 4+3+2+0 = </w:t>
+            </w:r>
+            <w:r>
+              <w:rPr>
+                <w:color w:val="auto"/>
+              </w:rPr>
+              <w:t>13</w:t>
+            </w:r>
+          </w:p>
+        </w:tc>
+      </w:tr>
+      <w:tr>
+        <w:trPr>
+          <w:trHeight w:val="350"/>
+        </w:trPr>
+        <w:tc>
+          <w:tcPr>
+            <w:tcW w:w="706" w:type="dxa"/>
+          </w:tcPr>
+          <w:p>
+            <w:pPr>
+              <w:tabs>
+                <w:tab w:val="center" w:pos="2518"/>
+                <w:tab w:val="right" w:pos="9758"/>
+              </w:tabs>
+              <w:spacing w:after="71" w:line="265" w:lineRule="auto"/>
+              <w:ind w:left="0" w:right="-6" w:firstLine="0"/>
+              <w:jc w:val="left"/>
+              <w:rPr>
+                <w:color w:val="auto"/>
+              </w:rPr>
+            </w:pPr>
+            <w:r>
+              <w:rPr>
+                <w:color w:val="auto"/>
+              </w:rPr>
+              <w:t xml:space="preserve">2 </w:t>
+            </w:r>
+          </w:p>
+        </w:tc>
+        <w:tc>
+          <w:tcPr>
+            <w:tcW w:w="1592" w:type="dxa"/>
+          </w:tcPr>
+          <w:p>
+            <w:pPr>
+              <w:tabs>
+                <w:tab w:val="center" w:pos="2518"/>
+                <w:tab w:val="right" w:pos="9758"/>
+              </w:tabs>
+              <w:spacing w:after="71" w:line="265" w:lineRule="auto"/>
+              <w:ind w:left="0" w:right="-6" w:firstLine="0"/>
+              <w:jc w:val="left"/>
+              <w:rPr>
+                <w:color w:val="auto"/>
+              </w:rPr>
+            </w:pPr>
+            <w:r>
+              <w:rPr>
+                <w:color w:val="auto"/>
+              </w:rPr>
+              <w:t xml:space="preserve">(0,-1) </w:t>
+            </w:r>
+          </w:p>
+        </w:tc>
+        <w:tc>
+          <w:tcPr>
+            <w:tcW w:w="6198" w:type="dxa"/>
+          </w:tcPr>
+          <w:p>
+            <w:pPr>
+              <w:tabs>
+                <w:tab w:val="center" w:pos="2518"/>
+                <w:tab w:val="right" w:pos="9758"/>
+              </w:tabs>
+              <w:spacing w:after="71" w:line="265" w:lineRule="auto"/>
+              <w:ind w:left="0" w:right="-6" w:firstLine="0"/>
+              <w:jc w:val="left"/>
+              <w:rPr>
+                <w:color w:val="auto"/>
+              </w:rPr>
+            </w:pPr>
+            <w:r>
+              <w:rPr>
+                <w:color w:val="auto"/>
+              </w:rPr>
+              <w:t>|</w:t>
+            </w:r>
+            <w:r>
+              <w:rPr>
+                <w:color w:val="auto"/>
+              </w:rPr>
+              <w:t>0</w:t>
+            </w:r>
+            <w:r>
+              <w:rPr>
+                <w:color w:val="auto"/>
+              </w:rPr>
+              <w:t>-4|+|</w:t>
+            </w:r>
+            <w:r>
+              <w:rPr>
+                <w:color w:val="auto"/>
+              </w:rPr>
+              <w:t>2</w:t>
+            </w:r>
+            <w:r>
+              <w:rPr>
+                <w:color w:val="auto"/>
+              </w:rPr>
+              <w:t>-6|+|</w:t>
+            </w:r>
+            <w:r>
+              <w:rPr>
+                <w:color w:val="auto"/>
+              </w:rPr>
+              <w:t>8</w:t>
+            </w:r>
+            <w:r>
+              <w:rPr>
+                <w:color w:val="auto"/>
+              </w:rPr>
+              <w:t>-5|+|</w:t>
+            </w:r>
+            <w:r>
+              <w:rPr>
+                <w:color w:val="auto"/>
+              </w:rPr>
+              <w:t>1</w:t>
+            </w:r>
+            <w:r>
+              <w:rPr>
+                <w:color w:val="auto"/>
+              </w:rPr>
+              <w:t xml:space="preserve">-3|= 1+1+1+2 = </w:t>
+            </w:r>
+            <w:r>
+              <w:rPr>
+                <w:color w:val="auto"/>
+              </w:rPr>
+              <w:t>13</w:t>
+            </w:r>
+          </w:p>
+        </w:tc>
+      </w:tr>
+      <w:tr>
+        <w:trPr>
+          <w:trHeight w:val="348"/>
+        </w:trPr>
+        <w:tc>
+          <w:tcPr>
+            <w:tcW w:w="706" w:type="dxa"/>
+          </w:tcPr>
+          <w:p>
+            <w:pPr>
+              <w:tabs>
+                <w:tab w:val="center" w:pos="2518"/>
+                <w:tab w:val="right" w:pos="9758"/>
+              </w:tabs>
+              <w:spacing w:after="71" w:line="265" w:lineRule="auto"/>
+              <w:ind w:left="0" w:right="-6" w:firstLine="0"/>
+              <w:jc w:val="left"/>
+              <w:rPr>
+                <w:color w:val="auto"/>
+              </w:rPr>
+            </w:pPr>
+            <w:r>
+              <w:rPr>
+                <w:color w:val="auto"/>
+              </w:rPr>
+              <w:t xml:space="preserve">3 </w:t>
+            </w:r>
+          </w:p>
+        </w:tc>
+        <w:tc>
+          <w:tcPr>
+            <w:tcW w:w="1592" w:type="dxa"/>
+          </w:tcPr>
+          <w:p>
+            <w:pPr>
+              <w:tabs>
+                <w:tab w:val="center" w:pos="2518"/>
+                <w:tab w:val="right" w:pos="9758"/>
+              </w:tabs>
+              <w:spacing w:after="71" w:line="265" w:lineRule="auto"/>
+              <w:ind w:left="0" w:right="-6" w:firstLine="0"/>
+              <w:jc w:val="left"/>
+              <w:rPr>
+                <w:color w:val="auto"/>
+              </w:rPr>
+            </w:pPr>
+            <w:r>
+              <w:rPr>
+                <w:color w:val="auto"/>
+              </w:rPr>
+              <w:t xml:space="preserve">(+1,-1) </w:t>
+            </w:r>
+          </w:p>
+        </w:tc>
+        <w:tc>
+          <w:tcPr>
+            <w:tcW w:w="6198" w:type="dxa"/>
+          </w:tcPr>
+          <w:p>
+            <w:pPr>
+              <w:tabs>
+                <w:tab w:val="center" w:pos="2518"/>
+                <w:tab w:val="right" w:pos="9758"/>
+              </w:tabs>
+              <w:spacing w:after="71" w:line="265" w:lineRule="auto"/>
+              <w:ind w:left="0" w:right="-6" w:firstLine="0"/>
+              <w:jc w:val="left"/>
+              <w:rPr>
+                <w:color w:val="auto"/>
+              </w:rPr>
+            </w:pPr>
+            <w:r>
+              <w:rPr>
+                <w:color w:val="auto"/>
+              </w:rPr>
+              <w:t>|</w:t>
+            </w:r>
+            <w:r>
+              <w:rPr>
+                <w:color w:val="auto"/>
+              </w:rPr>
+              <w:t>0</w:t>
+            </w:r>
+            <w:r>
+              <w:rPr>
+                <w:color w:val="auto"/>
+              </w:rPr>
+              <w:t>-6|+|</w:t>
+            </w:r>
+            <w:r>
+              <w:rPr>
+                <w:color w:val="auto"/>
+              </w:rPr>
+              <w:t>2</w:t>
+            </w:r>
+            <w:r>
+              <w:rPr>
+                <w:color w:val="auto"/>
+              </w:rPr>
+              <w:t>-7|+|</w:t>
+            </w:r>
+            <w:r>
+              <w:rPr>
+                <w:color w:val="auto"/>
+              </w:rPr>
+              <w:t>8</w:t>
+            </w:r>
+            <w:r>
+              <w:rPr>
+                <w:color w:val="auto"/>
+              </w:rPr>
+              <w:t>-3|+|</w:t>
+            </w:r>
+            <w:r>
+              <w:rPr>
+                <w:color w:val="auto"/>
+              </w:rPr>
+              <w:t>1</w:t>
+            </w:r>
+            <w:r>
+              <w:rPr>
+                <w:color w:val="auto"/>
+              </w:rPr>
+              <w:t xml:space="preserve">-7|= 1+0+1+2 = </w:t>
+            </w:r>
+            <w:r>
+              <w:rPr>
+                <w:color w:val="auto"/>
+              </w:rPr>
+              <w:t>22</w:t>
+            </w:r>
+          </w:p>
+        </w:tc>
+      </w:tr>
+      <w:tr>
+        <w:trPr>
+          <w:trHeight w:val="350"/>
+        </w:trPr>
+        <w:tc>
+          <w:tcPr>
+            <w:tcW w:w="706" w:type="dxa"/>
+          </w:tcPr>
+          <w:p>
+            <w:pPr>
+              <w:tabs>
+                <w:tab w:val="center" w:pos="2518"/>
+                <w:tab w:val="right" w:pos="9758"/>
+              </w:tabs>
+              <w:spacing w:after="71" w:line="265" w:lineRule="auto"/>
+              <w:ind w:left="0" w:right="-6" w:firstLine="0"/>
+              <w:jc w:val="left"/>
+              <w:rPr>
+                <w:color w:val="auto"/>
+              </w:rPr>
+            </w:pPr>
+            <w:r>
+              <w:rPr>
+                <w:color w:val="auto"/>
+              </w:rPr>
+              <w:t xml:space="preserve">4 </w:t>
+            </w:r>
+          </w:p>
+        </w:tc>
+        <w:tc>
+          <w:tcPr>
+            <w:tcW w:w="1592" w:type="dxa"/>
+          </w:tcPr>
+          <w:p>
+            <w:pPr>
+              <w:tabs>
+                <w:tab w:val="center" w:pos="2518"/>
+                <w:tab w:val="right" w:pos="9758"/>
+              </w:tabs>
+              <w:spacing w:after="71" w:line="265" w:lineRule="auto"/>
+              <w:ind w:left="0" w:right="-6" w:firstLine="0"/>
+              <w:jc w:val="left"/>
+              <w:rPr>
+                <w:color w:val="auto"/>
+              </w:rPr>
+            </w:pPr>
+            <w:r>
+              <w:rPr>
+                <w:color w:val="auto"/>
+              </w:rPr>
+              <w:t xml:space="preserve">(-1,0) </w:t>
+            </w:r>
+          </w:p>
+        </w:tc>
+        <w:tc>
+          <w:tcPr>
+            <w:tcW w:w="6198" w:type="dxa"/>
+          </w:tcPr>
+          <w:p>
+            <w:pPr>
+              <w:tabs>
+                <w:tab w:val="center" w:pos="2518"/>
+                <w:tab w:val="right" w:pos="9758"/>
+              </w:tabs>
+              <w:spacing w:after="71" w:line="265" w:lineRule="auto"/>
+              <w:ind w:left="0" w:right="-6" w:firstLine="0"/>
+              <w:jc w:val="left"/>
+              <w:rPr>
+                <w:color w:val="auto"/>
+              </w:rPr>
+            </w:pPr>
+            <w:r>
+              <w:rPr>
+                <w:color w:val="auto"/>
+              </w:rPr>
+              <w:t>|</w:t>
+            </w:r>
+            <w:r>
+              <w:rPr>
+                <w:color w:val="auto"/>
+              </w:rPr>
+              <w:t>0</w:t>
+            </w:r>
+            <w:r>
+              <w:rPr>
+                <w:color w:val="auto"/>
+              </w:rPr>
+              <w:t>-2|+|</w:t>
+            </w:r>
+            <w:r>
+              <w:rPr>
+                <w:color w:val="auto"/>
+              </w:rPr>
+              <w:t>2</w:t>
+            </w:r>
+            <w:r>
+              <w:rPr>
+                <w:color w:val="auto"/>
+              </w:rPr>
+              <w:t>-5|+|</w:t>
+            </w:r>
+            <w:r>
+              <w:rPr>
+                <w:color w:val="auto"/>
+              </w:rPr>
+              <w:t>8</w:t>
+            </w:r>
+            <w:r>
+              <w:rPr>
+                <w:color w:val="auto"/>
+              </w:rPr>
+              <w:t>-1|+|</w:t>
+            </w:r>
+            <w:r>
+              <w:rPr>
+                <w:color w:val="auto"/>
+              </w:rPr>
+              <w:t>1</w:t>
+            </w:r>
+            <w:r>
+              <w:rPr>
+                <w:color w:val="auto"/>
+              </w:rPr>
+              <w:t xml:space="preserve">-2|= 3+2+3+3 = </w:t>
+            </w:r>
+            <w:r>
+              <w:rPr>
+                <w:color w:val="auto"/>
+              </w:rPr>
+              <w:t>13</w:t>
+            </w:r>
+            <w:r>
+              <w:rPr>
+                <w:color w:val="auto"/>
+              </w:rPr>
+              <w:t xml:space="preserve"> </w:t>
+            </w:r>
+          </w:p>
+        </w:tc>
+      </w:tr>
+      <w:tr>
+        <w:trPr>
+          <w:trHeight w:val="350"/>
+        </w:trPr>
+        <w:tc>
+          <w:tcPr>
+            <w:tcW w:w="706" w:type="dxa"/>
+          </w:tcPr>
+          <w:p>
+            <w:pPr>
+              <w:tabs>
+                <w:tab w:val="center" w:pos="2518"/>
+                <w:tab w:val="right" w:pos="9758"/>
+              </w:tabs>
+              <w:spacing w:after="71" w:line="265" w:lineRule="auto"/>
+              <w:ind w:left="0" w:right="-6" w:firstLine="0"/>
+              <w:jc w:val="left"/>
+              <w:rPr>
+                <w:color w:val="auto"/>
+              </w:rPr>
+            </w:pPr>
+            <w:r>
+              <w:rPr>
+                <w:color w:val="auto"/>
+              </w:rPr>
+              <w:t xml:space="preserve">5 </w:t>
+            </w:r>
+          </w:p>
+        </w:tc>
+        <w:tc>
+          <w:tcPr>
+            <w:tcW w:w="1592" w:type="dxa"/>
+          </w:tcPr>
+          <w:p>
+            <w:pPr>
+              <w:tabs>
+                <w:tab w:val="center" w:pos="2518"/>
+                <w:tab w:val="right" w:pos="9758"/>
+              </w:tabs>
+              <w:spacing w:after="71" w:line="265" w:lineRule="auto"/>
+              <w:ind w:left="0" w:right="-6" w:firstLine="0"/>
+              <w:jc w:val="left"/>
+              <w:rPr>
+                <w:color w:val="auto"/>
+              </w:rPr>
+            </w:pPr>
+            <w:r>
+              <w:rPr>
+                <w:color w:val="auto"/>
+              </w:rPr>
+              <w:t xml:space="preserve">(0, 0) </w:t>
+            </w:r>
+          </w:p>
+        </w:tc>
+        <w:tc>
+          <w:tcPr>
+            <w:tcW w:w="6198" w:type="dxa"/>
+          </w:tcPr>
+          <w:p>
+            <w:pPr>
+              <w:tabs>
+                <w:tab w:val="center" w:pos="2518"/>
+                <w:tab w:val="right" w:pos="9758"/>
+              </w:tabs>
+              <w:spacing w:after="71" w:line="265" w:lineRule="auto"/>
+              <w:ind w:left="0" w:right="-6" w:firstLine="0"/>
+              <w:jc w:val="left"/>
+              <w:rPr>
+                <w:color w:val="auto"/>
+              </w:rPr>
+            </w:pPr>
+            <w:r>
+              <w:rPr>
+                <w:color w:val="auto"/>
+              </w:rPr>
+              <w:t>|</w:t>
+            </w:r>
+            <w:r>
+              <w:rPr>
+                <w:color w:val="auto"/>
+              </w:rPr>
+              <w:t>0</w:t>
+            </w:r>
+            <w:r>
+              <w:rPr>
+                <w:color w:val="auto"/>
+              </w:rPr>
+              <w:t>-5|+|</w:t>
+            </w:r>
+            <w:r>
+              <w:rPr>
+                <w:color w:val="auto"/>
+              </w:rPr>
+              <w:t>2</w:t>
+            </w:r>
+            <w:r>
+              <w:rPr>
+                <w:color w:val="auto"/>
+              </w:rPr>
+              <w:t>-3|+|</w:t>
+            </w:r>
+            <w:r>
+              <w:rPr>
+                <w:color w:val="auto"/>
+              </w:rPr>
+              <w:t>8</w:t>
+            </w:r>
+            <w:r>
+              <w:rPr>
+                <w:color w:val="auto"/>
+              </w:rPr>
+              <w:t>-2|+|</w:t>
+            </w:r>
+            <w:r>
+              <w:rPr>
+                <w:color w:val="auto"/>
+              </w:rPr>
+              <w:t>1</w:t>
+            </w:r>
+            <w:r>
+              <w:rPr>
+                <w:color w:val="auto"/>
+              </w:rPr>
+              <w:t xml:space="preserve">-4|= 0+4+2+1 = </w:t>
+            </w:r>
+            <w:r>
+              <w:rPr>
+                <w:color w:val="auto"/>
+              </w:rPr>
+              <w:t>15</w:t>
+            </w:r>
+          </w:p>
+        </w:tc>
+      </w:tr>
+      <w:tr>
+        <w:trPr>
+          <w:trHeight w:val="348"/>
+        </w:trPr>
+        <w:tc>
+          <w:tcPr>
+            <w:tcW w:w="706" w:type="dxa"/>
+          </w:tcPr>
+          <w:p>
+            <w:pPr>
+              <w:tabs>
+                <w:tab w:val="center" w:pos="2518"/>
+                <w:tab w:val="right" w:pos="9758"/>
+              </w:tabs>
+              <w:spacing w:after="71" w:line="265" w:lineRule="auto"/>
+              <w:ind w:left="0" w:right="-6" w:firstLine="0"/>
+              <w:jc w:val="left"/>
+              <w:rPr>
+                <w:color w:val="auto"/>
+              </w:rPr>
+            </w:pPr>
+            <w:r>
+              <w:rPr>
+                <w:color w:val="auto"/>
+              </w:rPr>
+              <w:t xml:space="preserve">6 </w:t>
+            </w:r>
+          </w:p>
+        </w:tc>
+        <w:tc>
+          <w:tcPr>
+            <w:tcW w:w="1592" w:type="dxa"/>
+          </w:tcPr>
+          <w:p>
+            <w:pPr>
+              <w:tabs>
+                <w:tab w:val="center" w:pos="2518"/>
+                <w:tab w:val="right" w:pos="9758"/>
+              </w:tabs>
+              <w:spacing w:after="71" w:line="265" w:lineRule="auto"/>
+              <w:ind w:left="0" w:right="-6" w:firstLine="0"/>
+              <w:jc w:val="left"/>
+              <w:rPr>
+                <w:color w:val="auto"/>
+              </w:rPr>
+            </w:pPr>
+            <w:r>
+              <w:rPr>
+                <w:color w:val="auto"/>
+              </w:rPr>
+              <w:t xml:space="preserve">(+1,0) </w:t>
+            </w:r>
+          </w:p>
+        </w:tc>
+        <w:tc>
+          <w:tcPr>
+            <w:tcW w:w="6198" w:type="dxa"/>
+          </w:tcPr>
+          <w:p>
+            <w:pPr>
+              <w:tabs>
+                <w:tab w:val="center" w:pos="2518"/>
+                <w:tab w:val="right" w:pos="9758"/>
+              </w:tabs>
+              <w:spacing w:after="71" w:line="265" w:lineRule="auto"/>
+              <w:ind w:left="0" w:right="-6" w:firstLine="0"/>
+              <w:jc w:val="left"/>
+              <w:rPr>
+                <w:color w:val="auto"/>
+              </w:rPr>
+            </w:pPr>
+            <w:r>
+              <w:rPr>
+                <w:color w:val="auto"/>
+              </w:rPr>
+              <w:t>|</w:t>
+            </w:r>
+            <w:r>
+              <w:rPr>
+                <w:color w:val="auto"/>
+              </w:rPr>
+              <w:t>0</w:t>
+            </w:r>
+            <w:r>
+              <w:rPr>
+                <w:color w:val="auto"/>
+              </w:rPr>
+              <w:t>-3|+|</w:t>
+            </w:r>
+            <w:r>
+              <w:rPr>
+                <w:color w:val="auto"/>
+              </w:rPr>
+              <w:t>2</w:t>
+            </w:r>
+            <w:r>
+              <w:rPr>
+                <w:color w:val="auto"/>
+              </w:rPr>
+              <w:t>-7|+|</w:t>
+            </w:r>
+            <w:r>
+              <w:rPr>
+                <w:color w:val="auto"/>
+              </w:rPr>
+              <w:t>8</w:t>
+            </w:r>
+            <w:r>
+              <w:rPr>
+                <w:color w:val="auto"/>
+              </w:rPr>
+              <w:t>-4|+|</w:t>
+            </w:r>
+            <w:r>
+              <w:rPr>
+                <w:color w:val="auto"/>
+              </w:rPr>
+              <w:t>1</w:t>
+            </w:r>
+            <w:r>
+              <w:rPr>
+                <w:color w:val="auto"/>
+              </w:rPr>
+              <w:t xml:space="preserve">-8|= 2+0+0+3 = </w:t>
+            </w:r>
+            <w:r>
+              <w:rPr>
+                <w:color w:val="auto"/>
+              </w:rPr>
+              <w:t>19</w:t>
+            </w:r>
+          </w:p>
+        </w:tc>
+      </w:tr>
+      <w:tr>
+        <w:trPr>
+          <w:trHeight w:val="350"/>
+        </w:trPr>
+        <w:tc>
+          <w:tcPr>
+            <w:tcW w:w="706" w:type="dxa"/>
+          </w:tcPr>
+          <w:p>
+            <w:pPr>
+              <w:tabs>
+                <w:tab w:val="center" w:pos="2518"/>
+                <w:tab w:val="right" w:pos="9758"/>
+              </w:tabs>
+              <w:spacing w:after="71" w:line="265" w:lineRule="auto"/>
+              <w:ind w:left="0" w:right="-6" w:firstLine="0"/>
+              <w:jc w:val="left"/>
+              <w:rPr>
+                <w:color w:val="auto"/>
+              </w:rPr>
+            </w:pPr>
+            <w:r>
+              <w:rPr>
+                <w:color w:val="auto"/>
+              </w:rPr>
+              <w:t xml:space="preserve">7 </w:t>
+            </w:r>
+          </w:p>
+        </w:tc>
+        <w:tc>
+          <w:tcPr>
+            <w:tcW w:w="1592" w:type="dxa"/>
+          </w:tcPr>
+          <w:p>
+            <w:pPr>
+              <w:tabs>
+                <w:tab w:val="center" w:pos="2518"/>
+                <w:tab w:val="right" w:pos="9758"/>
+              </w:tabs>
+              <w:spacing w:after="71" w:line="265" w:lineRule="auto"/>
+              <w:ind w:left="0" w:right="-6" w:firstLine="0"/>
+              <w:jc w:val="left"/>
+              <w:rPr>
+                <w:color w:val="auto"/>
+              </w:rPr>
+            </w:pPr>
+            <w:r>
+              <w:rPr>
+                <w:color w:val="auto"/>
+              </w:rPr>
+              <w:t xml:space="preserve">(-1,+1) </w:t>
+            </w:r>
+          </w:p>
+        </w:tc>
+        <w:tc>
+          <w:tcPr>
+            <w:tcW w:w="6198" w:type="dxa"/>
+          </w:tcPr>
+          <w:p>
+            <w:pPr>
+              <w:tabs>
+                <w:tab w:val="center" w:pos="2518"/>
+                <w:tab w:val="right" w:pos="9758"/>
+              </w:tabs>
+              <w:spacing w:after="71" w:line="265" w:lineRule="auto"/>
+              <w:ind w:left="0" w:right="-6" w:firstLine="0"/>
+              <w:jc w:val="left"/>
+              <w:rPr>
+                <w:color w:val="auto"/>
+              </w:rPr>
+            </w:pPr>
+            <w:r>
+              <w:rPr>
+                <w:color w:val="auto"/>
+              </w:rPr>
+              <w:t>|</w:t>
+            </w:r>
+            <w:r>
+              <w:rPr>
+                <w:color w:val="auto"/>
+              </w:rPr>
+              <w:t>0</w:t>
+            </w:r>
+            <w:r>
+              <w:rPr>
+                <w:color w:val="auto"/>
+              </w:rPr>
+              <w:t>-1|+|</w:t>
+            </w:r>
+            <w:r>
+              <w:rPr>
+                <w:color w:val="auto"/>
+              </w:rPr>
+              <w:t>2</w:t>
+            </w:r>
+            <w:r>
+              <w:rPr>
+                <w:color w:val="auto"/>
+              </w:rPr>
+              <w:t>-2|+|</w:t>
+            </w:r>
+            <w:r>
+              <w:rPr>
+                <w:color w:val="auto"/>
+              </w:rPr>
+              <w:t>8</w:t>
+            </w:r>
+            <w:r>
+              <w:rPr>
+                <w:color w:val="auto"/>
+              </w:rPr>
+              <w:t>-2|+|</w:t>
+            </w:r>
+            <w:r>
+              <w:rPr>
+                <w:color w:val="auto"/>
+              </w:rPr>
+              <w:t>1</w:t>
+            </w:r>
+            <w:r>
+              <w:rPr>
+                <w:color w:val="auto"/>
+              </w:rPr>
+              <w:t xml:space="preserve">-4|= 4+5+2+1 = </w:t>
+            </w:r>
+            <w:r>
+              <w:rPr>
+                <w:color w:val="auto"/>
+              </w:rPr>
+              <w:t>10</w:t>
+            </w:r>
+            <w:r>
+              <w:rPr>
+                <w:color w:val="auto"/>
+              </w:rPr>
+              <w:t xml:space="preserve"> </w:t>
+            </w:r>
+          </w:p>
+        </w:tc>
+      </w:tr>
+      <w:tr>
+        <w:trPr>
+          <w:trHeight w:val="350"/>
+        </w:trPr>
+        <w:tc>
+          <w:tcPr>
+            <w:tcW w:w="706" w:type="dxa"/>
+          </w:tcPr>
+          <w:p>
+            <w:pPr>
+              <w:tabs>
+                <w:tab w:val="center" w:pos="2518"/>
+                <w:tab w:val="right" w:pos="9758"/>
+              </w:tabs>
+              <w:spacing w:after="71" w:line="265" w:lineRule="auto"/>
+              <w:ind w:left="0" w:right="-6" w:firstLine="0"/>
+              <w:jc w:val="left"/>
+              <w:rPr>
+                <w:color w:val="auto"/>
+              </w:rPr>
+            </w:pPr>
+            <w:r>
+              <w:rPr>
+                <w:color w:val="auto"/>
+              </w:rPr>
+              <w:t xml:space="preserve">8 </w:t>
+            </w:r>
+          </w:p>
+        </w:tc>
+        <w:tc>
+          <w:tcPr>
+            <w:tcW w:w="1592" w:type="dxa"/>
+          </w:tcPr>
+          <w:p>
+            <w:pPr>
+              <w:tabs>
+                <w:tab w:val="center" w:pos="2518"/>
+                <w:tab w:val="right" w:pos="9758"/>
+              </w:tabs>
+              <w:spacing w:after="71" w:line="265" w:lineRule="auto"/>
+              <w:ind w:left="0" w:right="-6" w:firstLine="0"/>
+              <w:jc w:val="left"/>
+              <w:rPr>
+                <w:color w:val="auto"/>
+              </w:rPr>
+            </w:pPr>
+            <w:r>
+              <w:rPr>
+                <w:color w:val="auto"/>
+              </w:rPr>
+              <w:t xml:space="preserve">(0,+1) </w:t>
+            </w:r>
+          </w:p>
+        </w:tc>
+        <w:tc>
+          <w:tcPr>
+            <w:tcW w:w="6198" w:type="dxa"/>
+          </w:tcPr>
+          <w:p>
+            <w:pPr>
+              <w:tabs>
+                <w:tab w:val="center" w:pos="2518"/>
+                <w:tab w:val="right" w:pos="9758"/>
+              </w:tabs>
+              <w:spacing w:after="71" w:line="265" w:lineRule="auto"/>
+              <w:ind w:left="0" w:right="-6" w:firstLine="0"/>
+              <w:jc w:val="left"/>
+              <w:rPr>
+                <w:color w:val="auto"/>
+              </w:rPr>
+            </w:pPr>
+            <w:r>
+              <w:rPr>
+                <w:color w:val="auto"/>
+              </w:rPr>
+              <w:t>|</w:t>
+            </w:r>
+            <w:r>
+              <w:rPr>
+                <w:color w:val="auto"/>
+              </w:rPr>
+              <w:t>0</w:t>
+            </w:r>
+            <w:r>
+              <w:rPr>
+                <w:color w:val="auto"/>
+              </w:rPr>
+              <w:t>-2|+|</w:t>
+            </w:r>
+            <w:r>
+              <w:rPr>
+                <w:color w:val="auto"/>
+              </w:rPr>
+              <w:t>2</w:t>
+            </w:r>
+            <w:r>
+              <w:rPr>
+                <w:color w:val="auto"/>
+              </w:rPr>
+              <w:t>-4|+|</w:t>
+            </w:r>
+            <w:r>
+              <w:rPr>
+                <w:color w:val="auto"/>
+              </w:rPr>
+              <w:t>8</w:t>
+            </w:r>
+            <w:r>
+              <w:rPr>
+                <w:color w:val="auto"/>
+              </w:rPr>
+              <w:t>-4|+|</w:t>
+            </w:r>
+            <w:r>
+              <w:rPr>
+                <w:color w:val="auto"/>
+              </w:rPr>
+              <w:t>1</w:t>
+            </w:r>
+            <w:r>
+              <w:rPr>
+                <w:color w:val="auto"/>
+              </w:rPr>
+              <w:t xml:space="preserve">-4|= 3+3+0+1 = </w:t>
+            </w:r>
+            <w:r>
+              <w:rPr>
+                <w:color w:val="auto"/>
+              </w:rPr>
+              <w:t>11</w:t>
+            </w:r>
+          </w:p>
+        </w:tc>
+      </w:tr>
+      <w:tr>
+        <w:trPr>
+          <w:trHeight w:val="350"/>
+        </w:trPr>
+        <w:tc>
+          <w:tcPr>
+            <w:tcW w:w="706" w:type="dxa"/>
+          </w:tcPr>
+          <w:p>
+            <w:pPr>
+              <w:tabs>
+                <w:tab w:val="center" w:pos="2518"/>
+                <w:tab w:val="right" w:pos="9758"/>
+              </w:tabs>
+              <w:spacing w:after="71" w:line="265" w:lineRule="auto"/>
+              <w:ind w:left="0" w:right="-6" w:firstLine="0"/>
+              <w:jc w:val="left"/>
+              <w:rPr>
+                <w:color w:val="auto"/>
+              </w:rPr>
+            </w:pPr>
+            <w:r>
+              <w:rPr>
+                <w:color w:val="auto"/>
+              </w:rPr>
+              <w:t xml:space="preserve">9 </w:t>
+            </w:r>
+          </w:p>
+        </w:tc>
+        <w:tc>
+          <w:tcPr>
+            <w:tcW w:w="1592" w:type="dxa"/>
+          </w:tcPr>
+          <w:p>
+            <w:pPr>
+              <w:tabs>
+                <w:tab w:val="center" w:pos="2518"/>
+                <w:tab w:val="right" w:pos="9758"/>
+              </w:tabs>
+              <w:spacing w:after="71" w:line="265" w:lineRule="auto"/>
+              <w:ind w:left="0" w:right="-6" w:firstLine="0"/>
+              <w:jc w:val="left"/>
+              <w:rPr>
+                <w:color w:val="auto"/>
+              </w:rPr>
+            </w:pPr>
+            <w:r>
+              <w:rPr>
+                <w:color w:val="auto"/>
+              </w:rPr>
+              <w:t xml:space="preserve">(+1,+1) </w:t>
+            </w:r>
+          </w:p>
+        </w:tc>
+        <w:tc>
+          <w:tcPr>
+            <w:tcW w:w="6198" w:type="dxa"/>
+          </w:tcPr>
+          <w:p>
+            <w:pPr>
+              <w:tabs>
+                <w:tab w:val="center" w:pos="2518"/>
+                <w:tab w:val="right" w:pos="9758"/>
+              </w:tabs>
+              <w:spacing w:after="71" w:line="265" w:lineRule="auto"/>
+              <w:ind w:left="0" w:right="-6" w:firstLine="0"/>
+              <w:jc w:val="left"/>
+              <w:rPr>
+                <w:color w:val="auto"/>
+              </w:rPr>
+            </w:pPr>
+            <w:r>
+              <w:rPr>
+                <w:color w:val="auto"/>
+              </w:rPr>
+              <w:t>|</w:t>
+            </w:r>
+            <w:r>
+              <w:rPr>
+                <w:color w:val="auto"/>
+              </w:rPr>
+              <w:t>0</w:t>
+            </w:r>
+            <w:r>
+              <w:rPr>
+                <w:color w:val="auto"/>
+              </w:rPr>
+              <w:t>-4|+|</w:t>
+            </w:r>
+            <w:r>
+              <w:rPr>
+                <w:color w:val="auto"/>
+              </w:rPr>
+              <w:t>2</w:t>
+            </w:r>
+            <w:r>
+              <w:rPr>
+                <w:color w:val="auto"/>
+              </w:rPr>
+              <w:t>-8|+|</w:t>
+            </w:r>
+            <w:r>
+              <w:rPr>
+                <w:color w:val="auto"/>
+              </w:rPr>
+              <w:t>8</w:t>
+            </w:r>
+            <w:r>
+              <w:rPr>
+                <w:color w:val="auto"/>
+              </w:rPr>
+              <w:t>-4|+|</w:t>
+            </w:r>
+            <w:r>
+              <w:rPr>
+                <w:color w:val="auto"/>
+              </w:rPr>
+              <w:t>1</w:t>
+            </w:r>
+            <w:r>
+              <w:rPr>
+                <w:color w:val="auto"/>
+              </w:rPr>
+              <w:t xml:space="preserve">-8|= 1+1+0+3 = </w:t>
+            </w:r>
+            <w:r>
+              <w:rPr>
+                <w:color w:val="auto"/>
+              </w:rPr>
+              <w:t>21</w:t>
+            </w:r>
+          </w:p>
+        </w:tc>
+      </w:tr>
+    </w:tbl>
     <w:p>
       <w:pPr>
         <w:tabs>
@@ -6143,9 +10075,15 @@
         <w:spacing w:after="71" w:line="265" w:lineRule="auto"/>
         <w:ind w:left="0" w:right="-6" w:firstLine="0"/>
         <w:jc w:val="left"/>
-      </w:pPr>
-      <w:r>
-        <w:t xml:space="preserve">     Previous Frame Dimensions=(4,2,0,8)</w:t>
+        <w:rPr>
+          <w:color w:val="auto"/>
+        </w:rPr>
+      </w:pPr>
+      <w:r>
+        <w:rPr>
+          <w:color w:val="auto"/>
+        </w:rPr>
+        <w:t xml:space="preserve"> </w:t>
       </w:r>
     </w:p>
     <w:p>
@@ -6157,29 +10095,15 @@
         <w:spacing w:after="71" w:line="265" w:lineRule="auto"/>
         <w:ind w:left="0" w:right="-6" w:firstLine="0"/>
         <w:jc w:val="left"/>
-      </w:pPr>
-      <w:r>
-        <w:t xml:space="preserve">    </w:t>
-      </w:r>
-    </w:p>
-    <w:p>
-      <w:pPr>
-        <w:tabs>
-          <w:tab w:val="left" w:pos="1020"/>
-        </w:tabs>
-        <w:spacing w:after="71" w:line="265" w:lineRule="auto"/>
-        <w:ind w:left="0" w:right="-6" w:firstLine="0"/>
-        <w:jc w:val="left"/>
-      </w:pPr>
-      <w:r>
-        <w:tab/>
-        <w:t xml:space="preserve">      </w:t>
-      </w:r>
-      <w:r>
         <w:rPr>
-          <w:rFonts w:ascii="Cambria Math" w:hAnsi="Cambria Math" w:cs="Cambria Math"/>
+          <w:color w:val="auto"/>
         </w:rPr>
-        <w:t>Log 1 base 2=0</w:t>
+      </w:pPr>
+      <w:r>
+        <w:rPr>
+          <w:color w:val="auto"/>
+        </w:rPr>
+        <w:t xml:space="preserve">Therefore the best displacement is (1, -1) with SAD=4. (9 searches has been performed) </w:t>
       </w:r>
     </w:p>
     <w:p>
@@ -6191,9 +10115,15 @@
         <w:spacing w:after="71" w:line="265" w:lineRule="auto"/>
         <w:ind w:left="0" w:right="-6" w:firstLine="0"/>
         <w:jc w:val="left"/>
-      </w:pPr>
-      <w:r>
-        <w:t xml:space="preserve">                Therefore the log search just iterates zero time</w:t>
+        <w:rPr>
+          <w:color w:val="auto"/>
+        </w:rPr>
+      </w:pPr>
+      <w:r>
+        <w:rPr>
+          <w:color w:val="auto"/>
+        </w:rPr>
+        <w:t xml:space="preserve"> </w:t>
       </w:r>
     </w:p>
     <w:p>
@@ -6205,11 +10135,422 @@
         <w:spacing w:after="71" w:line="265" w:lineRule="auto"/>
         <w:ind w:left="0" w:right="-6" w:firstLine="0"/>
         <w:jc w:val="left"/>
-      </w:pPr>
-      <w:r>
-        <w:t xml:space="preserve">               Thus 8*0+1= 1 SADS are performed</w:t>
-      </w:r>
-    </w:p>
+        <w:rPr>
+          <w:color w:val="auto"/>
+        </w:rPr>
+      </w:pPr>
+      <w:r>
+        <w:rPr>
+          <w:color w:val="auto"/>
+        </w:rPr>
+        <w:t xml:space="preserve">The residual is </w:t>
+      </w:r>
+    </w:p>
+    <w:tbl>
+      <w:tblPr>
+        <w:tblW w:w="4604" w:type="dxa"/>
+        <w:tblInd w:w="1248" w:type="dxa"/>
+        <w:tblBorders>
+          <w:top w:val="single" w:sz="4" w:space="0" w:color="auto"/>
+          <w:left w:val="single" w:sz="4" w:space="0" w:color="auto"/>
+          <w:bottom w:val="single" w:sz="4" w:space="0" w:color="auto"/>
+          <w:right w:val="single" w:sz="4" w:space="0" w:color="auto"/>
+          <w:insideH w:val="single" w:sz="4" w:space="0" w:color="auto"/>
+          <w:insideV w:val="single" w:sz="4" w:space="0" w:color="auto"/>
+        </w:tblBorders>
+        <w:tblCellMar>
+          <w:top w:w="43" w:type="dxa"/>
+          <w:left w:w="115" w:type="dxa"/>
+          <w:right w:w="68" w:type="dxa"/>
+        </w:tblCellMar>
+        <w:tblLook w:val="04A0" w:firstRow="1" w:lastRow="0" w:firstColumn="1" w:lastColumn="0" w:noHBand="0" w:noVBand="1"/>
+      </w:tblPr>
+      <w:tblGrid>
+        <w:gridCol w:w="918"/>
+        <w:gridCol w:w="922"/>
+        <w:gridCol w:w="922"/>
+        <w:gridCol w:w="922"/>
+        <w:gridCol w:w="920"/>
+      </w:tblGrid>
+      <w:tr>
+        <w:trPr>
+          <w:trHeight w:val="272"/>
+        </w:trPr>
+        <w:tc>
+          <w:tcPr>
+            <w:tcW w:w="919" w:type="dxa"/>
+          </w:tcPr>
+          <w:p>
+            <w:pPr>
+              <w:tabs>
+                <w:tab w:val="center" w:pos="2518"/>
+                <w:tab w:val="right" w:pos="9758"/>
+              </w:tabs>
+              <w:spacing w:after="71" w:line="265" w:lineRule="auto"/>
+              <w:ind w:left="0" w:right="-6" w:firstLine="0"/>
+              <w:jc w:val="left"/>
+              <w:rPr>
+                <w:color w:val="auto"/>
+              </w:rPr>
+            </w:pPr>
+            <w:r>
+              <w:rPr>
+                <w:color w:val="auto"/>
+              </w:rPr>
+              <w:t>0</w:t>
+            </w:r>
+            <w:r>
+              <w:rPr>
+                <w:color w:val="auto"/>
+              </w:rPr>
+              <w:t xml:space="preserve"> – </w:t>
+            </w:r>
+            <w:r>
+              <w:rPr>
+                <w:color w:val="auto"/>
+              </w:rPr>
+              <w:t>4</w:t>
+            </w:r>
+            <w:r>
+              <w:rPr>
+                <w:color w:val="auto"/>
+              </w:rPr>
+              <w:t xml:space="preserve"> </w:t>
+            </w:r>
+          </w:p>
+        </w:tc>
+        <w:tc>
+          <w:tcPr>
+            <w:tcW w:w="922" w:type="dxa"/>
+          </w:tcPr>
+          <w:p>
+            <w:pPr>
+              <w:tabs>
+                <w:tab w:val="center" w:pos="2518"/>
+                <w:tab w:val="right" w:pos="9758"/>
+              </w:tabs>
+              <w:spacing w:after="71" w:line="265" w:lineRule="auto"/>
+              <w:ind w:left="0" w:right="-6" w:firstLine="0"/>
+              <w:jc w:val="left"/>
+              <w:rPr>
+                <w:color w:val="auto"/>
+              </w:rPr>
+            </w:pPr>
+            <w:r>
+              <w:rPr>
+                <w:color w:val="auto"/>
+              </w:rPr>
+              <w:t>2</w:t>
+            </w:r>
+            <w:r>
+              <w:rPr>
+                <w:color w:val="auto"/>
+              </w:rPr>
+              <w:t xml:space="preserve"> – </w:t>
+            </w:r>
+            <w:r>
+              <w:rPr>
+                <w:color w:val="auto"/>
+              </w:rPr>
+              <w:t>2</w:t>
+            </w:r>
+            <w:r>
+              <w:rPr>
+                <w:color w:val="auto"/>
+              </w:rPr>
+              <w:t xml:space="preserve"> </w:t>
+            </w:r>
+          </w:p>
+        </w:tc>
+        <w:tc>
+          <w:tcPr>
+            <w:tcW w:w="922" w:type="dxa"/>
+            <w:vMerge w:val="restart"/>
+          </w:tcPr>
+          <w:p>
+            <w:pPr>
+              <w:tabs>
+                <w:tab w:val="center" w:pos="2518"/>
+                <w:tab w:val="right" w:pos="9758"/>
+              </w:tabs>
+              <w:spacing w:after="71" w:line="265" w:lineRule="auto"/>
+              <w:ind w:left="0" w:right="-6" w:firstLine="0"/>
+              <w:jc w:val="left"/>
+              <w:rPr>
+                <w:color w:val="auto"/>
+              </w:rPr>
+            </w:pPr>
+            <w:r>
+              <w:rPr>
+                <w:color w:val="auto"/>
+              </w:rPr>
+              <w:t xml:space="preserve">= </w:t>
+            </w:r>
+          </w:p>
+          <w:p>
+            <w:pPr>
+              <w:tabs>
+                <w:tab w:val="center" w:pos="2518"/>
+                <w:tab w:val="right" w:pos="9758"/>
+              </w:tabs>
+              <w:spacing w:after="71" w:line="265" w:lineRule="auto"/>
+              <w:ind w:left="0" w:right="-6" w:firstLine="0"/>
+              <w:jc w:val="left"/>
+              <w:rPr>
+                <w:color w:val="auto"/>
+              </w:rPr>
+            </w:pPr>
+            <w:r>
+              <w:rPr>
+                <w:color w:val="auto"/>
+              </w:rPr>
+              <w:t xml:space="preserve"> </w:t>
+            </w:r>
+          </w:p>
+        </w:tc>
+        <w:tc>
+          <w:tcPr>
+            <w:tcW w:w="922" w:type="dxa"/>
+          </w:tcPr>
+          <w:p>
+            <w:pPr>
+              <w:tabs>
+                <w:tab w:val="center" w:pos="2518"/>
+                <w:tab w:val="right" w:pos="9758"/>
+              </w:tabs>
+              <w:spacing w:after="71" w:line="265" w:lineRule="auto"/>
+              <w:ind w:left="0" w:right="-6" w:firstLine="0"/>
+              <w:jc w:val="left"/>
+              <w:rPr>
+                <w:color w:val="auto"/>
+              </w:rPr>
+            </w:pPr>
+            <w:r>
+              <w:rPr>
+                <w:color w:val="auto"/>
+              </w:rPr>
+              <w:t>-</w:t>
+            </w:r>
+            <w:r>
+              <w:rPr>
+                <w:color w:val="auto"/>
+              </w:rPr>
+              <w:t>4</w:t>
+            </w:r>
+          </w:p>
+        </w:tc>
+        <w:tc>
+          <w:tcPr>
+            <w:tcW w:w="920" w:type="dxa"/>
+          </w:tcPr>
+          <w:p>
+            <w:pPr>
+              <w:tabs>
+                <w:tab w:val="center" w:pos="2518"/>
+                <w:tab w:val="right" w:pos="9758"/>
+              </w:tabs>
+              <w:spacing w:after="71" w:line="265" w:lineRule="auto"/>
+              <w:ind w:left="0" w:right="-6" w:firstLine="0"/>
+              <w:jc w:val="left"/>
+              <w:rPr>
+                <w:color w:val="auto"/>
+              </w:rPr>
+            </w:pPr>
+            <w:r>
+              <w:rPr>
+                <w:color w:val="auto"/>
+              </w:rPr>
+              <w:t>0</w:t>
+            </w:r>
+            <w:r>
+              <w:rPr>
+                <w:color w:val="auto"/>
+              </w:rPr>
+              <w:t xml:space="preserve"> </w:t>
+            </w:r>
+          </w:p>
+        </w:tc>
+      </w:tr>
+      <w:tr>
+        <w:trPr>
+          <w:trHeight w:val="271"/>
+        </w:trPr>
+        <w:tc>
+          <w:tcPr>
+            <w:tcW w:w="919" w:type="dxa"/>
+          </w:tcPr>
+          <w:p>
+            <w:pPr>
+              <w:tabs>
+                <w:tab w:val="center" w:pos="2518"/>
+                <w:tab w:val="right" w:pos="9758"/>
+              </w:tabs>
+              <w:spacing w:after="71" w:line="265" w:lineRule="auto"/>
+              <w:ind w:left="0" w:right="-6" w:firstLine="0"/>
+              <w:jc w:val="left"/>
+              <w:rPr>
+                <w:color w:val="auto"/>
+              </w:rPr>
+            </w:pPr>
+            <w:r>
+              <w:rPr>
+                <w:color w:val="auto"/>
+              </w:rPr>
+              <w:t xml:space="preserve">8 </w:t>
+            </w:r>
+            <w:r>
+              <w:rPr>
+                <w:color w:val="auto"/>
+              </w:rPr>
+              <w:t xml:space="preserve">– </w:t>
+            </w:r>
+            <w:r>
+              <w:rPr>
+                <w:color w:val="auto"/>
+              </w:rPr>
+              <w:t>0</w:t>
+            </w:r>
+            <w:r>
+              <w:rPr>
+                <w:color w:val="auto"/>
+              </w:rPr>
+              <w:t xml:space="preserve"> </w:t>
+            </w:r>
+          </w:p>
+        </w:tc>
+        <w:tc>
+          <w:tcPr>
+            <w:tcW w:w="922" w:type="dxa"/>
+          </w:tcPr>
+          <w:p>
+            <w:pPr>
+              <w:tabs>
+                <w:tab w:val="center" w:pos="2518"/>
+                <w:tab w:val="right" w:pos="9758"/>
+              </w:tabs>
+              <w:spacing w:after="71" w:line="265" w:lineRule="auto"/>
+              <w:ind w:left="0" w:right="-6" w:firstLine="0"/>
+              <w:jc w:val="left"/>
+              <w:rPr>
+                <w:color w:val="auto"/>
+              </w:rPr>
+            </w:pPr>
+            <w:r>
+              <w:rPr>
+                <w:color w:val="auto"/>
+              </w:rPr>
+              <w:t>1</w:t>
+            </w:r>
+            <w:r>
+              <w:rPr>
+                <w:color w:val="auto"/>
+              </w:rPr>
+              <w:t xml:space="preserve"> – </w:t>
+            </w:r>
+            <w:r>
+              <w:rPr>
+                <w:color w:val="auto"/>
+              </w:rPr>
+              <w:t>8</w:t>
+            </w:r>
+            <w:r>
+              <w:rPr>
+                <w:color w:val="auto"/>
+              </w:rPr>
+              <w:t xml:space="preserve">  </w:t>
+            </w:r>
+          </w:p>
+        </w:tc>
+        <w:tc>
+          <w:tcPr>
+            <w:tcW w:w="0" w:type="auto"/>
+            <w:vMerge/>
+          </w:tcPr>
+          <w:p>
+            <w:pPr>
+              <w:tabs>
+                <w:tab w:val="center" w:pos="2518"/>
+                <w:tab w:val="right" w:pos="9758"/>
+              </w:tabs>
+              <w:spacing w:after="71" w:line="265" w:lineRule="auto"/>
+              <w:ind w:left="0" w:right="-6" w:firstLine="0"/>
+              <w:jc w:val="left"/>
+              <w:rPr>
+                <w:color w:val="auto"/>
+              </w:rPr>
+            </w:pPr>
+          </w:p>
+        </w:tc>
+        <w:tc>
+          <w:tcPr>
+            <w:tcW w:w="922" w:type="dxa"/>
+          </w:tcPr>
+          <w:p>
+            <w:pPr>
+              <w:tabs>
+                <w:tab w:val="center" w:pos="2518"/>
+                <w:tab w:val="right" w:pos="9758"/>
+              </w:tabs>
+              <w:spacing w:after="71" w:line="265" w:lineRule="auto"/>
+              <w:ind w:left="0" w:right="-6" w:firstLine="0"/>
+              <w:jc w:val="left"/>
+              <w:rPr>
+                <w:color w:val="auto"/>
+              </w:rPr>
+            </w:pPr>
+            <w:r>
+              <w:rPr>
+                <w:color w:val="auto"/>
+              </w:rPr>
+              <w:t>8</w:t>
+            </w:r>
+            <w:r>
+              <w:rPr>
+                <w:color w:val="auto"/>
+              </w:rPr>
+              <w:t xml:space="preserve"> </w:t>
+            </w:r>
+          </w:p>
+        </w:tc>
+        <w:tc>
+          <w:tcPr>
+            <w:tcW w:w="920" w:type="dxa"/>
+          </w:tcPr>
+          <w:p>
+            <w:pPr>
+              <w:tabs>
+                <w:tab w:val="center" w:pos="2518"/>
+                <w:tab w:val="right" w:pos="9758"/>
+              </w:tabs>
+              <w:spacing w:after="71" w:line="265" w:lineRule="auto"/>
+              <w:ind w:left="0" w:right="-6" w:firstLine="0"/>
+              <w:jc w:val="left"/>
+              <w:rPr>
+                <w:color w:val="auto"/>
+              </w:rPr>
+            </w:pPr>
+            <w:r>
+              <w:rPr>
+                <w:color w:val="auto"/>
+              </w:rPr>
+              <w:t>-</w:t>
+            </w:r>
+            <w:r>
+              <w:rPr>
+                <w:color w:val="auto"/>
+              </w:rPr>
+              <w:t>7</w:t>
+            </w:r>
+            <w:r>
+              <w:rPr>
+                <w:color w:val="auto"/>
+              </w:rPr>
+              <w:t xml:space="preserve"> </w:t>
+            </w:r>
+          </w:p>
+        </w:tc>
+      </w:tr>
+    </w:tbl>
     <w:p>
       <w:pPr>
         <w:tabs>
@@ -6219,80 +10560,16 @@
         <w:spacing w:after="71" w:line="265" w:lineRule="auto"/>
         <w:ind w:left="0" w:right="-6" w:firstLine="0"/>
         <w:jc w:val="left"/>
-      </w:pPr>
-      <w:r>
-        <w:t>Search the (2</w:t>
-      </w:r>
-      <w:r>
         <w:rPr>
-          <w:rFonts w:ascii="Cambria Math" w:hAnsi="Cambria Math" w:cs="Cambria Math"/>
+          <w:color w:val="auto"/>
         </w:rPr>
-        <w:t>𝑛</w:t>
-      </w:r>
-      <w:r>
-        <w:t xml:space="preserve"> +1)(2</w:t>
-      </w:r>
+      </w:pPr>
       <w:r>
         <w:rPr>
-          <w:rFonts w:ascii="Cambria Math" w:hAnsi="Cambria Math" w:cs="Cambria Math"/>
+          <w:color w:val="auto"/>
         </w:rPr>
-        <w:t>𝑚</w:t>
-      </w:r>
-      <w:r>
-        <w:t xml:space="preserve"> +1) window in the reference frame</w:t>
-      </w:r>
-    </w:p>
-    <w:p>
-      <w:pPr>
-        <w:tabs>
-          <w:tab w:val="center" w:pos="2518"/>
-          <w:tab w:val="right" w:pos="9758"/>
-        </w:tabs>
-        <w:spacing w:after="71" w:line="265" w:lineRule="auto"/>
-        <w:ind w:left="0" w:right="-6" w:firstLine="0"/>
-        <w:jc w:val="left"/>
-      </w:pPr>
-      <w:r>
-        <w:t xml:space="preserve"> (need (2</w:t>
-      </w:r>
-      <w:r>
-        <w:rPr>
-          <w:rFonts w:ascii="Cambria Math" w:hAnsi="Cambria Math" w:cs="Cambria Math"/>
-        </w:rPr>
-        <w:t>𝑛</w:t>
-      </w:r>
-      <w:r>
-        <w:t>+1)(2</w:t>
-      </w:r>
-      <w:r>
-        <w:rPr>
-          <w:rFonts w:ascii="Cambria Math" w:hAnsi="Cambria Math" w:cs="Cambria Math"/>
-        </w:rPr>
-        <w:t>𝑚</w:t>
-      </w:r>
-      <w:r>
-        <w:t xml:space="preserve">+1) </w:t>
-      </w:r>
-      <w:r>
-        <w:rPr>
-          <w:rFonts w:ascii="Cambria Math" w:hAnsi="Cambria Math" w:cs="Cambria Math"/>
-        </w:rPr>
-        <w:t>𝑠</w:t>
-      </w:r>
-      <w:r>
-        <w:t>2 ops. per MB)</w:t>
-      </w:r>
-    </w:p>
-    <w:p>
-      <w:pPr>
-        <w:tabs>
-          <w:tab w:val="center" w:pos="2518"/>
-          <w:tab w:val="right" w:pos="9758"/>
-        </w:tabs>
-        <w:spacing w:after="71" w:line="265" w:lineRule="auto"/>
-        <w:ind w:left="0" w:right="-6" w:firstLine="0"/>
-        <w:jc w:val="left"/>
-      </w:pPr>
+        <w:t xml:space="preserve"> </w:t>
+      </w:r>
     </w:p>
     <w:p>
       <w:pPr>
@@ -6332,6 +10609,85 @@
     </w:p>
     <w:p>
       <w:pPr>
+        <w:spacing w:after="75" w:line="357" w:lineRule="auto"/>
+        <w:ind w:left="850" w:firstLine="0"/>
+      </w:pPr>
+      <w:r>
+        <w:t>Min SAD=(0-4),(2-2),(8-0),(1-8)</w:t>
+      </w:r>
+    </w:p>
+    <w:p>
+      <w:pPr>
+        <w:pStyle w:val="ListParagraph"/>
+        <w:spacing w:after="75" w:line="357" w:lineRule="auto"/>
+        <w:ind w:left="850" w:firstLine="0"/>
+      </w:pPr>
+      <w:r>
+        <w:t xml:space="preserve">             =(-4),(0),(8),(7)</w:t>
+      </w:r>
+    </w:p>
+    <w:p>
+      <w:pPr>
+        <w:pStyle w:val="ListParagraph"/>
+        <w:spacing w:after="75" w:line="357" w:lineRule="auto"/>
+        <w:ind w:left="850" w:firstLine="0"/>
+      </w:pPr>
+      <w:r>
+        <w:t>Motion Vector=(2,2)</w:t>
+      </w:r>
+    </w:p>
+    <w:p>
+      <w:pPr>
+        <w:pStyle w:val="ListParagraph"/>
+        <w:spacing w:after="75" w:line="357" w:lineRule="auto"/>
+        <w:ind w:left="850" w:firstLine="0"/>
+      </w:pPr>
+      <w:r>
+        <w:t>Residual=(-4,0 ; 8,-7)</w:t>
+      </w:r>
+    </w:p>
+    <w:p>
+      <w:pPr>
+        <w:pStyle w:val="ListParagraph"/>
+        <w:spacing w:after="75" w:line="357" w:lineRule="auto"/>
+        <w:ind w:left="850" w:firstLine="0"/>
+      </w:pPr>
+      <w:r>
+        <w:t xml:space="preserve"> SAD TEST</w:t>
+      </w:r>
+    </w:p>
+    <w:p>
+      <w:pPr>
+        <w:pStyle w:val="ListParagraph"/>
+        <w:spacing w:after="75" w:line="357" w:lineRule="auto"/>
+        <w:ind w:left="850" w:firstLine="0"/>
+      </w:pPr>
+      <w:r>
+        <w:t>MB Mean=(0+8+2+1)/2=2.75</w:t>
+      </w:r>
+    </w:p>
+    <w:p>
+      <w:pPr>
+        <w:pStyle w:val="ListParagraph"/>
+        <w:spacing w:after="75" w:line="357" w:lineRule="auto"/>
+        <w:ind w:left="850" w:firstLine="0"/>
+      </w:pPr>
+      <w:r>
+        <w:t>A=|0-2.75|+|8-2.75|+|2-2.75|+|1-2.75|=2.75+5.25+0.75+1.75=10</w:t>
+      </w:r>
+    </w:p>
+    <w:p>
+      <w:pPr>
+        <w:pStyle w:val="ListParagraph"/>
+        <w:spacing w:after="75" w:line="357" w:lineRule="auto"/>
+        <w:ind w:left="850" w:firstLine="0"/>
+      </w:pPr>
+      <w:r>
+        <w:t>A+2N^2=10+2(2^2)=18</w:t>
+      </w:r>
+    </w:p>
+    <w:p>
+      <w:pPr>
         <w:spacing w:after="0" w:line="357" w:lineRule="auto"/>
         <w:ind w:left="850" w:firstLine="0"/>
       </w:pPr>
@@ -6364,6 +10720,86 @@
         </w:rPr>
         <w:t>(4 marks)</w:t>
       </w:r>
+    </w:p>
+    <w:p>
+      <w:pPr>
+        <w:spacing w:after="75" w:line="357" w:lineRule="auto"/>
+        <w:ind w:left="850" w:firstLine="0"/>
+      </w:pPr>
+      <w:r>
+        <w:t>Min SAD=(0-4),(2-2),(8-0),(1-8)</w:t>
+      </w:r>
+    </w:p>
+    <w:p>
+      <w:pPr>
+        <w:spacing w:after="75" w:line="357" w:lineRule="auto"/>
+        <w:ind w:left="850" w:firstLine="0"/>
+      </w:pPr>
+      <w:r>
+        <w:t xml:space="preserve">             =(-4),(0),(8),(7)</w:t>
+      </w:r>
+    </w:p>
+    <w:p>
+      <w:pPr>
+        <w:spacing w:after="75" w:line="357" w:lineRule="auto"/>
+        <w:ind w:left="850" w:firstLine="0"/>
+      </w:pPr>
+      <w:r>
+        <w:t>Motion Vector=(2,2)</w:t>
+      </w:r>
+    </w:p>
+    <w:p>
+      <w:pPr>
+        <w:spacing w:after="75" w:line="357" w:lineRule="auto"/>
+        <w:ind w:left="850" w:firstLine="0"/>
+      </w:pPr>
+      <w:r>
+        <w:t>Residual=(-4,0 ; 8,-7)</w:t>
+      </w:r>
+    </w:p>
+    <w:p>
+      <w:pPr>
+        <w:spacing w:after="75" w:line="357" w:lineRule="auto"/>
+        <w:ind w:left="850" w:firstLine="0"/>
+      </w:pPr>
+      <w:r>
+        <w:t xml:space="preserve"> SAD TEST</w:t>
+      </w:r>
+    </w:p>
+    <w:p>
+      <w:pPr>
+        <w:spacing w:after="75" w:line="357" w:lineRule="auto"/>
+        <w:ind w:left="850" w:firstLine="0"/>
+      </w:pPr>
+      <w:r>
+        <w:t>MB Mean=(0+8+2+1)/2=2.75</w:t>
+      </w:r>
+    </w:p>
+    <w:p>
+      <w:pPr>
+        <w:spacing w:after="75" w:line="357" w:lineRule="auto"/>
+        <w:ind w:left="850" w:firstLine="0"/>
+      </w:pPr>
+      <w:r>
+        <w:t>A=|0-2.75|+|8-2.75|+|2-2.75|+|1-2.75|=2.75+5.25+0.75+1.75=10</w:t>
+      </w:r>
+    </w:p>
+    <w:p>
+      <w:pPr>
+        <w:spacing w:after="75" w:line="357" w:lineRule="auto"/>
+        <w:ind w:left="850" w:firstLine="0"/>
+      </w:pPr>
+      <w:r>
+        <w:t>A+2N^2=10+2(2^2)=18</w:t>
+      </w:r>
+    </w:p>
+    <w:p>
+      <w:pPr>
+        <w:spacing w:after="75" w:line="357" w:lineRule="auto"/>
+        <w:rPr>
+          <w:b/>
+        </w:rPr>
+      </w:pPr>
     </w:p>
     <w:p>
       <w:pPr>
@@ -6726,7 +11162,7 @@
           <w:color w:val="auto"/>
           <w:szCs w:val="24"/>
         </w:rPr>
-        <w:t>Steganography refers to the techniques of secretly hiding data within an ordinary and non-secret file or message in order to avoid detection after which the secret data is retrieved at its destination. Steganography software is used to perform a variety of functions such as  encoding the data in order to prepare it to be hidden, keeping track of which bits of the cover text file contain the hidden data and encr</w:t>
+        <w:t xml:space="preserve">Steganography refers to the techniques of secretly hiding data within an ordinary and non-secret file or message in order to avoid detection after which the secret data is retrieved at its destination. </w:t>
       </w:r>
       <w:r>
         <w:rPr>
@@ -6734,42 +11170,76 @@
           <w:color w:val="auto"/>
           <w:szCs w:val="24"/>
         </w:rPr>
-        <w:t>ypting the data hidden together with extracting data by its intended recipient.</w:t>
-      </w:r>
-      <w:r>
+        <w:t>he definition is - we're hiding the fact that message has been sent by providing another meaningful message with some parts knowingly tweaked. Which parts and how severely tweaked - depends on the specific implementation, but it should not raise a concern that you’re exchanging those meaningful messages.</w:t>
+      </w:r>
+    </w:p>
+    <w:p>
+      <w:pPr>
+        <w:spacing w:after="1080" w:line="328" w:lineRule="auto"/>
+        <w:ind w:left="-4"/>
         <w:rPr>
           <w:rFonts w:ascii="Times New Roman" w:eastAsia="Times New Roman" w:hAnsi="Times New Roman" w:cs="Times New Roman"/>
           <w:color w:val="auto"/>
           <w:szCs w:val="24"/>
         </w:rPr>
-        <w:t xml:space="preserve"> </w:t>
-      </w:r>
-      <w:proofErr w:type="spellStart"/>
+      </w:pPr>
       <w:r>
         <w:rPr>
           <w:rFonts w:ascii="Times New Roman" w:eastAsia="Times New Roman" w:hAnsi="Times New Roman" w:cs="Times New Roman"/>
           <w:color w:val="auto"/>
           <w:szCs w:val="24"/>
         </w:rPr>
-        <w:t>The</w:t>
-      </w:r>
-      <w:proofErr w:type="spellEnd"/>
-      <w:r>
+        <w:t>For the image it might be lower bits of colors - they don't affect the overall picture when changed - consider posting to FB. For the pure text file one bit might be defined as whether a line is shorter or longer than 80 characters - consider exchanging books or scripts or sources.</w:t>
+      </w:r>
+    </w:p>
+    <w:p>
+      <w:pPr>
+        <w:spacing w:after="1080" w:line="328" w:lineRule="auto"/>
+        <w:ind w:left="-4"/>
         <w:rPr>
           <w:rFonts w:ascii="Times New Roman" w:eastAsia="Times New Roman" w:hAnsi="Times New Roman" w:cs="Times New Roman"/>
           <w:color w:val="auto"/>
           <w:szCs w:val="24"/>
         </w:rPr>
-        <w:t xml:space="preserve"> are different groups of software that perform Steganography and they are grouped as either open-source ,free-source and others are proprietary. A good example is Open-Sego which is as open source steganography program that can be characterized by the types of data that  can be hidden as well as the types of files that can be hidden too</w:t>
-      </w:r>
+      </w:pPr>
       <w:r>
         <w:rPr>
           <w:rFonts w:ascii="Times New Roman" w:eastAsia="Times New Roman" w:hAnsi="Times New Roman" w:cs="Times New Roman"/>
           <w:color w:val="auto"/>
           <w:szCs w:val="24"/>
         </w:rPr>
-        <w:t>.</w:t>
-      </w:r>
+        <w:t>The point of steganography is to be able to pass secret messages over a channel that you know is observed. It is especially useful if strong encryption is impractical or unwise. For example, prisoners are not generally allowed access to encryption tools, and anything encrypted by hand is likely to be decrypted quickly by an attacker with access to a computer. Another example, if a secret agent wants to remain secret, it wouldn't do to be sending out encrypted messages all the time as it tends to arouse suspicion. Enter steganography.</w:t>
+      </w:r>
+    </w:p>
+    <w:p>
+      <w:pPr>
+        <w:spacing w:after="1080" w:line="328" w:lineRule="auto"/>
+        <w:ind w:left="-4"/>
+        <w:rPr>
+          <w:rFonts w:ascii="Times New Roman" w:eastAsia="Times New Roman" w:hAnsi="Times New Roman" w:cs="Times New Roman"/>
+          <w:color w:val="auto"/>
+          <w:szCs w:val="24"/>
+        </w:rPr>
+      </w:pPr>
+      <w:r>
+        <w:rPr>
+          <w:rFonts w:ascii="Times New Roman" w:eastAsia="Times New Roman" w:hAnsi="Times New Roman" w:cs="Times New Roman"/>
+          <w:color w:val="auto"/>
+          <w:szCs w:val="24"/>
+        </w:rPr>
+        <w:t>One modern example is hiding data in computer images. The hidden stream is added to the RGB values of an image. If done correctly this is undetectable to the naked eye and can be difficult to detect even using the right tools. For even more security, the secret data can (and should) be encrypted first.</w:t>
+      </w:r>
+    </w:p>
+    <w:p>
+      <w:pPr>
+        <w:spacing w:after="1080" w:line="328" w:lineRule="auto"/>
+        <w:ind w:left="-4"/>
+        <w:rPr>
+          <w:rFonts w:ascii="Times New Roman" w:eastAsia="Times New Roman" w:hAnsi="Times New Roman" w:cs="Times New Roman"/>
+          <w:color w:val="auto"/>
+          <w:szCs w:val="24"/>
+        </w:rPr>
+      </w:pPr>
     </w:p>
     <w:p>
       <w:pPr>
@@ -6825,7 +11295,33 @@
           <w:color w:val="auto"/>
           <w:szCs w:val="24"/>
         </w:rPr>
-        <w:t>2.Pallete Based Technique-The attacker firstly encrypts the message using encryption techniques and then hides it in a stretched-</w:t>
+        <w:t xml:space="preserve">2.Pallete Based Technique-The attacker firstly encrypts the message using encryption techniques </w:t>
+      </w:r>
+      <w:proofErr w:type="spellStart"/>
+      <w:r>
+        <w:rPr>
+          <w:rFonts w:ascii="Times New Roman" w:eastAsia="Times New Roman" w:hAnsi="Times New Roman" w:cs="Times New Roman"/>
+          <w:color w:val="auto"/>
+          <w:szCs w:val="24"/>
+        </w:rPr>
+        <w:t>c</w:t>
+      </w:r>
+      <w:r>
+        <w:rPr>
+          <w:rFonts w:ascii="Times New Roman" w:eastAsia="Times New Roman" w:hAnsi="Times New Roman" w:cs="Times New Roman"/>
+          <w:color w:val="auto"/>
+          <w:szCs w:val="24"/>
+        </w:rPr>
+        <w:t>and</w:t>
+      </w:r>
+      <w:proofErr w:type="spellEnd"/>
+      <w:r>
+        <w:rPr>
+          <w:rFonts w:ascii="Times New Roman" w:eastAsia="Times New Roman" w:hAnsi="Times New Roman" w:cs="Times New Roman"/>
+          <w:color w:val="auto"/>
+          <w:szCs w:val="24"/>
+        </w:rPr>
+        <w:t xml:space="preserve"> then hides it in a stretched-</w:t>
       </w:r>
       <w:proofErr w:type="spellStart"/>
       <w:r>
@@ -7803,6 +12299,95 @@
     </w:lvl>
   </w:abstractNum>
   <w:abstractNum w:abstractNumId="2" w15:restartNumberingAfterBreak="0">
+    <w:nsid w:val="398148F4"/>
+    <w:multiLevelType w:val="hybridMultilevel"/>
+    <w:tmpl w:val="A936FFE6"/>
+    <w:lvl w:ilvl="0" w:tplc="775ECF5C">
+      <w:start w:val="1"/>
+      <w:numFmt w:val="lowerLetter"/>
+      <w:lvlText w:val="(%1)"/>
+      <w:lvlJc w:val="left"/>
+      <w:pPr>
+        <w:ind w:left="720" w:hanging="360"/>
+      </w:pPr>
+      <w:rPr>
+        <w:rFonts w:hint="default"/>
+      </w:rPr>
+    </w:lvl>
+    <w:lvl w:ilvl="1" w:tplc="04090019" w:tentative="1">
+      <w:start w:val="1"/>
+      <w:numFmt w:val="lowerLetter"/>
+      <w:lvlText w:val="%2."/>
+      <w:lvlJc w:val="left"/>
+      <w:pPr>
+        <w:ind w:left="1440" w:hanging="360"/>
+      </w:pPr>
+    </w:lvl>
+    <w:lvl w:ilvl="2" w:tplc="0409001B" w:tentative="1">
+      <w:start w:val="1"/>
+      <w:numFmt w:val="lowerRoman"/>
+      <w:lvlText w:val="%3."/>
+      <w:lvlJc w:val="right"/>
+      <w:pPr>
+        <w:ind w:left="2160" w:hanging="180"/>
+      </w:pPr>
+    </w:lvl>
+    <w:lvl w:ilvl="3" w:tplc="0409000F" w:tentative="1">
+      <w:start w:val="1"/>
+      <w:numFmt w:val="decimal"/>
+      <w:lvlText w:val="%4."/>
+      <w:lvlJc w:val="left"/>
+      <w:pPr>
+        <w:ind w:left="2880" w:hanging="360"/>
+      </w:pPr>
+    </w:lvl>
+    <w:lvl w:ilvl="4" w:tplc="04090019" w:tentative="1">
+      <w:start w:val="1"/>
+      <w:numFmt w:val="lowerLetter"/>
+      <w:lvlText w:val="%5."/>
+      <w:lvlJc w:val="left"/>
+      <w:pPr>
+        <w:ind w:left="3600" w:hanging="360"/>
+      </w:pPr>
+    </w:lvl>
+    <w:lvl w:ilvl="5" w:tplc="0409001B" w:tentative="1">
+      <w:start w:val="1"/>
+      <w:numFmt w:val="lowerRoman"/>
+      <w:lvlText w:val="%6."/>
+      <w:lvlJc w:val="right"/>
+      <w:pPr>
+        <w:ind w:left="4320" w:hanging="180"/>
+      </w:pPr>
+    </w:lvl>
+    <w:lvl w:ilvl="6" w:tplc="0409000F" w:tentative="1">
+      <w:start w:val="1"/>
+      <w:numFmt w:val="decimal"/>
+      <w:lvlText w:val="%7."/>
+      <w:lvlJc w:val="left"/>
+      <w:pPr>
+        <w:ind w:left="5040" w:hanging="360"/>
+      </w:pPr>
+    </w:lvl>
+    <w:lvl w:ilvl="7" w:tplc="04090019" w:tentative="1">
+      <w:start w:val="1"/>
+      <w:numFmt w:val="lowerLetter"/>
+      <w:lvlText w:val="%8."/>
+      <w:lvlJc w:val="left"/>
+      <w:pPr>
+        <w:ind w:left="5760" w:hanging="360"/>
+      </w:pPr>
+    </w:lvl>
+    <w:lvl w:ilvl="8" w:tplc="0409001B" w:tentative="1">
+      <w:start w:val="1"/>
+      <w:numFmt w:val="lowerRoman"/>
+      <w:lvlText w:val="%9."/>
+      <w:lvlJc w:val="right"/>
+      <w:pPr>
+        <w:ind w:left="6480" w:hanging="180"/>
+      </w:pPr>
+    </w:lvl>
+  </w:abstractNum>
+  <w:abstractNum w:abstractNumId="3" w15:restartNumberingAfterBreak="0">
     <w:nsid w:val="5A204F35"/>
     <w:multiLevelType w:val="hybridMultilevel"/>
     <w:tmpl w:val="B27E2F46"/>
@@ -8014,7 +12599,7 @@
       </w:rPr>
     </w:lvl>
   </w:abstractNum>
-  <w:abstractNum w:abstractNumId="3" w15:restartNumberingAfterBreak="0">
+  <w:abstractNum w:abstractNumId="4" w15:restartNumberingAfterBreak="0">
     <w:nsid w:val="6AF2197A"/>
     <w:multiLevelType w:val="hybridMultilevel"/>
     <w:tmpl w:val="2C6A51B6"/>
@@ -8226,7 +12811,7 @@
       </w:rPr>
     </w:lvl>
   </w:abstractNum>
-  <w:abstractNum w:abstractNumId="4" w15:restartNumberingAfterBreak="0">
+  <w:abstractNum w:abstractNumId="5" w15:restartNumberingAfterBreak="0">
     <w:nsid w:val="75F93127"/>
     <w:multiLevelType w:val="hybridMultilevel"/>
     <w:tmpl w:val="E5521E70"/>
@@ -8439,19 +13024,22 @@
     </w:lvl>
   </w:abstractNum>
   <w:num w:numId="1">
-    <w:abstractNumId w:val="4"/>
+    <w:abstractNumId w:val="5"/>
   </w:num>
   <w:num w:numId="2">
     <w:abstractNumId w:val="0"/>
   </w:num>
   <w:num w:numId="3">
-    <w:abstractNumId w:val="2"/>
+    <w:abstractNumId w:val="3"/>
   </w:num>
   <w:num w:numId="4">
-    <w:abstractNumId w:val="3"/>
+    <w:abstractNumId w:val="4"/>
   </w:num>
   <w:num w:numId="5">
     <w:abstractNumId w:val="1"/>
+  </w:num>
+  <w:num w:numId="6">
+    <w:abstractNumId w:val="2"/>
   </w:num>
 </w:numbering>
 </file>
@@ -8864,6 +13452,27 @@
       <w:sz w:val="24"/>
     </w:rPr>
   </w:style>
+  <w:style w:type="paragraph" w:styleId="Heading1">
+    <w:name w:val="heading 1"/>
+    <w:basedOn w:val="Normal"/>
+    <w:next w:val="Normal"/>
+    <w:link w:val="Heading1Char"/>
+    <w:uiPriority w:val="9"/>
+    <w:qFormat/>
+    <w:rsid w:val="0092616E"/>
+    <w:pPr>
+      <w:keepNext/>
+      <w:keepLines/>
+      <w:spacing w:before="240" w:after="0"/>
+      <w:outlineLvl w:val="0"/>
+    </w:pPr>
+    <w:rPr>
+      <w:rFonts w:asciiTheme="majorHAnsi" w:eastAsiaTheme="majorEastAsia" w:hAnsiTheme="majorHAnsi" w:cstheme="majorBidi"/>
+      <w:color w:val="2F5496" w:themeColor="accent1" w:themeShade="BF"/>
+      <w:sz w:val="32"/>
+      <w:szCs w:val="32"/>
+    </w:rPr>
+  </w:style>
   <w:style w:type="paragraph" w:styleId="Heading2">
     <w:name w:val="heading 2"/>
     <w:basedOn w:val="Normal"/>
@@ -8911,7 +13520,6 @@
   <w:style w:type="character" w:default="1" w:styleId="DefaultParagraphFont">
     <w:name w:val="Default Paragraph Font"/>
     <w:uiPriority w:val="1"/>
-    <w:semiHidden/>
     <w:unhideWhenUsed/>
   </w:style>
   <w:style w:type="table" w:default="1" w:styleId="TableNormal">
@@ -9085,6 +13693,19 @@
     <w:rsid w:val="001A7310"/>
     <w:rPr>
       <w:color w:val="808080"/>
+    </w:rPr>
+  </w:style>
+  <w:style w:type="character" w:customStyle="1" w:styleId="Heading1Char">
+    <w:name w:val="Heading 1 Char"/>
+    <w:basedOn w:val="DefaultParagraphFont"/>
+    <w:link w:val="Heading1"/>
+    <w:uiPriority w:val="9"/>
+    <w:rsid w:val="0092616E"/>
+    <w:rPr>
+      <w:rFonts w:asciiTheme="majorHAnsi" w:eastAsiaTheme="majorEastAsia" w:hAnsiTheme="majorHAnsi" w:cstheme="majorBidi"/>
+      <w:color w:val="2F5496" w:themeColor="accent1" w:themeShade="BF"/>
+      <w:sz w:val="32"/>
+      <w:szCs w:val="32"/>
     </w:rPr>
   </w:style>
 </w:styles>
